--- a/PJ1/ProjectReportFinal.docx
+++ b/PJ1/ProjectReportFinal.docx
@@ -250,21 +250,7 @@
         <w:rPr>
           <w:rFonts w:ascii="Times New Roman" w:eastAsia="Times New Roman" w:hAnsi="Times New Roman" w:cs="Times New Roman"/>
         </w:rPr>
-        <w:t xml:space="preserve">Sample videos EnterExitCrossingPaths2cor, </w:t>
-      </w:r>
-      <w:proofErr w:type="spellStart"/>
-      <w:r>
-        <w:rPr>
-          <w:rFonts w:ascii="Times New Roman" w:eastAsia="Times New Roman" w:hAnsi="Times New Roman" w:cs="Times New Roman"/>
-        </w:rPr>
-        <w:t>RedChair</w:t>
-      </w:r>
-      <w:proofErr w:type="spellEnd"/>
-      <w:r>
-        <w:rPr>
-          <w:rFonts w:ascii="Times New Roman" w:eastAsia="Times New Roman" w:hAnsi="Times New Roman" w:cs="Times New Roman"/>
-        </w:rPr>
-        <w:t xml:space="preserve"> and Office are used.</w:t>
+        <w:t>Sample videos EnterExitCrossingPaths2cor, RedChair and Office are used.</w:t>
       </w:r>
     </w:p>
     <w:p>
@@ -288,21 +274,7 @@
         <w:rPr>
           <w:rFonts w:ascii="Times New Roman" w:eastAsia="Times New Roman" w:hAnsi="Times New Roman" w:cs="Times New Roman"/>
         </w:rPr>
-        <w:t xml:space="preserve">is calculated by first calculating the Gaussian kernel with filter size as </w:t>
-      </w:r>
-      <w:proofErr w:type="gramStart"/>
-      <w:r>
-        <w:rPr>
-          <w:rFonts w:ascii="Times New Roman" w:eastAsia="Times New Roman" w:hAnsi="Times New Roman" w:cs="Times New Roman"/>
-        </w:rPr>
-        <w:t>ceil(</w:t>
-      </w:r>
-      <w:proofErr w:type="gramEnd"/>
-      <w:r>
-        <w:rPr>
-          <w:rFonts w:ascii="Times New Roman" w:eastAsia="Times New Roman" w:hAnsi="Times New Roman" w:cs="Times New Roman"/>
-        </w:rPr>
-        <w:t xml:space="preserve">5*(sigma)) and then calculating its gradient. The different values of sigma used are 1, </w:t>
+        <w:t xml:space="preserve">is calculated by first calculating the Gaussian kernel with filter size as ceil(5*(sigma)) and then calculating its gradient. The different values of sigma used are 1, </w:t>
       </w:r>
       <w:r>
         <w:rPr>
@@ -359,21 +331,7 @@
         <w:rPr>
           <w:rFonts w:ascii="Times New Roman" w:eastAsia="Times New Roman" w:hAnsi="Times New Roman" w:cs="Times New Roman"/>
         </w:rPr>
-        <w:t xml:space="preserve">Most pixels belonging to the background change little and thus their temporal gradients consist solely of noise. The noise is modelled by a normal distribution </w:t>
-      </w:r>
-      <w:proofErr w:type="gramStart"/>
-      <w:r>
-        <w:rPr>
-          <w:rFonts w:ascii="Times New Roman" w:eastAsia="Times New Roman" w:hAnsi="Times New Roman" w:cs="Times New Roman"/>
-        </w:rPr>
-        <w:t>N(</w:t>
-      </w:r>
-      <w:proofErr w:type="gramEnd"/>
-      <w:r>
-        <w:rPr>
-          <w:rFonts w:ascii="Times New Roman" w:eastAsia="Times New Roman" w:hAnsi="Times New Roman" w:cs="Times New Roman"/>
-        </w:rPr>
-        <w:t xml:space="preserve">0, </w:t>
+        <w:t xml:space="preserve">Most pixels belonging to the background change little and thus their temporal gradients consist solely of noise. The noise is modelled by a normal distribution N(0, </w:t>
       </w:r>
       <m:oMath>
         <m:sSup>
@@ -408,41 +366,11 @@
         </w:rPr>
         <w:t>) with zero mean and described by the s</w:t>
       </w:r>
-      <w:proofErr w:type="spellStart"/>
-      <w:r>
-        <w:rPr>
-          <w:rFonts w:ascii="Times New Roman" w:eastAsia="Times New Roman" w:hAnsi="Times New Roman" w:cs="Times New Roman"/>
-        </w:rPr>
-        <w:t>tandard</w:t>
-      </w:r>
-      <w:proofErr w:type="spellEnd"/>
-      <w:r>
-        <w:rPr>
-          <w:rFonts w:ascii="Times New Roman" w:eastAsia="Times New Roman" w:hAnsi="Times New Roman" w:cs="Times New Roman"/>
-        </w:rPr>
-        <w:t xml:space="preserve"> deviation σ. We assume that the noise is independent for each pixel both spatially and temporally but follows the same distribution. We estimate the variance of the noise for each pixel at (</w:t>
-      </w:r>
-      <w:proofErr w:type="spellStart"/>
-      <w:r>
-        <w:rPr>
-          <w:rFonts w:ascii="Times New Roman" w:eastAsia="Times New Roman" w:hAnsi="Times New Roman" w:cs="Times New Roman"/>
-        </w:rPr>
-        <w:t>x</w:t>
-      </w:r>
-      <w:proofErr w:type="gramStart"/>
-      <w:r>
-        <w:rPr>
-          <w:rFonts w:ascii="Times New Roman" w:eastAsia="Times New Roman" w:hAnsi="Times New Roman" w:cs="Times New Roman"/>
-        </w:rPr>
-        <w:t>,y</w:t>
-      </w:r>
-      <w:proofErr w:type="spellEnd"/>
-      <w:proofErr w:type="gramEnd"/>
-      <w:r>
-        <w:rPr>
-          <w:rFonts w:ascii="Times New Roman" w:eastAsia="Times New Roman" w:hAnsi="Times New Roman" w:cs="Times New Roman"/>
-        </w:rPr>
-        <w:t xml:space="preserve">) according to the formula </w:t>
+      <w:r>
+        <w:rPr>
+          <w:rFonts w:ascii="Times New Roman" w:eastAsia="Times New Roman" w:hAnsi="Times New Roman" w:cs="Times New Roman"/>
+        </w:rPr>
+        <w:t xml:space="preserve">tandard deviation σ. We assume that the noise is independent for each pixel both spatially and temporally but follows the same distribution. We estimate the variance of the noise for each pixel at (x,y) according to the formula </w:t>
       </w:r>
       <m:oMath>
         <m:r>
@@ -653,19 +581,11 @@
       </m:oMathPara>
     </w:p>
     <w:p>
-      <w:proofErr w:type="gramStart"/>
-      <w:r>
-        <w:rPr>
-          <w:rFonts w:ascii="Times New Roman" w:eastAsia="Times New Roman" w:hAnsi="Times New Roman" w:cs="Times New Roman"/>
-        </w:rPr>
-        <w:t>where</w:t>
-      </w:r>
-      <w:proofErr w:type="gramEnd"/>
-      <w:r>
-        <w:rPr>
-          <w:rFonts w:ascii="Times New Roman" w:eastAsia="Times New Roman" w:hAnsi="Times New Roman" w:cs="Times New Roman"/>
-        </w:rPr>
-        <w:t xml:space="preserve"> </w:t>
+      <w:r>
+        <w:rPr>
+          <w:rFonts w:ascii="Times New Roman" w:eastAsia="Times New Roman" w:hAnsi="Times New Roman" w:cs="Times New Roman"/>
+        </w:rPr>
+        <w:t xml:space="preserve">where </w:t>
       </w:r>
       <m:oMath>
         <m:r>
@@ -691,7 +611,15 @@
         <w:rPr>
           <w:rFonts w:ascii="Times New Roman" w:eastAsia="Times New Roman" w:hAnsi="Times New Roman" w:cs="Times New Roman"/>
         </w:rPr>
-        <w:t xml:space="preserve"> have a higher variance. In order to choose a more robust threshold value, we assume that the motion confounds fewer than half of the pixels, and select the median variance as an estimate of the noise variance for the camera in the temporal domain. We then</w:t>
+        <w:t xml:space="preserve"> have a higher variance. In order to choose a more robust threshold value, we assume that the motion confounds fewer than half of the pixels, and selec</w:t>
+      </w:r>
+      <w:bookmarkStart w:id="1" w:name="_GoBack"/>
+      <w:bookmarkEnd w:id="1"/>
+      <w:r>
+        <w:rPr>
+          <w:rFonts w:ascii="Times New Roman" w:eastAsia="Times New Roman" w:hAnsi="Times New Roman" w:cs="Times New Roman"/>
+        </w:rPr>
+        <w:t>t the median variance as an estimate of the noise variance for the camera in the temporal domain. We then</w:t>
       </w:r>
       <w:r>
         <w:rPr>
@@ -804,8 +732,8 @@
       </w:r>
     </w:p>
     <w:p>
-      <w:bookmarkStart w:id="1" w:name="h.ryof4rngu7cd" w:colFirst="0" w:colLast="0"/>
-      <w:bookmarkEnd w:id="1"/>
+      <w:bookmarkStart w:id="2" w:name="h.ryof4rngu7cd" w:colFirst="0" w:colLast="0"/>
+      <w:bookmarkEnd w:id="2"/>
       <w:r>
         <w:rPr>
           <w:rFonts w:ascii="Times New Roman" w:eastAsia="Times New Roman" w:hAnsi="Times New Roman" w:cs="Times New Roman"/>
@@ -820,84 +748,84 @@
       </w:r>
     </w:p>
     <w:p>
-      <w:bookmarkStart w:id="2" w:name="h.360sgd4wcex0" w:colFirst="0" w:colLast="0"/>
-      <w:bookmarkEnd w:id="2"/>
-    </w:p>
-    <w:p>
-      <w:bookmarkStart w:id="3" w:name="h.y14yo2ppktmr" w:colFirst="0" w:colLast="0"/>
+      <w:bookmarkStart w:id="3" w:name="h.360sgd4wcex0" w:colFirst="0" w:colLast="0"/>
       <w:bookmarkEnd w:id="3"/>
     </w:p>
     <w:p>
-      <w:bookmarkStart w:id="4" w:name="h.3yhyysjpns4o" w:colFirst="0" w:colLast="0"/>
+      <w:bookmarkStart w:id="4" w:name="h.y14yo2ppktmr" w:colFirst="0" w:colLast="0"/>
       <w:bookmarkEnd w:id="4"/>
     </w:p>
     <w:p>
-      <w:bookmarkStart w:id="5" w:name="h.szlbn543qy44" w:colFirst="0" w:colLast="0"/>
+      <w:bookmarkStart w:id="5" w:name="h.3yhyysjpns4o" w:colFirst="0" w:colLast="0"/>
       <w:bookmarkEnd w:id="5"/>
     </w:p>
     <w:p>
-      <w:bookmarkStart w:id="6" w:name="h.vssjvkd8bzuo" w:colFirst="0" w:colLast="0"/>
+      <w:bookmarkStart w:id="6" w:name="h.szlbn543qy44" w:colFirst="0" w:colLast="0"/>
       <w:bookmarkEnd w:id="6"/>
     </w:p>
     <w:p>
-      <w:bookmarkStart w:id="7" w:name="h.kv6k5zfb4t4" w:colFirst="0" w:colLast="0"/>
+      <w:bookmarkStart w:id="7" w:name="h.vssjvkd8bzuo" w:colFirst="0" w:colLast="0"/>
       <w:bookmarkEnd w:id="7"/>
     </w:p>
     <w:p>
-      <w:bookmarkStart w:id="8" w:name="h.p8vdis1itpkh" w:colFirst="0" w:colLast="0"/>
+      <w:bookmarkStart w:id="8" w:name="h.kv6k5zfb4t4" w:colFirst="0" w:colLast="0"/>
       <w:bookmarkEnd w:id="8"/>
     </w:p>
     <w:p>
-      <w:bookmarkStart w:id="9" w:name="h.7zoevbgd2kd" w:colFirst="0" w:colLast="0"/>
+      <w:bookmarkStart w:id="9" w:name="h.p8vdis1itpkh" w:colFirst="0" w:colLast="0"/>
       <w:bookmarkEnd w:id="9"/>
     </w:p>
     <w:p>
-      <w:bookmarkStart w:id="10" w:name="h.23dnnot1g7qj" w:colFirst="0" w:colLast="0"/>
+      <w:bookmarkStart w:id="10" w:name="h.7zoevbgd2kd" w:colFirst="0" w:colLast="0"/>
       <w:bookmarkEnd w:id="10"/>
     </w:p>
     <w:p>
-      <w:bookmarkStart w:id="11" w:name="h.mx8ln2ix99wj" w:colFirst="0" w:colLast="0"/>
+      <w:bookmarkStart w:id="11" w:name="h.23dnnot1g7qj" w:colFirst="0" w:colLast="0"/>
       <w:bookmarkEnd w:id="11"/>
     </w:p>
     <w:p>
-      <w:bookmarkStart w:id="12" w:name="h.2d2tqh54c6w" w:colFirst="0" w:colLast="0"/>
+      <w:bookmarkStart w:id="12" w:name="h.mx8ln2ix99wj" w:colFirst="0" w:colLast="0"/>
       <w:bookmarkEnd w:id="12"/>
     </w:p>
     <w:p>
-      <w:bookmarkStart w:id="13" w:name="h.7y9wtxatl5uf" w:colFirst="0" w:colLast="0"/>
+      <w:bookmarkStart w:id="13" w:name="h.2d2tqh54c6w" w:colFirst="0" w:colLast="0"/>
       <w:bookmarkEnd w:id="13"/>
     </w:p>
     <w:p>
-      <w:bookmarkStart w:id="14" w:name="h.sksykqn2goq0" w:colFirst="0" w:colLast="0"/>
+      <w:bookmarkStart w:id="14" w:name="h.7y9wtxatl5uf" w:colFirst="0" w:colLast="0"/>
       <w:bookmarkEnd w:id="14"/>
     </w:p>
     <w:p>
-      <w:bookmarkStart w:id="15" w:name="h.79fymv3jux55" w:colFirst="0" w:colLast="0"/>
+      <w:bookmarkStart w:id="15" w:name="h.sksykqn2goq0" w:colFirst="0" w:colLast="0"/>
       <w:bookmarkEnd w:id="15"/>
     </w:p>
     <w:p>
-      <w:bookmarkStart w:id="16" w:name="h.g7ukm635by5y" w:colFirst="0" w:colLast="0"/>
+      <w:bookmarkStart w:id="16" w:name="h.79fymv3jux55" w:colFirst="0" w:colLast="0"/>
       <w:bookmarkEnd w:id="16"/>
     </w:p>
     <w:p>
-      <w:bookmarkStart w:id="17" w:name="h.wryui8bx38mo" w:colFirst="0" w:colLast="0"/>
+      <w:bookmarkStart w:id="17" w:name="h.g7ukm635by5y" w:colFirst="0" w:colLast="0"/>
       <w:bookmarkEnd w:id="17"/>
     </w:p>
     <w:p>
-      <w:bookmarkStart w:id="18" w:name="h.r2g180tdrrwo" w:colFirst="0" w:colLast="0"/>
+      <w:bookmarkStart w:id="18" w:name="h.wryui8bx38mo" w:colFirst="0" w:colLast="0"/>
       <w:bookmarkEnd w:id="18"/>
     </w:p>
     <w:p>
-      <w:bookmarkStart w:id="19" w:name="h.k59cbyjumb7f" w:colFirst="0" w:colLast="0"/>
+      <w:bookmarkStart w:id="19" w:name="h.r2g180tdrrwo" w:colFirst="0" w:colLast="0"/>
       <w:bookmarkEnd w:id="19"/>
     </w:p>
     <w:p>
-      <w:bookmarkStart w:id="20" w:name="h.ga18a75832al" w:colFirst="0" w:colLast="0"/>
+      <w:bookmarkStart w:id="20" w:name="h.k59cbyjumb7f" w:colFirst="0" w:colLast="0"/>
       <w:bookmarkEnd w:id="20"/>
     </w:p>
     <w:p>
-      <w:bookmarkStart w:id="21" w:name="h.qiopyl34z8yv" w:colFirst="0" w:colLast="0"/>
+      <w:bookmarkStart w:id="21" w:name="h.ga18a75832al" w:colFirst="0" w:colLast="0"/>
       <w:bookmarkEnd w:id="21"/>
+    </w:p>
+    <w:p>
+      <w:bookmarkStart w:id="22" w:name="h.qiopyl34z8yv" w:colFirst="0" w:colLast="0"/>
+      <w:bookmarkEnd w:id="22"/>
       <w:r>
         <w:rPr>
           <w:rFonts w:ascii="Times New Roman" w:eastAsia="Times New Roman" w:hAnsi="Times New Roman" w:cs="Times New Roman"/>
@@ -914,8 +842,8 @@
       </w:r>
     </w:p>
     <w:p>
-      <w:bookmarkStart w:id="22" w:name="h.5hwdsgsxuj0i" w:colFirst="0" w:colLast="0"/>
-      <w:bookmarkEnd w:id="22"/>
+      <w:bookmarkStart w:id="23" w:name="h.5hwdsgsxuj0i" w:colFirst="0" w:colLast="0"/>
+      <w:bookmarkEnd w:id="23"/>
       <w:proofErr w:type="spellStart"/>
       <w:proofErr w:type="gramStart"/>
       <w:r>
@@ -1070,28 +998,24 @@
         </w:rPr>
         <w:t xml:space="preserve">value of sigma was 1, so we used 5 </w:t>
       </w:r>
-      <w:proofErr w:type="spellStart"/>
-      <w:r>
-        <w:rPr>
-          <w:rFonts w:ascii="Times New Roman" w:eastAsia="Times New Roman" w:hAnsi="Times New Roman" w:cs="Times New Roman"/>
-        </w:rPr>
-        <w:t>gaussian</w:t>
-      </w:r>
-      <w:proofErr w:type="spellEnd"/>
+      <w:r>
+        <w:rPr>
+          <w:rFonts w:ascii="Times New Roman" w:eastAsia="Times New Roman" w:hAnsi="Times New Roman" w:cs="Times New Roman"/>
+        </w:rPr>
+        <w:t>Gaussian</w:t>
+      </w:r>
       <w:r>
         <w:rPr>
           <w:rFonts w:ascii="Times New Roman" w:eastAsia="Times New Roman" w:hAnsi="Times New Roman" w:cs="Times New Roman"/>
         </w:rPr>
         <w:t xml:space="preserve"> </w:t>
       </w:r>
-      <w:proofErr w:type="spellStart"/>
-      <w:r>
-        <w:rPr>
-          <w:rFonts w:ascii="Times New Roman" w:eastAsia="Times New Roman" w:hAnsi="Times New Roman" w:cs="Times New Roman"/>
-        </w:rPr>
-        <w:t>coeefficients</w:t>
-      </w:r>
-      <w:proofErr w:type="spellEnd"/>
+      <w:r>
+        <w:rPr>
+          <w:rFonts w:ascii="Times New Roman" w:eastAsia="Times New Roman" w:hAnsi="Times New Roman" w:cs="Times New Roman"/>
+        </w:rPr>
+        <w:t>coefficients</w:t>
+      </w:r>
       <w:r>
         <w:rPr>
           <w:rFonts w:ascii="Times New Roman" w:eastAsia="Times New Roman" w:hAnsi="Times New Roman" w:cs="Times New Roman"/>
@@ -1109,8 +1033,8 @@
       <w:pPr>
         <w:keepNext/>
       </w:pPr>
-      <w:bookmarkStart w:id="23" w:name="h.8irtxrd5odaw" w:colFirst="0" w:colLast="0"/>
-      <w:bookmarkEnd w:id="23"/>
+      <w:bookmarkStart w:id="24" w:name="h.8irtxrd5odaw" w:colFirst="0" w:colLast="0"/>
+      <w:bookmarkEnd w:id="24"/>
       <w:r>
         <w:rPr>
           <w:noProof/>
@@ -1871,8 +1795,8 @@
           <w:rFonts w:eastAsia="Times New Roman"/>
         </w:rPr>
       </w:pPr>
-      <w:bookmarkStart w:id="24" w:name="h.gjdgxs" w:colFirst="0" w:colLast="0"/>
-      <w:bookmarkEnd w:id="24"/>
+      <w:bookmarkStart w:id="25" w:name="h.gjdgxs" w:colFirst="0" w:colLast="0"/>
+      <w:bookmarkEnd w:id="25"/>
       <w:r>
         <w:rPr>
           <w:rFonts w:eastAsia="Times New Roman"/>
@@ -2695,12 +2619,7 @@
         <w:t xml:space="preserve"> reduces the noise </w:t>
       </w:r>
       <w:r>
-        <w:t>for each pixel and can increase the area where motion is detected. However, for a filter that is too large,</w:t>
-      </w:r>
-      <w:bookmarkStart w:id="25" w:name="_GoBack"/>
-      <w:bookmarkEnd w:id="25"/>
-      <w:r>
-        <w:t xml:space="preserve"> such as the final filter with sigma = 4.2, the impact can be so great that the objects of interest  are no longer able to be distinguished as they could be using the other filters.</w:t>
+        <w:t>for each pixel and can increase the area where motion is detected. However, for a filter that is too large, such as the final filter with sigma = 4.2, the impact can be so great that the objects of interest  are no longer able to be distinguished as they could be using the other filters.</w:t>
       </w:r>
       <w:r>
         <w:t xml:space="preserve"> We found that the first 3x3 box filter is very similar to a Gaussian filter with sigma = 1 and a 5x5 box filter is very similar to a Gaussian filter with sigma = 1.4. The value of sigma = 1.4 works the best of our three cases because it reduces </w:t>
@@ -2708,22 +2627,15 @@
       <w:r>
         <w:t xml:space="preserve">the noise more while still allowing the </w:t>
       </w:r>
-      <w:proofErr w:type="spellStart"/>
-      <w:r>
-        <w:t>targetse</w:t>
-      </w:r>
-      <w:proofErr w:type="spellEnd"/>
+      <w:r>
+        <w:t>targets</w:t>
+      </w:r>
       <w:r>
         <w:t xml:space="preserve"> of interest (i.e. the three persons) to still be distinguished from one another by not excessively blurring </w:t>
       </w:r>
-      <w:proofErr w:type="spellStart"/>
       <w:r>
         <w:t>boundaries.</w:t>
       </w:r>
-      <w:r>
-        <w:t>f</w:t>
-      </w:r>
-      <w:proofErr w:type="spellEnd"/>
     </w:p>
     <w:p>
       <w:pPr>
@@ -3402,6 +3314,1899 @@
         <w:t>Appendix</w:t>
       </w:r>
     </w:p>
+    <w:p>
+      <w:pPr>
+        <w:pStyle w:val="Heading3"/>
+      </w:pPr>
+      <w:proofErr w:type="spellStart"/>
+      <w:r>
+        <w:t>Main.m</w:t>
+      </w:r>
+      <w:proofErr w:type="spellEnd"/>
+    </w:p>
+    <w:p>
+      <w:proofErr w:type="spellStart"/>
+      <w:proofErr w:type="gramStart"/>
+      <w:r>
+        <w:t>clc</w:t>
+      </w:r>
+      <w:proofErr w:type="spellEnd"/>
+      <w:proofErr w:type="gramEnd"/>
+      <w:r>
+        <w:t>;</w:t>
+      </w:r>
+    </w:p>
+    <w:p>
+      <w:proofErr w:type="gramStart"/>
+      <w:r>
+        <w:t>clear</w:t>
+      </w:r>
+      <w:proofErr w:type="gramEnd"/>
+      <w:r>
+        <w:t xml:space="preserve"> all;</w:t>
+      </w:r>
+    </w:p>
+    <w:p>
+      <w:proofErr w:type="gramStart"/>
+      <w:r>
+        <w:t>close</w:t>
+      </w:r>
+      <w:proofErr w:type="gramEnd"/>
+      <w:r>
+        <w:t xml:space="preserve"> all;</w:t>
+      </w:r>
+    </w:p>
+    <w:p/>
+    <w:p>
+      <w:proofErr w:type="spellStart"/>
+      <w:proofErr w:type="gramStart"/>
+      <w:r>
+        <w:t>srcFiles</w:t>
+      </w:r>
+      <w:proofErr w:type="spellEnd"/>
+      <w:proofErr w:type="gramEnd"/>
+      <w:r>
+        <w:t xml:space="preserve"> = </w:t>
+      </w:r>
+      <w:proofErr w:type="spellStart"/>
+      <w:r>
+        <w:t>dir</w:t>
+      </w:r>
+      <w:proofErr w:type="spellEnd"/>
+      <w:r>
+        <w:t>([</w:t>
+      </w:r>
+      <w:proofErr w:type="spellStart"/>
+      <w:r>
+        <w:t>pwd</w:t>
+      </w:r>
+      <w:proofErr w:type="spellEnd"/>
+      <w:r>
+        <w:t xml:space="preserve"> '\EnterExitCrossingPaths2cor\*.jpg']);</w:t>
+      </w:r>
+    </w:p>
+    <w:p>
+      <w:r>
+        <w:t xml:space="preserve">% the folder in which </w:t>
+      </w:r>
+      <w:proofErr w:type="spellStart"/>
+      <w:proofErr w:type="gramStart"/>
+      <w:r>
+        <w:t>ur</w:t>
+      </w:r>
+      <w:proofErr w:type="spellEnd"/>
+      <w:proofErr w:type="gramEnd"/>
+      <w:r>
+        <w:t xml:space="preserve"> images exists</w:t>
+      </w:r>
+    </w:p>
+    <w:p/>
+    <w:p>
+      <w:r>
+        <w:t>%% prep display</w:t>
+      </w:r>
+    </w:p>
+    <w:p>
+      <w:proofErr w:type="gramStart"/>
+      <w:r>
+        <w:t>figure(</w:t>
+      </w:r>
+      <w:proofErr w:type="gramEnd"/>
+      <w:r>
+        <w:t xml:space="preserve">1), </w:t>
+      </w:r>
+      <w:proofErr w:type="spellStart"/>
+      <w:r>
+        <w:t>placeplot</w:t>
+      </w:r>
+      <w:proofErr w:type="spellEnd"/>
+      <w:r>
+        <w:t xml:space="preserve">(1,1); fax(1) = </w:t>
+      </w:r>
+      <w:proofErr w:type="spellStart"/>
+      <w:r>
+        <w:t>gca</w:t>
+      </w:r>
+      <w:proofErr w:type="spellEnd"/>
+      <w:r>
+        <w:t>;</w:t>
+      </w:r>
+    </w:p>
+    <w:p>
+      <w:proofErr w:type="gramStart"/>
+      <w:r>
+        <w:t>figure(</w:t>
+      </w:r>
+      <w:proofErr w:type="gramEnd"/>
+      <w:r>
+        <w:t xml:space="preserve">2), </w:t>
+      </w:r>
+      <w:proofErr w:type="spellStart"/>
+      <w:r>
+        <w:t>placeplot</w:t>
+      </w:r>
+      <w:proofErr w:type="spellEnd"/>
+      <w:r>
+        <w:t xml:space="preserve">(2,2); fax(2) = </w:t>
+      </w:r>
+      <w:proofErr w:type="spellStart"/>
+      <w:r>
+        <w:t>gca</w:t>
+      </w:r>
+      <w:proofErr w:type="spellEnd"/>
+      <w:r>
+        <w:t>;</w:t>
+      </w:r>
+    </w:p>
+    <w:p>
+      <w:proofErr w:type="gramStart"/>
+      <w:r>
+        <w:t>figure(</w:t>
+      </w:r>
+      <w:proofErr w:type="gramEnd"/>
+      <w:r>
+        <w:t xml:space="preserve">3), </w:t>
+      </w:r>
+      <w:proofErr w:type="spellStart"/>
+      <w:r>
+        <w:t>placeplot</w:t>
+      </w:r>
+      <w:proofErr w:type="spellEnd"/>
+      <w:r>
+        <w:t xml:space="preserve">(3,3); fax(3) = </w:t>
+      </w:r>
+      <w:proofErr w:type="spellStart"/>
+      <w:r>
+        <w:t>gca</w:t>
+      </w:r>
+      <w:proofErr w:type="spellEnd"/>
+      <w:r>
+        <w:t>;</w:t>
+      </w:r>
+    </w:p>
+    <w:p>
+      <w:proofErr w:type="gramStart"/>
+      <w:r>
+        <w:t>figure(</w:t>
+      </w:r>
+      <w:proofErr w:type="gramEnd"/>
+      <w:r>
+        <w:t xml:space="preserve">4), </w:t>
+      </w:r>
+      <w:proofErr w:type="spellStart"/>
+      <w:r>
+        <w:t>placeplot</w:t>
+      </w:r>
+      <w:proofErr w:type="spellEnd"/>
+      <w:r>
+        <w:t xml:space="preserve">(4,4); fax(4) = </w:t>
+      </w:r>
+      <w:proofErr w:type="spellStart"/>
+      <w:r>
+        <w:t>gca</w:t>
+      </w:r>
+      <w:proofErr w:type="spellEnd"/>
+      <w:r>
+        <w:t>;</w:t>
+      </w:r>
+    </w:p>
+    <w:p/>
+    <w:p>
+      <w:r>
+        <w:t xml:space="preserve">%% </w:t>
+      </w:r>
+      <w:proofErr w:type="spellStart"/>
+      <w:r>
+        <w:t>gaussian</w:t>
+      </w:r>
+      <w:proofErr w:type="spellEnd"/>
+      <w:r>
+        <w:t xml:space="preserve"> kernel</w:t>
+      </w:r>
+    </w:p>
+    <w:p>
+      <w:proofErr w:type="spellStart"/>
+      <w:proofErr w:type="gramStart"/>
+      <w:r>
+        <w:t>tsigma</w:t>
+      </w:r>
+      <w:proofErr w:type="spellEnd"/>
+      <w:proofErr w:type="gramEnd"/>
+      <w:r>
+        <w:t xml:space="preserve"> = 1;</w:t>
+      </w:r>
+    </w:p>
+    <w:p/>
+    <w:p>
+      <w:r>
+        <w:t>% Determine filter length</w:t>
+      </w:r>
+    </w:p>
+    <w:p>
+      <w:proofErr w:type="spellStart"/>
+      <w:proofErr w:type="gramStart"/>
+      <w:r>
+        <w:t>filterLength</w:t>
+      </w:r>
+      <w:proofErr w:type="spellEnd"/>
+      <w:proofErr w:type="gramEnd"/>
+      <w:r>
+        <w:t xml:space="preserve"> = ceil(5*(</w:t>
+      </w:r>
+      <w:proofErr w:type="spellStart"/>
+      <w:r>
+        <w:t>tsigma</w:t>
+      </w:r>
+      <w:proofErr w:type="spellEnd"/>
+      <w:r>
+        <w:t>)) + mod(ceil(5*(</w:t>
+      </w:r>
+      <w:proofErr w:type="spellStart"/>
+      <w:r>
+        <w:t>tsigma</w:t>
+      </w:r>
+      <w:proofErr w:type="spellEnd"/>
+      <w:r>
+        <w:t>))-1,2);</w:t>
+      </w:r>
+    </w:p>
+    <w:p>
+      <w:r>
+        <w:t>n = (</w:t>
+      </w:r>
+      <w:proofErr w:type="spellStart"/>
+      <w:r>
+        <w:t>filterLength</w:t>
+      </w:r>
+      <w:proofErr w:type="spellEnd"/>
+      <w:r>
+        <w:t xml:space="preserve"> - 1)/2;</w:t>
+      </w:r>
+    </w:p>
+    <w:p>
+      <w:r>
+        <w:t>x = -</w:t>
+      </w:r>
+      <w:proofErr w:type="spellStart"/>
+      <w:r>
+        <w:t>n</w:t>
+      </w:r>
+      <w:proofErr w:type="gramStart"/>
+      <w:r>
+        <w:t>:n</w:t>
+      </w:r>
+      <w:proofErr w:type="spellEnd"/>
+      <w:proofErr w:type="gramEnd"/>
+      <w:r>
+        <w:t>;</w:t>
+      </w:r>
+    </w:p>
+    <w:p/>
+    <w:p>
+      <w:r>
+        <w:t>% Create 1-D Gaussian Kernel</w:t>
+      </w:r>
+    </w:p>
+    <w:p>
+      <w:r>
+        <w:t>c = 1</w:t>
+      </w:r>
+      <w:proofErr w:type="gramStart"/>
+      <w:r>
+        <w:t>/(</w:t>
+      </w:r>
+      <w:proofErr w:type="spellStart"/>
+      <w:proofErr w:type="gramEnd"/>
+      <w:r>
+        <w:t>sqrt</w:t>
+      </w:r>
+      <w:proofErr w:type="spellEnd"/>
+      <w:r>
+        <w:t>(2*pi)*</w:t>
+      </w:r>
+      <w:proofErr w:type="spellStart"/>
+      <w:r>
+        <w:t>tsigma</w:t>
+      </w:r>
+      <w:proofErr w:type="spellEnd"/>
+      <w:r>
+        <w:t>);</w:t>
+      </w:r>
+    </w:p>
+    <w:p>
+      <w:proofErr w:type="spellStart"/>
+      <w:proofErr w:type="gramStart"/>
+      <w:r>
+        <w:t>gaussKernel</w:t>
+      </w:r>
+      <w:proofErr w:type="spellEnd"/>
+      <w:proofErr w:type="gramEnd"/>
+      <w:r>
+        <w:t xml:space="preserve"> = c * </w:t>
+      </w:r>
+      <w:proofErr w:type="spellStart"/>
+      <w:r>
+        <w:t>exp</w:t>
+      </w:r>
+      <w:proofErr w:type="spellEnd"/>
+      <w:r>
+        <w:t>(-(x.^2)/(2*tsigma^2));</w:t>
+      </w:r>
+    </w:p>
+    <w:p/>
+    <w:p>
+      <w:r>
+        <w:t>% Normalize to ensure kernel sums to one</w:t>
+      </w:r>
+    </w:p>
+    <w:p>
+      <w:proofErr w:type="spellStart"/>
+      <w:proofErr w:type="gramStart"/>
+      <w:r>
+        <w:lastRenderedPageBreak/>
+        <w:t>gaussKernel</w:t>
+      </w:r>
+      <w:proofErr w:type="spellEnd"/>
+      <w:proofErr w:type="gramEnd"/>
+      <w:r>
+        <w:t xml:space="preserve"> = </w:t>
+      </w:r>
+      <w:proofErr w:type="spellStart"/>
+      <w:r>
+        <w:t>gaussKernel</w:t>
+      </w:r>
+      <w:proofErr w:type="spellEnd"/>
+      <w:r>
+        <w:t>/sum(</w:t>
+      </w:r>
+      <w:proofErr w:type="spellStart"/>
+      <w:r>
+        <w:t>gaussKernel</w:t>
+      </w:r>
+      <w:proofErr w:type="spellEnd"/>
+      <w:r>
+        <w:t>);</w:t>
+      </w:r>
+    </w:p>
+    <w:p/>
+    <w:p>
+      <w:r>
+        <w:t>%% Create 1-D Derivative of Gaussian Kernel</w:t>
+      </w:r>
+    </w:p>
+    <w:p>
+      <w:proofErr w:type="spellStart"/>
+      <w:proofErr w:type="gramStart"/>
+      <w:r>
+        <w:t>derivGaussKernel</w:t>
+      </w:r>
+      <w:proofErr w:type="spellEnd"/>
+      <w:proofErr w:type="gramEnd"/>
+      <w:r>
+        <w:t xml:space="preserve"> = gradient(</w:t>
+      </w:r>
+      <w:proofErr w:type="spellStart"/>
+      <w:r>
+        <w:t>gaussKernel</w:t>
+      </w:r>
+      <w:proofErr w:type="spellEnd"/>
+      <w:r>
+        <w:t>);</w:t>
+      </w:r>
+    </w:p>
+    <w:p>
+      <w:proofErr w:type="spellStart"/>
+      <w:proofErr w:type="gramStart"/>
+      <w:r>
+        <w:t>derivGaussKernel</w:t>
+      </w:r>
+      <w:proofErr w:type="spellEnd"/>
+      <w:proofErr w:type="gramEnd"/>
+      <w:r>
+        <w:t xml:space="preserve"> = </w:t>
+      </w:r>
+      <w:proofErr w:type="spellStart"/>
+      <w:r>
+        <w:t>derivGaussKernel</w:t>
+      </w:r>
+      <w:proofErr w:type="spellEnd"/>
+      <w:r>
+        <w:t>/sum(abs(</w:t>
+      </w:r>
+      <w:proofErr w:type="spellStart"/>
+      <w:r>
+        <w:t>derivGaussKernel</w:t>
+      </w:r>
+      <w:proofErr w:type="spellEnd"/>
+      <w:r>
+        <w:t>));</w:t>
+      </w:r>
+    </w:p>
+    <w:p>
+      <w:r>
+        <w:t xml:space="preserve">        </w:t>
+      </w:r>
+    </w:p>
+    <w:p/>
+    <w:p>
+      <w:r>
+        <w:t>%% choose time domain kernel</w:t>
+      </w:r>
+    </w:p>
+    <w:p>
+      <w:proofErr w:type="spellStart"/>
+      <w:proofErr w:type="gramStart"/>
+      <w:r>
+        <w:t>kerneltype</w:t>
+      </w:r>
+      <w:proofErr w:type="spellEnd"/>
+      <w:proofErr w:type="gramEnd"/>
+      <w:r>
+        <w:t xml:space="preserve"> = 2;</w:t>
+      </w:r>
+    </w:p>
+    <w:p>
+      <w:proofErr w:type="gramStart"/>
+      <w:r>
+        <w:t>switch(</w:t>
+      </w:r>
+      <w:proofErr w:type="spellStart"/>
+      <w:proofErr w:type="gramEnd"/>
+      <w:r>
+        <w:t>kerneltype</w:t>
+      </w:r>
+      <w:proofErr w:type="spellEnd"/>
+      <w:r>
+        <w:t>)</w:t>
+      </w:r>
+    </w:p>
+    <w:p>
+      <w:r>
+        <w:t xml:space="preserve">    </w:t>
+      </w:r>
+      <w:proofErr w:type="gramStart"/>
+      <w:r>
+        <w:t>case</w:t>
+      </w:r>
+      <w:proofErr w:type="gramEnd"/>
+      <w:r>
+        <w:t xml:space="preserve"> 1,</w:t>
+      </w:r>
+    </w:p>
+    <w:p>
+      <w:r>
+        <w:t xml:space="preserve">        </w:t>
+      </w:r>
+      <w:proofErr w:type="spellStart"/>
+      <w:proofErr w:type="gramStart"/>
+      <w:r>
+        <w:t>timekernel</w:t>
+      </w:r>
+      <w:proofErr w:type="spellEnd"/>
+      <w:proofErr w:type="gramEnd"/>
+      <w:r>
+        <w:t xml:space="preserve"> = 0.5 .* [-1 0 1];</w:t>
+      </w:r>
+    </w:p>
+    <w:p>
+      <w:r>
+        <w:t xml:space="preserve">    </w:t>
+      </w:r>
+      <w:proofErr w:type="gramStart"/>
+      <w:r>
+        <w:t>case</w:t>
+      </w:r>
+      <w:proofErr w:type="gramEnd"/>
+      <w:r>
+        <w:t xml:space="preserve"> 2,</w:t>
+      </w:r>
+    </w:p>
+    <w:p>
+      <w:r>
+        <w:t xml:space="preserve">        </w:t>
+      </w:r>
+      <w:proofErr w:type="spellStart"/>
+      <w:proofErr w:type="gramStart"/>
+      <w:r>
+        <w:t>timekernel</w:t>
+      </w:r>
+      <w:proofErr w:type="spellEnd"/>
+      <w:proofErr w:type="gramEnd"/>
+      <w:r>
+        <w:t xml:space="preserve"> = </w:t>
+      </w:r>
+      <w:proofErr w:type="spellStart"/>
+      <w:r>
+        <w:t>derivGaussKernel</w:t>
+      </w:r>
+      <w:proofErr w:type="spellEnd"/>
+      <w:r>
+        <w:t>;</w:t>
+      </w:r>
+    </w:p>
+    <w:p>
+      <w:proofErr w:type="gramStart"/>
+      <w:r>
+        <w:t>end</w:t>
+      </w:r>
+      <w:proofErr w:type="gramEnd"/>
+    </w:p>
+    <w:p/>
+    <w:p>
+      <w:proofErr w:type="spellStart"/>
+      <w:proofErr w:type="gramStart"/>
+      <w:r>
+        <w:t>numFrames</w:t>
+      </w:r>
+      <w:proofErr w:type="spellEnd"/>
+      <w:proofErr w:type="gramEnd"/>
+      <w:r>
+        <w:t xml:space="preserve"> = length(</w:t>
+      </w:r>
+      <w:proofErr w:type="spellStart"/>
+      <w:r>
+        <w:t>timekernel</w:t>
+      </w:r>
+      <w:proofErr w:type="spellEnd"/>
+      <w:r>
+        <w:t>);</w:t>
+      </w:r>
+    </w:p>
+    <w:p/>
+    <w:p>
+      <w:r>
+        <w:t xml:space="preserve">%% declare spatial </w:t>
+      </w:r>
+      <w:proofErr w:type="spellStart"/>
+      <w:r>
+        <w:t>Gaussain</w:t>
+      </w:r>
+      <w:proofErr w:type="spellEnd"/>
+      <w:r>
+        <w:t xml:space="preserve"> kernel</w:t>
+      </w:r>
+    </w:p>
+    <w:p>
+      <w:proofErr w:type="spellStart"/>
+      <w:proofErr w:type="gramStart"/>
+      <w:r>
+        <w:t>ssigma</w:t>
+      </w:r>
+      <w:proofErr w:type="spellEnd"/>
+      <w:proofErr w:type="gramEnd"/>
+      <w:r>
+        <w:t xml:space="preserve"> = 1;</w:t>
+      </w:r>
+    </w:p>
+    <w:p/>
+    <w:p>
+      <w:r>
+        <w:t>% Determine filter length</w:t>
+      </w:r>
+    </w:p>
+    <w:p>
+      <w:proofErr w:type="spellStart"/>
+      <w:proofErr w:type="gramStart"/>
+      <w:r>
+        <w:t>filterLength</w:t>
+      </w:r>
+      <w:proofErr w:type="spellEnd"/>
+      <w:proofErr w:type="gramEnd"/>
+      <w:r>
+        <w:t xml:space="preserve"> = ceil(5*(</w:t>
+      </w:r>
+      <w:proofErr w:type="spellStart"/>
+      <w:r>
+        <w:t>ssigma</w:t>
+      </w:r>
+      <w:proofErr w:type="spellEnd"/>
+      <w:r>
+        <w:t>)) + mod(ceil(5*(</w:t>
+      </w:r>
+      <w:proofErr w:type="spellStart"/>
+      <w:r>
+        <w:t>ssigma</w:t>
+      </w:r>
+      <w:proofErr w:type="spellEnd"/>
+      <w:r>
+        <w:t>))-1,2);</w:t>
+      </w:r>
+    </w:p>
+    <w:p>
+      <w:r>
+        <w:t>n = (</w:t>
+      </w:r>
+      <w:proofErr w:type="spellStart"/>
+      <w:r>
+        <w:t>filterLength</w:t>
+      </w:r>
+      <w:proofErr w:type="spellEnd"/>
+      <w:r>
+        <w:t xml:space="preserve"> - 1)/2;</w:t>
+      </w:r>
+    </w:p>
+    <w:p>
+      <w:r>
+        <w:t>x = -</w:t>
+      </w:r>
+      <w:proofErr w:type="spellStart"/>
+      <w:r>
+        <w:t>n</w:t>
+      </w:r>
+      <w:proofErr w:type="gramStart"/>
+      <w:r>
+        <w:t>:n</w:t>
+      </w:r>
+      <w:proofErr w:type="spellEnd"/>
+      <w:proofErr w:type="gramEnd"/>
+      <w:r>
+        <w:t>;</w:t>
+      </w:r>
+    </w:p>
+    <w:p/>
+    <w:p>
+      <w:r>
+        <w:t>% Create 1-D Gaussian Kernel</w:t>
+      </w:r>
+    </w:p>
+    <w:p>
+      <w:r>
+        <w:t>c = 1</w:t>
+      </w:r>
+      <w:proofErr w:type="gramStart"/>
+      <w:r>
+        <w:t>/(</w:t>
+      </w:r>
+      <w:proofErr w:type="spellStart"/>
+      <w:proofErr w:type="gramEnd"/>
+      <w:r>
+        <w:t>sqrt</w:t>
+      </w:r>
+      <w:proofErr w:type="spellEnd"/>
+      <w:r>
+        <w:t>(2*pi)*</w:t>
+      </w:r>
+      <w:proofErr w:type="spellStart"/>
+      <w:r>
+        <w:t>ssigma</w:t>
+      </w:r>
+      <w:proofErr w:type="spellEnd"/>
+      <w:r>
+        <w:t>);</w:t>
+      </w:r>
+    </w:p>
+    <w:p>
+      <w:proofErr w:type="spellStart"/>
+      <w:proofErr w:type="gramStart"/>
+      <w:r>
+        <w:t>gaussKernel</w:t>
+      </w:r>
+      <w:proofErr w:type="spellEnd"/>
+      <w:proofErr w:type="gramEnd"/>
+      <w:r>
+        <w:t xml:space="preserve"> = c * </w:t>
+      </w:r>
+      <w:proofErr w:type="spellStart"/>
+      <w:r>
+        <w:t>exp</w:t>
+      </w:r>
+      <w:proofErr w:type="spellEnd"/>
+      <w:r>
+        <w:t>(-(x.^2)/(2*ssigma^2));</w:t>
+      </w:r>
+    </w:p>
+    <w:p/>
+    <w:p>
+      <w:r>
+        <w:t>% Normalize to ensure kernel sums to one</w:t>
+      </w:r>
+    </w:p>
+    <w:p>
+      <w:proofErr w:type="spellStart"/>
+      <w:proofErr w:type="gramStart"/>
+      <w:r>
+        <w:t>spaceKernel</w:t>
+      </w:r>
+      <w:proofErr w:type="spellEnd"/>
+      <w:proofErr w:type="gramEnd"/>
+      <w:r>
+        <w:t xml:space="preserve"> = </w:t>
+      </w:r>
+      <w:proofErr w:type="spellStart"/>
+      <w:r>
+        <w:t>gaussKernel</w:t>
+      </w:r>
+      <w:proofErr w:type="spellEnd"/>
+      <w:r>
+        <w:t>/sum(</w:t>
+      </w:r>
+      <w:proofErr w:type="spellStart"/>
+      <w:r>
+        <w:t>gaussKernel</w:t>
+      </w:r>
+      <w:proofErr w:type="spellEnd"/>
+      <w:r>
+        <w:t>);</w:t>
+      </w:r>
+    </w:p>
+    <w:p/>
+    <w:p/>
+    <w:p>
+      <w:r>
+        <w:t xml:space="preserve">%% process    </w:t>
+      </w:r>
+    </w:p>
+    <w:p>
+      <w:proofErr w:type="gramStart"/>
+      <w:r>
+        <w:t>for</w:t>
+      </w:r>
+      <w:proofErr w:type="gramEnd"/>
+      <w:r>
+        <w:t xml:space="preserve"> </w:t>
+      </w:r>
+      <w:proofErr w:type="spellStart"/>
+      <w:r>
+        <w:t>i</w:t>
+      </w:r>
+      <w:proofErr w:type="spellEnd"/>
+      <w:r>
+        <w:t xml:space="preserve"> = 60 % 1 : 400</w:t>
+      </w:r>
+    </w:p>
+    <w:p>
+      <w:r>
+        <w:t xml:space="preserve">    </w:t>
+      </w:r>
+    </w:p>
+    <w:p>
+      <w:r>
+        <w:t xml:space="preserve">    </w:t>
+      </w:r>
+      <w:proofErr w:type="gramStart"/>
+      <w:r>
+        <w:t>for</w:t>
+      </w:r>
+      <w:proofErr w:type="gramEnd"/>
+      <w:r>
+        <w:t xml:space="preserve"> f = (0-floor(</w:t>
+      </w:r>
+      <w:proofErr w:type="spellStart"/>
+      <w:r>
+        <w:t>numFrames</w:t>
+      </w:r>
+      <w:proofErr w:type="spellEnd"/>
+      <w:r>
+        <w:t>/2)):(0+floor(</w:t>
+      </w:r>
+      <w:proofErr w:type="spellStart"/>
+      <w:r>
+        <w:t>numFrames</w:t>
+      </w:r>
+      <w:proofErr w:type="spellEnd"/>
+      <w:r>
+        <w:t>/2))</w:t>
+      </w:r>
+    </w:p>
+    <w:p>
+      <w:r>
+        <w:t xml:space="preserve">        </w:t>
+      </w:r>
+      <w:proofErr w:type="gramStart"/>
+      <w:r>
+        <w:t>filename</w:t>
+      </w:r>
+      <w:proofErr w:type="gramEnd"/>
+      <w:r>
+        <w:t xml:space="preserve"> = </w:t>
+      </w:r>
+      <w:proofErr w:type="spellStart"/>
+      <w:r>
+        <w:t>strcat</w:t>
+      </w:r>
+      <w:proofErr w:type="spellEnd"/>
+      <w:r>
+        <w:t>([</w:t>
+      </w:r>
+      <w:proofErr w:type="spellStart"/>
+      <w:r>
+        <w:t>pwd</w:t>
+      </w:r>
+      <w:proofErr w:type="spellEnd"/>
+      <w:r>
+        <w:t xml:space="preserve"> '\EnterExitCrossingPaths2cor\'],</w:t>
+      </w:r>
+      <w:proofErr w:type="spellStart"/>
+      <w:r>
+        <w:t>srcFiles</w:t>
+      </w:r>
+      <w:proofErr w:type="spellEnd"/>
+      <w:r>
+        <w:t xml:space="preserve">(i+f-1).name); </w:t>
+      </w:r>
+    </w:p>
+    <w:p>
+      <w:r>
+        <w:t xml:space="preserve">        I = </w:t>
+      </w:r>
+      <w:proofErr w:type="gramStart"/>
+      <w:r>
+        <w:t>rgb2gray(</w:t>
+      </w:r>
+      <w:proofErr w:type="spellStart"/>
+      <w:proofErr w:type="gramEnd"/>
+      <w:r>
+        <w:t>imread</w:t>
+      </w:r>
+      <w:proofErr w:type="spellEnd"/>
+      <w:r>
+        <w:t>(filename));</w:t>
+      </w:r>
+    </w:p>
+    <w:p>
+      <w:r>
+        <w:t xml:space="preserve">        </w:t>
+      </w:r>
+      <w:proofErr w:type="spellStart"/>
+      <w:proofErr w:type="gramStart"/>
+      <w:r>
+        <w:t>bg</w:t>
+      </w:r>
+      <w:proofErr w:type="spellEnd"/>
+      <w:r>
+        <w:t>(</w:t>
+      </w:r>
+      <w:proofErr w:type="gramEnd"/>
+      <w:r>
+        <w:t>:,:,f+1+floor(</w:t>
+      </w:r>
+      <w:proofErr w:type="spellStart"/>
+      <w:r>
+        <w:t>numFrames</w:t>
+      </w:r>
+      <w:proofErr w:type="spellEnd"/>
+      <w:r>
+        <w:t>/2)) = double(I); % image-time matrix: (</w:t>
+      </w:r>
+      <w:proofErr w:type="spellStart"/>
+      <w:r>
+        <w:t>row,column,frame</w:t>
+      </w:r>
+      <w:proofErr w:type="spellEnd"/>
+      <w:r>
+        <w:t>)</w:t>
+      </w:r>
+    </w:p>
+    <w:p>
+      <w:r>
+        <w:t xml:space="preserve">    </w:t>
+      </w:r>
+      <w:proofErr w:type="gramStart"/>
+      <w:r>
+        <w:t>end</w:t>
+      </w:r>
+      <w:proofErr w:type="gramEnd"/>
+    </w:p>
+    <w:p>
+      <w:r>
+        <w:t xml:space="preserve">       </w:t>
+      </w:r>
+    </w:p>
+    <w:p>
+      <w:r>
+        <w:t xml:space="preserve">    </w:t>
+      </w:r>
+      <w:proofErr w:type="spellStart"/>
+      <w:proofErr w:type="gramStart"/>
+      <w:r>
+        <w:t>fg</w:t>
+      </w:r>
+      <w:proofErr w:type="spellEnd"/>
+      <w:proofErr w:type="gramEnd"/>
+      <w:r>
+        <w:t xml:space="preserve"> = zeros(size(</w:t>
+      </w:r>
+      <w:proofErr w:type="spellStart"/>
+      <w:r>
+        <w:t>bg</w:t>
+      </w:r>
+      <w:proofErr w:type="spellEnd"/>
+      <w:r>
+        <w:t>));</w:t>
+      </w:r>
+    </w:p>
+    <w:p>
+      <w:r>
+        <w:t xml:space="preserve">    </w:t>
+      </w:r>
+    </w:p>
+    <w:p>
+      <w:r>
+        <w:t xml:space="preserve">    %% 2D smoothing filter</w:t>
+      </w:r>
+    </w:p>
+    <w:p>
+      <w:r>
+        <w:t xml:space="preserve">    % choose filter</w:t>
+      </w:r>
+    </w:p>
+    <w:p>
+      <w:r>
+        <w:t xml:space="preserve">    </w:t>
+      </w:r>
+      <w:proofErr w:type="spellStart"/>
+      <w:r>
+        <w:t>smooth_type</w:t>
+      </w:r>
+      <w:proofErr w:type="spellEnd"/>
+      <w:r>
+        <w:t xml:space="preserve"> = 4;</w:t>
+      </w:r>
+    </w:p>
+    <w:p>
+      <w:r>
+        <w:t xml:space="preserve">    </w:t>
+      </w:r>
+      <w:proofErr w:type="gramStart"/>
+      <w:r>
+        <w:t>switch(</w:t>
+      </w:r>
+      <w:proofErr w:type="spellStart"/>
+      <w:proofErr w:type="gramEnd"/>
+      <w:r>
+        <w:t>smooth_type</w:t>
+      </w:r>
+      <w:proofErr w:type="spellEnd"/>
+      <w:r>
+        <w:t>)</w:t>
+      </w:r>
+    </w:p>
+    <w:p>
+      <w:r>
+        <w:t xml:space="preserve">        </w:t>
+      </w:r>
+      <w:proofErr w:type="gramStart"/>
+      <w:r>
+        <w:t>case</w:t>
+      </w:r>
+      <w:proofErr w:type="gramEnd"/>
+      <w:r>
+        <w:t xml:space="preserve"> 1, % no smoothing</w:t>
+      </w:r>
+    </w:p>
+    <w:p>
+      <w:r>
+        <w:t xml:space="preserve">            </w:t>
+      </w:r>
+      <w:proofErr w:type="spellStart"/>
+      <w:proofErr w:type="gramStart"/>
+      <w:r>
+        <w:t>filt</w:t>
+      </w:r>
+      <w:proofErr w:type="spellEnd"/>
+      <w:proofErr w:type="gramEnd"/>
+      <w:r>
+        <w:t xml:space="preserve"> = 1;</w:t>
+      </w:r>
+    </w:p>
+    <w:p>
+      <w:r>
+        <w:t xml:space="preserve">        </w:t>
+      </w:r>
+      <w:proofErr w:type="gramStart"/>
+      <w:r>
+        <w:t>case</w:t>
+      </w:r>
+      <w:proofErr w:type="gramEnd"/>
+      <w:r>
+        <w:t xml:space="preserve"> 2, % 3x3 box filter</w:t>
+      </w:r>
+    </w:p>
+    <w:p>
+      <w:r>
+        <w:t xml:space="preserve">            </w:t>
+      </w:r>
+      <w:proofErr w:type="spellStart"/>
+      <w:proofErr w:type="gramStart"/>
+      <w:r>
+        <w:t>filt</w:t>
+      </w:r>
+      <w:proofErr w:type="spellEnd"/>
+      <w:proofErr w:type="gramEnd"/>
+      <w:r>
+        <w:t xml:space="preserve"> = ones([3 3]);</w:t>
+      </w:r>
+    </w:p>
+    <w:p>
+      <w:r>
+        <w:t xml:space="preserve">        </w:t>
+      </w:r>
+      <w:proofErr w:type="gramStart"/>
+      <w:r>
+        <w:t>case</w:t>
+      </w:r>
+      <w:proofErr w:type="gramEnd"/>
+      <w:r>
+        <w:t xml:space="preserve"> 3, % 5x5 box filter</w:t>
+      </w:r>
+    </w:p>
+    <w:p>
+      <w:r>
+        <w:t xml:space="preserve">            </w:t>
+      </w:r>
+      <w:proofErr w:type="spellStart"/>
+      <w:proofErr w:type="gramStart"/>
+      <w:r>
+        <w:t>filt</w:t>
+      </w:r>
+      <w:proofErr w:type="spellEnd"/>
+      <w:proofErr w:type="gramEnd"/>
+      <w:r>
+        <w:t xml:space="preserve"> = ones([5 5]);</w:t>
+      </w:r>
+    </w:p>
+    <w:p>
+      <w:r>
+        <w:t xml:space="preserve">        </w:t>
+      </w:r>
+      <w:proofErr w:type="gramStart"/>
+      <w:r>
+        <w:t>case</w:t>
+      </w:r>
+      <w:proofErr w:type="gramEnd"/>
+      <w:r>
+        <w:t xml:space="preserve"> 4, % 2D Gaussian</w:t>
+      </w:r>
+    </w:p>
+    <w:p>
+      <w:r>
+        <w:t xml:space="preserve">            </w:t>
+      </w:r>
+      <w:proofErr w:type="spellStart"/>
+      <w:proofErr w:type="gramStart"/>
+      <w:r>
+        <w:t>filt</w:t>
+      </w:r>
+      <w:proofErr w:type="spellEnd"/>
+      <w:proofErr w:type="gramEnd"/>
+      <w:r>
+        <w:t xml:space="preserve"> = </w:t>
+      </w:r>
+      <w:proofErr w:type="spellStart"/>
+      <w:r>
+        <w:t>bsxfun</w:t>
+      </w:r>
+      <w:proofErr w:type="spellEnd"/>
+      <w:r>
+        <w:t>(@</w:t>
+      </w:r>
+      <w:proofErr w:type="spellStart"/>
+      <w:r>
+        <w:t>times,spaceKernel,spaceKernel</w:t>
+      </w:r>
+      <w:proofErr w:type="spellEnd"/>
+      <w:r>
+        <w:t>.');</w:t>
+      </w:r>
+    </w:p>
+    <w:p>
+      <w:r>
+        <w:t xml:space="preserve">    </w:t>
+      </w:r>
+      <w:proofErr w:type="gramStart"/>
+      <w:r>
+        <w:t>end</w:t>
+      </w:r>
+      <w:proofErr w:type="gramEnd"/>
+    </w:p>
+    <w:p>
+      <w:r>
+        <w:lastRenderedPageBreak/>
+        <w:t xml:space="preserve">    </w:t>
+      </w:r>
+    </w:p>
+    <w:p>
+      <w:r>
+        <w:t xml:space="preserve">    %normalize</w:t>
+      </w:r>
+    </w:p>
+    <w:p>
+      <w:r>
+        <w:t xml:space="preserve">    </w:t>
+      </w:r>
+      <w:proofErr w:type="spellStart"/>
+      <w:proofErr w:type="gramStart"/>
+      <w:r>
+        <w:t>filt</w:t>
+      </w:r>
+      <w:proofErr w:type="spellEnd"/>
+      <w:proofErr w:type="gramEnd"/>
+      <w:r>
+        <w:t xml:space="preserve"> = </w:t>
+      </w:r>
+      <w:proofErr w:type="spellStart"/>
+      <w:r>
+        <w:t>filt</w:t>
+      </w:r>
+      <w:proofErr w:type="spellEnd"/>
+      <w:r>
+        <w:t xml:space="preserve"> ./ sum(sum(abs(</w:t>
+      </w:r>
+      <w:proofErr w:type="spellStart"/>
+      <w:r>
+        <w:t>filt</w:t>
+      </w:r>
+      <w:proofErr w:type="spellEnd"/>
+      <w:r>
+        <w:t>)));</w:t>
+      </w:r>
+    </w:p>
+    <w:p>
+      <w:r>
+        <w:t xml:space="preserve">    </w:t>
+      </w:r>
+    </w:p>
+    <w:p>
+      <w:r>
+        <w:t xml:space="preserve">    % frame by frame convolution</w:t>
+      </w:r>
+    </w:p>
+    <w:p>
+      <w:r>
+        <w:t xml:space="preserve">    </w:t>
+      </w:r>
+      <w:proofErr w:type="spellStart"/>
+      <w:r>
+        <w:t>bg_smooth</w:t>
+      </w:r>
+      <w:proofErr w:type="spellEnd"/>
+      <w:r>
+        <w:t xml:space="preserve"> = </w:t>
+      </w:r>
+      <w:proofErr w:type="gramStart"/>
+      <w:r>
+        <w:t>zeros(</w:t>
+      </w:r>
+      <w:proofErr w:type="gramEnd"/>
+      <w:r>
+        <w:t>size(</w:t>
+      </w:r>
+      <w:proofErr w:type="spellStart"/>
+      <w:r>
+        <w:t>bg</w:t>
+      </w:r>
+      <w:proofErr w:type="spellEnd"/>
+      <w:r>
+        <w:t>));</w:t>
+      </w:r>
+    </w:p>
+    <w:p>
+      <w:r>
+        <w:t xml:space="preserve">    </w:t>
+      </w:r>
+      <w:proofErr w:type="gramStart"/>
+      <w:r>
+        <w:t>for</w:t>
+      </w:r>
+      <w:proofErr w:type="gramEnd"/>
+      <w:r>
+        <w:t xml:space="preserve"> f = 1:numFrames</w:t>
+      </w:r>
+    </w:p>
+    <w:p>
+      <w:r>
+        <w:t xml:space="preserve">        </w:t>
+      </w:r>
+      <w:proofErr w:type="spellStart"/>
+      <w:r>
+        <w:t>bg_</w:t>
+      </w:r>
+      <w:proofErr w:type="gramStart"/>
+      <w:r>
+        <w:t>smooth</w:t>
+      </w:r>
+      <w:proofErr w:type="spellEnd"/>
+      <w:r>
+        <w:t>(</w:t>
+      </w:r>
+      <w:proofErr w:type="gramEnd"/>
+      <w:r>
+        <w:t>:,:,f) = conv2(</w:t>
+      </w:r>
+      <w:proofErr w:type="spellStart"/>
+      <w:r>
+        <w:t>bg</w:t>
+      </w:r>
+      <w:proofErr w:type="spellEnd"/>
+      <w:r>
+        <w:t>(:,:,f),</w:t>
+      </w:r>
+      <w:proofErr w:type="spellStart"/>
+      <w:r>
+        <w:t>filt</w:t>
+      </w:r>
+      <w:proofErr w:type="spellEnd"/>
+      <w:r>
+        <w:t>,'same');</w:t>
+      </w:r>
+    </w:p>
+    <w:p>
+      <w:r>
+        <w:t xml:space="preserve">    </w:t>
+      </w:r>
+      <w:proofErr w:type="gramStart"/>
+      <w:r>
+        <w:t>end</w:t>
+      </w:r>
+      <w:proofErr w:type="gramEnd"/>
+      <w:r>
+        <w:t xml:space="preserve">    </w:t>
+      </w:r>
+    </w:p>
+    <w:p>
+      <w:r>
+        <w:t xml:space="preserve">    </w:t>
+      </w:r>
+    </w:p>
+    <w:p>
+      <w:r>
+        <w:t xml:space="preserve">    </w:t>
+      </w:r>
+    </w:p>
+    <w:p>
+      <w:r>
+        <w:t xml:space="preserve">   %% Correlate with 1D </w:t>
+      </w:r>
+      <w:proofErr w:type="spellStart"/>
+      <w:r>
+        <w:t>gaussian</w:t>
+      </w:r>
+      <w:proofErr w:type="spellEnd"/>
+      <w:r>
+        <w:t xml:space="preserve"> in the temporal domain</w:t>
+      </w:r>
+    </w:p>
+    <w:p>
+      <w:r>
+        <w:t xml:space="preserve">   </w:t>
+      </w:r>
+      <w:proofErr w:type="spellStart"/>
+      <w:proofErr w:type="gramStart"/>
+      <w:r>
+        <w:t>frameFactor</w:t>
+      </w:r>
+      <w:proofErr w:type="spellEnd"/>
+      <w:proofErr w:type="gramEnd"/>
+      <w:r>
+        <w:t xml:space="preserve"> = </w:t>
+      </w:r>
+      <w:proofErr w:type="spellStart"/>
+      <w:r>
+        <w:t>bsxfun</w:t>
+      </w:r>
+      <w:proofErr w:type="spellEnd"/>
+      <w:r>
+        <w:t>(@</w:t>
+      </w:r>
+      <w:proofErr w:type="spellStart"/>
+      <w:r>
+        <w:t>times,double</w:t>
+      </w:r>
+      <w:proofErr w:type="spellEnd"/>
+      <w:r>
+        <w:t>(</w:t>
+      </w:r>
+      <w:proofErr w:type="spellStart"/>
+      <w:r>
+        <w:t>bg_smooth</w:t>
+      </w:r>
+      <w:proofErr w:type="spellEnd"/>
+      <w:r>
+        <w:t>),</w:t>
+      </w:r>
+      <w:proofErr w:type="spellStart"/>
+      <w:r>
+        <w:t>shiftdim</w:t>
+      </w:r>
+      <w:proofErr w:type="spellEnd"/>
+      <w:r>
+        <w:t>(timekernel,-1));</w:t>
+      </w:r>
+    </w:p>
+    <w:p>
+      <w:r>
+        <w:t xml:space="preserve">   </w:t>
+      </w:r>
+      <w:proofErr w:type="spellStart"/>
+      <w:r>
+        <w:t>fr_diff</w:t>
+      </w:r>
+      <w:proofErr w:type="spellEnd"/>
+      <w:r>
+        <w:t xml:space="preserve"> = </w:t>
+      </w:r>
+      <w:proofErr w:type="gramStart"/>
+      <w:r>
+        <w:t>abs(</w:t>
+      </w:r>
+      <w:proofErr w:type="gramEnd"/>
+      <w:r>
+        <w:t>sum(frameFactor,3));</w:t>
+      </w:r>
+    </w:p>
+    <w:p/>
+    <w:p>
+      <w:r>
+        <w:t xml:space="preserve">   </w:t>
+      </w:r>
+    </w:p>
+    <w:p>
+      <w:r>
+        <w:t xml:space="preserve">   %% Get noise estimate for thresholding</w:t>
+      </w:r>
+    </w:p>
+    <w:p>
+      <w:r>
+        <w:t xml:space="preserve">   % get variance per pixel</w:t>
+      </w:r>
+    </w:p>
+    <w:p>
+      <w:r>
+        <w:t xml:space="preserve">   </w:t>
+      </w:r>
+      <w:proofErr w:type="spellStart"/>
+      <w:r>
+        <w:t>bg_var</w:t>
+      </w:r>
+      <w:proofErr w:type="spellEnd"/>
+      <w:r>
+        <w:t xml:space="preserve"> = </w:t>
+      </w:r>
+      <w:proofErr w:type="gramStart"/>
+      <w:r>
+        <w:t>sum(</w:t>
+      </w:r>
+      <w:proofErr w:type="gramEnd"/>
+      <w:r>
+        <w:t xml:space="preserve"> (</w:t>
+      </w:r>
+      <w:proofErr w:type="spellStart"/>
+      <w:r>
+        <w:t>bsxfun</w:t>
+      </w:r>
+      <w:proofErr w:type="spellEnd"/>
+      <w:r>
+        <w:t>(@</w:t>
+      </w:r>
+      <w:proofErr w:type="spellStart"/>
+      <w:r>
+        <w:t>minus,bg_smooth,mean</w:t>
+      </w:r>
+      <w:proofErr w:type="spellEnd"/>
+      <w:r>
+        <w:t>(bg_smooth,3)).^2), 3)...</w:t>
+      </w:r>
+    </w:p>
+    <w:p>
+      <w:r>
+        <w:t xml:space="preserve">       </w:t>
+      </w:r>
+      <w:proofErr w:type="gramStart"/>
+      <w:r>
+        <w:t>./</w:t>
+      </w:r>
+      <w:proofErr w:type="gramEnd"/>
+      <w:r>
+        <w:t xml:space="preserve"> (</w:t>
+      </w:r>
+      <w:proofErr w:type="spellStart"/>
+      <w:r>
+        <w:t>numFrames</w:t>
+      </w:r>
+      <w:proofErr w:type="spellEnd"/>
+      <w:r>
+        <w:t xml:space="preserve"> - 1);</w:t>
+      </w:r>
+    </w:p>
+    <w:p>
+      <w:r>
+        <w:t xml:space="preserve">   % choose median variance across the </w:t>
+      </w:r>
+      <w:proofErr w:type="gramStart"/>
+      <w:r>
+        <w:t>camera :</w:t>
+      </w:r>
+      <w:proofErr w:type="gramEnd"/>
+      <w:r>
+        <w:t xml:space="preserve"> assumes that less than half</w:t>
+      </w:r>
+    </w:p>
+    <w:p>
+      <w:r>
+        <w:t xml:space="preserve">   % of the pixels are confounded with motion</w:t>
+      </w:r>
+    </w:p>
+    <w:p>
+      <w:r>
+        <w:t xml:space="preserve">   </w:t>
+      </w:r>
+      <w:proofErr w:type="spellStart"/>
+      <w:r>
+        <w:t>bg_thresh</w:t>
+      </w:r>
+      <w:proofErr w:type="spellEnd"/>
+      <w:r>
+        <w:t xml:space="preserve"> = 5 * </w:t>
+      </w:r>
+      <w:proofErr w:type="spellStart"/>
+      <w:proofErr w:type="gramStart"/>
+      <w:r>
+        <w:t>sqrt</w:t>
+      </w:r>
+      <w:proofErr w:type="spellEnd"/>
+      <w:r>
+        <w:t>(</w:t>
+      </w:r>
+      <w:proofErr w:type="gramEnd"/>
+      <w:r>
+        <w:t xml:space="preserve"> median( reshape(bg_var,1,[]) ))</w:t>
+      </w:r>
+    </w:p>
+    <w:p>
+      <w:r>
+        <w:t xml:space="preserve">   </w:t>
+      </w:r>
+    </w:p>
+    <w:p>
+      <w:r>
+        <w:t xml:space="preserve">%    </w:t>
+      </w:r>
+      <w:proofErr w:type="spellStart"/>
+      <w:r>
+        <w:t>bg_thresh</w:t>
+      </w:r>
+      <w:proofErr w:type="spellEnd"/>
+      <w:r>
+        <w:t xml:space="preserve"> = 6;</w:t>
+      </w:r>
+    </w:p>
+    <w:p>
+      <w:r>
+        <w:t xml:space="preserve">   </w:t>
+      </w:r>
+    </w:p>
+    <w:p>
+      <w:r>
+        <w:t xml:space="preserve">   %% Threshold</w:t>
+      </w:r>
+    </w:p>
+    <w:p>
+      <w:r>
+        <w:t xml:space="preserve">   Mask = </w:t>
+      </w:r>
+      <w:proofErr w:type="spellStart"/>
+      <w:r>
+        <w:t>image_threshold</w:t>
+      </w:r>
+      <w:proofErr w:type="spellEnd"/>
+      <w:r>
+        <w:t xml:space="preserve"> </w:t>
+      </w:r>
+      <w:proofErr w:type="gramStart"/>
+      <w:r>
+        <w:t xml:space="preserve">( </w:t>
+      </w:r>
+      <w:proofErr w:type="spellStart"/>
+      <w:r>
+        <w:t>fr</w:t>
+      </w:r>
+      <w:proofErr w:type="gramEnd"/>
+      <w:r>
+        <w:t>_diff</w:t>
+      </w:r>
+      <w:proofErr w:type="spellEnd"/>
+      <w:r>
+        <w:t xml:space="preserve">, </w:t>
+      </w:r>
+      <w:proofErr w:type="spellStart"/>
+      <w:r>
+        <w:t>bg_thresh</w:t>
+      </w:r>
+      <w:proofErr w:type="spellEnd"/>
+      <w:r>
+        <w:t xml:space="preserve"> );</w:t>
+      </w:r>
+    </w:p>
+    <w:p/>
+    <w:p>
+      <w:r>
+        <w:lastRenderedPageBreak/>
+        <w:t xml:space="preserve">   </w:t>
+      </w:r>
+    </w:p>
+    <w:p>
+      <w:r>
+        <w:t xml:space="preserve">   %% Display</w:t>
+      </w:r>
+    </w:p>
+    <w:p>
+      <w:r>
+        <w:t xml:space="preserve">   </w:t>
+      </w:r>
+      <w:proofErr w:type="spellStart"/>
+      <w:r>
+        <w:t>imshow</w:t>
+      </w:r>
+      <w:proofErr w:type="spellEnd"/>
+      <w:r>
+        <w:t>(uint8(</w:t>
+      </w:r>
+      <w:proofErr w:type="spellStart"/>
+      <w:r>
+        <w:t>bg</w:t>
+      </w:r>
+      <w:proofErr w:type="spellEnd"/>
+      <w:r>
+        <w:t>(:,:,ceil(</w:t>
+      </w:r>
+      <w:proofErr w:type="spellStart"/>
+      <w:r>
+        <w:t>numFrames</w:t>
+      </w:r>
+      <w:proofErr w:type="spellEnd"/>
+      <w:r>
+        <w:t>/2))),'</w:t>
+      </w:r>
+      <w:proofErr w:type="spellStart"/>
+      <w:r>
+        <w:t>Parent',fax</w:t>
+      </w:r>
+      <w:proofErr w:type="spellEnd"/>
+      <w:r>
+        <w:t>(1));</w:t>
+      </w:r>
+    </w:p>
+    <w:p>
+      <w:r>
+        <w:t xml:space="preserve">   </w:t>
+      </w:r>
+      <w:proofErr w:type="spellStart"/>
+      <w:proofErr w:type="gramStart"/>
+      <w:r>
+        <w:t>imshow</w:t>
+      </w:r>
+      <w:proofErr w:type="spellEnd"/>
+      <w:r>
+        <w:t>(</w:t>
+      </w:r>
+      <w:proofErr w:type="gramEnd"/>
+      <w:r>
+        <w:t>uint8(</w:t>
+      </w:r>
+      <w:proofErr w:type="spellStart"/>
+      <w:r>
+        <w:t>bg_smooth</w:t>
+      </w:r>
+      <w:proofErr w:type="spellEnd"/>
+      <w:r>
+        <w:t>(:,:,ceil(</w:t>
+      </w:r>
+      <w:proofErr w:type="spellStart"/>
+      <w:r>
+        <w:t>numFrames</w:t>
+      </w:r>
+      <w:proofErr w:type="spellEnd"/>
+      <w:r>
+        <w:t>/2))),'</w:t>
+      </w:r>
+      <w:proofErr w:type="spellStart"/>
+      <w:r>
+        <w:t>Parent',fax</w:t>
+      </w:r>
+      <w:proofErr w:type="spellEnd"/>
+      <w:r>
+        <w:t>(2));</w:t>
+      </w:r>
+    </w:p>
+    <w:p>
+      <w:r>
+        <w:t xml:space="preserve">   </w:t>
+      </w:r>
+      <w:proofErr w:type="spellStart"/>
+      <w:proofErr w:type="gramStart"/>
+      <w:r>
+        <w:t>imshow</w:t>
+      </w:r>
+      <w:proofErr w:type="spellEnd"/>
+      <w:r>
+        <w:t>(</w:t>
+      </w:r>
+      <w:proofErr w:type="gramEnd"/>
+      <w:r>
+        <w:t>uint8(</w:t>
+      </w:r>
+      <w:proofErr w:type="spellStart"/>
+      <w:r>
+        <w:t>fr_diff</w:t>
+      </w:r>
+      <w:proofErr w:type="spellEnd"/>
+      <w:r>
+        <w:t>)*30,'Parent',fax(3));</w:t>
+      </w:r>
+    </w:p>
+    <w:p>
+      <w:r>
+        <w:t xml:space="preserve">   </w:t>
+      </w:r>
+      <w:proofErr w:type="spellStart"/>
+      <w:proofErr w:type="gramStart"/>
+      <w:r>
+        <w:t>imshow</w:t>
+      </w:r>
+      <w:proofErr w:type="spellEnd"/>
+      <w:r>
+        <w:t>(</w:t>
+      </w:r>
+      <w:proofErr w:type="spellStart"/>
+      <w:proofErr w:type="gramEnd"/>
+      <w:r>
+        <w:t>Mask,'Parent',fax</w:t>
+      </w:r>
+      <w:proofErr w:type="spellEnd"/>
+      <w:r>
+        <w:t>(4))</w:t>
+      </w:r>
+    </w:p>
+    <w:p>
+      <w:r>
+        <w:t xml:space="preserve">   </w:t>
+      </w:r>
+      <w:proofErr w:type="gramStart"/>
+      <w:r>
+        <w:t>pause(</w:t>
+      </w:r>
+      <w:proofErr w:type="gramEnd"/>
+      <w:r>
+        <w:t>0.0000001);</w:t>
+      </w:r>
+    </w:p>
+    <w:p>
+      <w:proofErr w:type="gramStart"/>
+      <w:r>
+        <w:t>end</w:t>
+      </w:r>
+      <w:proofErr w:type="gramEnd"/>
+    </w:p>
+    <w:p/>
+    <w:p>
+      <w:pPr>
+        <w:pStyle w:val="Heading3"/>
+      </w:pPr>
+      <w:proofErr w:type="spellStart"/>
+      <w:r>
+        <w:t>image_threshold.m</w:t>
+      </w:r>
+      <w:proofErr w:type="spellEnd"/>
+    </w:p>
+    <w:p>
+      <w:proofErr w:type="gramStart"/>
+      <w:r>
+        <w:t>function</w:t>
+      </w:r>
+      <w:proofErr w:type="gramEnd"/>
+      <w:r>
+        <w:t xml:space="preserve"> gray = </w:t>
+      </w:r>
+      <w:proofErr w:type="spellStart"/>
+      <w:r>
+        <w:t>image_threshold</w:t>
+      </w:r>
+      <w:proofErr w:type="spellEnd"/>
+      <w:r>
+        <w:t xml:space="preserve"> ( gray, a )</w:t>
+      </w:r>
+    </w:p>
+    <w:p/>
+    <w:p>
+      <w:r>
+        <w:t>%*****************************************************************************80</w:t>
+      </w:r>
+    </w:p>
+    <w:p>
+      <w:r>
+        <w:t>%</w:t>
+      </w:r>
+    </w:p>
+    <w:p>
+      <w:r>
+        <w:t>%% IMAGE_THRESHOLD resets gray pixels to black or white based on a threshold.</w:t>
+      </w:r>
+    </w:p>
+    <w:p>
+      <w:proofErr w:type="gramStart"/>
+      <w:r>
+        <w:t>%  Parameters</w:t>
+      </w:r>
+      <w:proofErr w:type="gramEnd"/>
+      <w:r>
+        <w:t>:</w:t>
+      </w:r>
+    </w:p>
+    <w:p>
+      <w:r>
+        <w:t>%</w:t>
+      </w:r>
+    </w:p>
+    <w:p>
+      <w:r>
+        <w:t xml:space="preserve">%    Input, uint8 </w:t>
+      </w:r>
+      <w:proofErr w:type="gramStart"/>
+      <w:r>
+        <w:t>GRAY(</w:t>
+      </w:r>
+      <w:proofErr w:type="gramEnd"/>
+      <w:r>
+        <w:t>:,:), the original data.</w:t>
+      </w:r>
+    </w:p>
+    <w:p>
+      <w:r>
+        <w:t>%</w:t>
+      </w:r>
+    </w:p>
+    <w:p>
+      <w:r>
+        <w:t xml:space="preserve">%    Input, uint8 A, the threshold value.  Pixels of value </w:t>
+      </w:r>
+      <w:proofErr w:type="gramStart"/>
+      <w:r>
+        <w:t>A</w:t>
+      </w:r>
+      <w:proofErr w:type="gramEnd"/>
+      <w:r>
+        <w:t xml:space="preserve"> or less</w:t>
+      </w:r>
+    </w:p>
+    <w:p>
+      <w:r>
+        <w:t>%    are reset to black.  0 &lt;= A &lt;= 255</w:t>
+      </w:r>
+    </w:p>
+    <w:p>
+      <w:r>
+        <w:t>%</w:t>
+      </w:r>
+    </w:p>
+    <w:p>
+      <w:r>
+        <w:t xml:space="preserve">%    Output, uint8 </w:t>
+      </w:r>
+      <w:proofErr w:type="gramStart"/>
+      <w:r>
+        <w:t>GRAY(</w:t>
+      </w:r>
+      <w:proofErr w:type="gramEnd"/>
+      <w:r>
+        <w:t>:,:), the image data, whose pixels are now black</w:t>
+      </w:r>
+    </w:p>
+    <w:p>
+      <w:r>
+        <w:t>%    or white.</w:t>
+      </w:r>
+    </w:p>
+    <w:p>
+      <w:r>
+        <w:t>%</w:t>
+      </w:r>
+    </w:p>
+    <w:p>
+      <w:r>
+        <w:t xml:space="preserve">  </w:t>
+      </w:r>
+      <w:proofErr w:type="spellStart"/>
+      <w:r>
+        <w:t>i</w:t>
+      </w:r>
+      <w:proofErr w:type="spellEnd"/>
+      <w:r>
+        <w:t xml:space="preserve"> = find </w:t>
+      </w:r>
+      <w:proofErr w:type="gramStart"/>
+      <w:r>
+        <w:t>( gray</w:t>
+      </w:r>
+      <w:proofErr w:type="gramEnd"/>
+      <w:r>
+        <w:t xml:space="preserve"> &lt;= a );</w:t>
+      </w:r>
+    </w:p>
+    <w:p>
+      <w:r>
+        <w:t xml:space="preserve">  j = find </w:t>
+      </w:r>
+      <w:proofErr w:type="gramStart"/>
+      <w:r>
+        <w:t>( a</w:t>
+      </w:r>
+      <w:proofErr w:type="gramEnd"/>
+      <w:r>
+        <w:t xml:space="preserve"> &lt; gray );</w:t>
+      </w:r>
+    </w:p>
+    <w:p/>
+    <w:p>
+      <w:r>
+        <w:lastRenderedPageBreak/>
+        <w:t xml:space="preserve">  </w:t>
+      </w:r>
+      <w:proofErr w:type="gramStart"/>
+      <w:r>
+        <w:t>gray(</w:t>
+      </w:r>
+      <w:proofErr w:type="spellStart"/>
+      <w:proofErr w:type="gramEnd"/>
+      <w:r>
+        <w:t>i</w:t>
+      </w:r>
+      <w:proofErr w:type="spellEnd"/>
+      <w:r>
+        <w:t>) = 0;</w:t>
+      </w:r>
+    </w:p>
+    <w:p>
+      <w:r>
+        <w:t xml:space="preserve">  </w:t>
+      </w:r>
+      <w:proofErr w:type="gramStart"/>
+      <w:r>
+        <w:t>gray(</w:t>
+      </w:r>
+      <w:proofErr w:type="gramEnd"/>
+      <w:r>
+        <w:t>j) = 255;</w:t>
+      </w:r>
+    </w:p>
+    <w:p/>
+    <w:p>
+      <w:r>
+        <w:t xml:space="preserve">  </w:t>
+      </w:r>
+      <w:proofErr w:type="gramStart"/>
+      <w:r>
+        <w:t>return</w:t>
+      </w:r>
+      <w:proofErr w:type="gramEnd"/>
+    </w:p>
+    <w:p>
+      <w:proofErr w:type="gramStart"/>
+      <w:r>
+        <w:t>end</w:t>
+      </w:r>
+      <w:proofErr w:type="gramEnd"/>
+    </w:p>
+    <w:p/>
     <w:p/>
     <w:p/>
     <w:sectPr>

--- a/PJ1/ProjectReportFinal.docx
+++ b/PJ1/ProjectReportFinal.docx
@@ -4,42 +4,301 @@
   <w:background w:color="FFFFFF"/>
   <w:body>
     <w:p>
-      <w:r>
+      <w:pPr>
         <w:rPr>
           <w:rFonts w:ascii="Times New Roman" w:eastAsia="Times New Roman" w:hAnsi="Times New Roman" w:cs="Times New Roman"/>
           <w:sz w:val="28"/>
           <w:szCs w:val="28"/>
         </w:rPr>
-        <w:t>ABSTRACT:</w:t>
-      </w:r>
-    </w:p>
-    <w:p>
-      <w:r>
-        <w:rPr>
-          <w:rFonts w:ascii="Times New Roman" w:eastAsia="Times New Roman" w:hAnsi="Times New Roman" w:cs="Times New Roman"/>
-        </w:rPr>
-        <w:t>This project deals with a simple technique for motion detection in image sequences captured with a stationary camera where most of the pixels belong to a stationary background and relatively small moving objects pass in front of the camera. The intensity v</w:t>
-      </w:r>
-      <w:r>
-        <w:rPr>
-          <w:rFonts w:ascii="Times New Roman" w:eastAsia="Times New Roman" w:hAnsi="Times New Roman" w:cs="Times New Roman"/>
-        </w:rPr>
-        <w:t>alues observed at a pixel over time is an approximately constant signal, except when a moving object begins to pass through that pixel, in which case the intensity of the background is replaced by the intensity of the foreground object. Thus, we can detect</w:t>
-      </w:r>
-      <w:r>
-        <w:rPr>
-          <w:rFonts w:ascii="Times New Roman" w:eastAsia="Times New Roman" w:hAnsi="Times New Roman" w:cs="Times New Roman"/>
-        </w:rPr>
-        <w:t xml:space="preserve"> a moving object by looking at large gradients in the temporal evolution of the pixel values.</w:t>
-      </w:r>
-    </w:p>
-    <w:p>
-      <w:r>
+      </w:pPr>
+    </w:p>
+    <w:p>
+      <w:pPr>
         <w:rPr>
           <w:rFonts w:ascii="Times New Roman" w:eastAsia="Times New Roman" w:hAnsi="Times New Roman" w:cs="Times New Roman"/>
           <w:sz w:val="28"/>
           <w:szCs w:val="28"/>
         </w:rPr>
+      </w:pPr>
+    </w:p>
+    <w:p>
+      <w:pPr>
+        <w:rPr>
+          <w:rFonts w:ascii="Times New Roman" w:eastAsia="Times New Roman" w:hAnsi="Times New Roman" w:cs="Times New Roman"/>
+          <w:sz w:val="28"/>
+          <w:szCs w:val="28"/>
+        </w:rPr>
+      </w:pPr>
+    </w:p>
+    <w:p>
+      <w:pPr>
+        <w:jc w:val="center"/>
+        <w:rPr>
+          <w:rFonts w:ascii="Times New Roman" w:hAnsi="Times New Roman" w:cs="Times New Roman"/>
+          <w:b/>
+          <w:sz w:val="28"/>
+          <w:szCs w:val="28"/>
+        </w:rPr>
+      </w:pPr>
+      <w:r>
+        <w:rPr>
+          <w:rFonts w:ascii="Times New Roman" w:hAnsi="Times New Roman" w:cs="Times New Roman"/>
+          <w:b/>
+          <w:sz w:val="64"/>
+          <w:szCs w:val="64"/>
+        </w:rPr>
+        <w:t>EECE</w:t>
+      </w:r>
+      <w:r>
+        <w:rPr>
+          <w:rFonts w:ascii="Times New Roman" w:hAnsi="Times New Roman" w:cs="Times New Roman"/>
+          <w:b/>
+          <w:sz w:val="64"/>
+          <w:szCs w:val="64"/>
+        </w:rPr>
+        <w:t>5639</w:t>
+      </w:r>
+      <w:r>
+        <w:rPr>
+          <w:rFonts w:ascii="Times New Roman" w:hAnsi="Times New Roman" w:cs="Times New Roman"/>
+          <w:b/>
+          <w:sz w:val="28"/>
+          <w:szCs w:val="28"/>
+        </w:rPr>
+        <w:t xml:space="preserve"> </w:t>
+      </w:r>
+    </w:p>
+    <w:p>
+      <w:pPr>
+        <w:jc w:val="center"/>
+        <w:rPr>
+          <w:rFonts w:ascii="Times New Roman" w:hAnsi="Times New Roman" w:cs="Times New Roman"/>
+          <w:b/>
+          <w:sz w:val="64"/>
+          <w:szCs w:val="64"/>
+        </w:rPr>
+      </w:pPr>
+    </w:p>
+    <w:p>
+      <w:pPr>
+        <w:jc w:val="center"/>
+        <w:rPr>
+          <w:rFonts w:ascii="Times New Roman" w:hAnsi="Times New Roman" w:cs="Times New Roman"/>
+          <w:b/>
+          <w:sz w:val="64"/>
+          <w:szCs w:val="64"/>
+        </w:rPr>
+      </w:pPr>
+      <w:r>
+        <w:rPr>
+          <w:rFonts w:ascii="Times New Roman" w:hAnsi="Times New Roman" w:cs="Times New Roman"/>
+          <w:b/>
+          <w:sz w:val="64"/>
+          <w:szCs w:val="64"/>
+        </w:rPr>
+        <w:t>COMPUTER VISION</w:t>
+      </w:r>
+    </w:p>
+    <w:p>
+      <w:pPr>
+        <w:jc w:val="center"/>
+        <w:rPr>
+          <w:rFonts w:ascii="Times New Roman" w:hAnsi="Times New Roman" w:cs="Times New Roman"/>
+          <w:b/>
+          <w:sz w:val="52"/>
+          <w:szCs w:val="52"/>
+        </w:rPr>
+      </w:pPr>
+      <w:r>
+        <w:rPr>
+          <w:rFonts w:ascii="Times New Roman" w:hAnsi="Times New Roman" w:cs="Times New Roman"/>
+          <w:b/>
+          <w:sz w:val="52"/>
+          <w:szCs w:val="52"/>
+        </w:rPr>
+        <w:t>PROJECT 1</w:t>
+      </w:r>
+      <w:bookmarkStart w:id="0" w:name="_GoBack"/>
+      <w:bookmarkEnd w:id="0"/>
+    </w:p>
+    <w:p>
+      <w:pPr>
+        <w:jc w:val="center"/>
+        <w:rPr>
+          <w:rFonts w:ascii="Times New Roman" w:hAnsi="Times New Roman" w:cs="Times New Roman"/>
+          <w:b/>
+          <w:sz w:val="52"/>
+          <w:szCs w:val="52"/>
+        </w:rPr>
+      </w:pPr>
+    </w:p>
+    <w:p>
+      <w:pPr>
+        <w:jc w:val="center"/>
+        <w:rPr>
+          <w:rFonts w:ascii="Times New Roman" w:hAnsi="Times New Roman" w:cs="Times New Roman"/>
+          <w:b/>
+          <w:sz w:val="52"/>
+          <w:szCs w:val="52"/>
+        </w:rPr>
+      </w:pPr>
+    </w:p>
+    <w:p>
+      <w:pPr>
+        <w:jc w:val="center"/>
+        <w:rPr>
+          <w:rFonts w:ascii="Times New Roman" w:hAnsi="Times New Roman" w:cs="Times New Roman"/>
+          <w:b/>
+          <w:sz w:val="52"/>
+          <w:szCs w:val="52"/>
+        </w:rPr>
+      </w:pPr>
+    </w:p>
+    <w:p>
+      <w:pPr>
+        <w:rPr>
+          <w:rFonts w:ascii="Times New Roman" w:hAnsi="Times New Roman" w:cs="Times New Roman"/>
+          <w:b/>
+          <w:sz w:val="28"/>
+          <w:szCs w:val="28"/>
+        </w:rPr>
+      </w:pPr>
+    </w:p>
+    <w:p>
+      <w:pPr>
+        <w:rPr>
+          <w:rFonts w:ascii="Times New Roman" w:hAnsi="Times New Roman" w:cs="Times New Roman"/>
+          <w:b/>
+          <w:sz w:val="28"/>
+          <w:szCs w:val="28"/>
+        </w:rPr>
+      </w:pPr>
+    </w:p>
+    <w:p>
+      <w:pPr>
+        <w:rPr>
+          <w:rFonts w:ascii="Times New Roman" w:hAnsi="Times New Roman" w:cs="Times New Roman"/>
+          <w:b/>
+          <w:sz w:val="28"/>
+          <w:szCs w:val="28"/>
+        </w:rPr>
+      </w:pPr>
+    </w:p>
+    <w:p>
+      <w:pPr>
+        <w:rPr>
+          <w:rFonts w:ascii="Times New Roman" w:hAnsi="Times New Roman" w:cs="Times New Roman"/>
+          <w:b/>
+          <w:sz w:val="28"/>
+          <w:szCs w:val="28"/>
+        </w:rPr>
+      </w:pPr>
+    </w:p>
+    <w:p>
+      <w:pPr>
+        <w:rPr>
+          <w:rFonts w:ascii="Times New Roman" w:hAnsi="Times New Roman" w:cs="Times New Roman"/>
+          <w:b/>
+          <w:sz w:val="28"/>
+          <w:szCs w:val="28"/>
+        </w:rPr>
+      </w:pPr>
+    </w:p>
+    <w:p>
+      <w:pPr>
+        <w:rPr>
+          <w:rFonts w:ascii="Times New Roman" w:hAnsi="Times New Roman" w:cs="Times New Roman"/>
+          <w:b/>
+          <w:sz w:val="28"/>
+          <w:szCs w:val="28"/>
+        </w:rPr>
+      </w:pPr>
+    </w:p>
+    <w:p>
+      <w:pPr>
+        <w:rPr>
+          <w:rFonts w:ascii="Times New Roman" w:hAnsi="Times New Roman" w:cs="Times New Roman"/>
+          <w:b/>
+          <w:sz w:val="28"/>
+          <w:szCs w:val="28"/>
+        </w:rPr>
+      </w:pPr>
+    </w:p>
+    <w:p>
+      <w:pPr>
+        <w:jc w:val="right"/>
+        <w:rPr>
+          <w:rFonts w:ascii="Times New Roman" w:hAnsi="Times New Roman" w:cs="Times New Roman"/>
+          <w:b/>
+          <w:sz w:val="44"/>
+          <w:szCs w:val="44"/>
+        </w:rPr>
+      </w:pPr>
+      <w:r>
+        <w:rPr>
+          <w:rFonts w:ascii="Times New Roman" w:hAnsi="Times New Roman" w:cs="Times New Roman"/>
+          <w:b/>
+          <w:sz w:val="44"/>
+          <w:szCs w:val="44"/>
+        </w:rPr>
+        <w:t>ROHIT RAO NAINENI</w:t>
+      </w:r>
+    </w:p>
+    <w:p>
+      <w:pPr>
+        <w:jc w:val="right"/>
+        <w:rPr>
+          <w:rFonts w:ascii="Times New Roman" w:hAnsi="Times New Roman" w:cs="Times New Roman"/>
+          <w:b/>
+          <w:sz w:val="44"/>
+          <w:szCs w:val="44"/>
+        </w:rPr>
+      </w:pPr>
+      <w:r>
+        <w:rPr>
+          <w:rFonts w:ascii="Times New Roman" w:hAnsi="Times New Roman" w:cs="Times New Roman"/>
+          <w:b/>
+          <w:sz w:val="44"/>
+          <w:szCs w:val="44"/>
+        </w:rPr>
+        <w:t>NU ID- 001738178</w:t>
+      </w:r>
+    </w:p>
+    <w:p>
+      <w:pPr>
+        <w:rPr>
+          <w:rFonts w:ascii="Times New Roman" w:eastAsia="Times New Roman" w:hAnsi="Times New Roman" w:cs="Times New Roman"/>
+          <w:sz w:val="28"/>
+          <w:szCs w:val="28"/>
+        </w:rPr>
+      </w:pPr>
+    </w:p>
+    <w:p>
+      <w:r>
+        <w:rPr>
+          <w:rFonts w:ascii="Times New Roman" w:eastAsia="Times New Roman" w:hAnsi="Times New Roman" w:cs="Times New Roman"/>
+          <w:sz w:val="28"/>
+          <w:szCs w:val="28"/>
+        </w:rPr>
+        <w:lastRenderedPageBreak/>
+        <w:t>ABSTRACT:</w:t>
+      </w:r>
+    </w:p>
+    <w:p>
+      <w:r>
+        <w:rPr>
+          <w:rFonts w:ascii="Times New Roman" w:eastAsia="Times New Roman" w:hAnsi="Times New Roman" w:cs="Times New Roman"/>
+        </w:rPr>
+        <w:t>This project deals with a simple technique for motion detection in image sequences captured with a stationary camera where most of the pixels belong to a stationary background and relatively small moving objects pass in front of the camera. The intensity values observed at a pixel over time is an approximately constant signal, except when a moving object begins to pass through that pixel, in which case the intensity of the background is replaced by the intensity of the foreground object. Thus, we can detect a moving object by looking at large gradients in the temporal evolution of the pixel values.</w:t>
+      </w:r>
+    </w:p>
+    <w:p>
+      <w:r>
+        <w:rPr>
+          <w:rFonts w:ascii="Times New Roman" w:eastAsia="Times New Roman" w:hAnsi="Times New Roman" w:cs="Times New Roman"/>
+          <w:sz w:val="28"/>
+          <w:szCs w:val="28"/>
+        </w:rPr>
         <w:t>DESCRIPTION OF ALGORITHMS</w:t>
       </w:r>
     </w:p>
@@ -48,13 +307,7 @@
         <w:rPr>
           <w:rFonts w:ascii="Times New Roman" w:eastAsia="Times New Roman" w:hAnsi="Times New Roman" w:cs="Times New Roman"/>
         </w:rPr>
-        <w:t>The basic concept of motion detection algorithm is based on background change detection. In this project, the intensity values are obser</w:t>
-      </w:r>
-      <w:r>
-        <w:rPr>
-          <w:rFonts w:ascii="Times New Roman" w:eastAsia="Times New Roman" w:hAnsi="Times New Roman" w:cs="Times New Roman"/>
-        </w:rPr>
-        <w:t>ved at a pixel over time, the temporal change detection discerns between moving and stationary objects by comparing set of images. The temporal change detection is carried out in three steps.</w:t>
+        <w:t>The basic concept of motion detection algorithm is based on background change detection. In this project, the intensity values are observed at a pixel over time, the temporal change detection discerns between moving and stationary objects by comparing set of images. The temporal change detection is carried out in three steps.</w:t>
       </w:r>
     </w:p>
     <w:p>
@@ -94,25 +347,7 @@
         <w:rPr>
           <w:rFonts w:ascii="Times New Roman" w:eastAsia="Times New Roman" w:hAnsi="Times New Roman" w:cs="Times New Roman"/>
         </w:rPr>
-        <w:t xml:space="preserve">The </w:t>
-      </w:r>
-      <w:r>
-        <w:rPr>
-          <w:rFonts w:ascii="Times New Roman" w:eastAsia="Times New Roman" w:hAnsi="Times New Roman" w:cs="Times New Roman"/>
-        </w:rPr>
-        <w:t>difference in frames (derivative) is computed as enough frames are available. Either a two frame differen</w:t>
-      </w:r>
-      <w:r>
-        <w:rPr>
-          <w:rFonts w:ascii="Times New Roman" w:eastAsia="Times New Roman" w:hAnsi="Times New Roman" w:cs="Times New Roman"/>
-        </w:rPr>
-        <w:t xml:space="preserve">ce or a </w:t>
-      </w:r>
-      <w:r>
-        <w:rPr>
-          <w:rFonts w:ascii="Times New Roman" w:eastAsia="Times New Roman" w:hAnsi="Times New Roman" w:cs="Times New Roman"/>
-        </w:rPr>
-        <w:t>1-D differential operator is applied at each pixel to compute a temporal derivative.</w:t>
+        <w:t>The difference in frames (derivative) is computed as enough frames are available. Either a two frame difference or a 1-D differential operator is applied at each pixel to compute a temporal derivative.</w:t>
       </w:r>
     </w:p>
     <w:p>
@@ -131,31 +366,7 @@
         <w:rPr>
           <w:rFonts w:ascii="Times New Roman" w:eastAsia="Times New Roman" w:hAnsi="Times New Roman" w:cs="Times New Roman"/>
         </w:rPr>
-        <w:t xml:space="preserve">Motion is detected by thresholding regions of large </w:t>
-      </w:r>
-      <w:r>
-        <w:rPr>
-          <w:rFonts w:ascii="Times New Roman" w:eastAsia="Times New Roman" w:hAnsi="Times New Roman" w:cs="Times New Roman"/>
-        </w:rPr>
-        <w:t>tempor</w:t>
-      </w:r>
-      <w:r>
-        <w:rPr>
-          <w:rFonts w:ascii="Times New Roman" w:eastAsia="Times New Roman" w:hAnsi="Times New Roman" w:cs="Times New Roman"/>
-        </w:rPr>
-        <w:t xml:space="preserve">al change. The </w:t>
-      </w:r>
-      <w:r>
-        <w:rPr>
-          <w:rFonts w:ascii="Times New Roman" w:eastAsia="Times New Roman" w:hAnsi="Times New Roman" w:cs="Times New Roman"/>
-        </w:rPr>
-        <w:t xml:space="preserve">thresholding </w:t>
-      </w:r>
-      <w:r>
-        <w:rPr>
-          <w:rFonts w:ascii="Times New Roman" w:eastAsia="Times New Roman" w:hAnsi="Times New Roman" w:cs="Times New Roman"/>
-        </w:rPr>
-        <w:t>is to calculate the absolute values of the derivatives to create a 0 and 1 mask of the moving objects.</w:t>
+        <w:t>Motion is detected by thresholding regions of large temporal change. The thresholding is to calculate the absolute values of the derivatives to create a 0 and 1 mask of the moving objects.</w:t>
       </w:r>
     </w:p>
     <w:p>
@@ -185,13 +396,7 @@
         <w:rPr>
           <w:rFonts w:ascii="Times New Roman" w:eastAsia="Times New Roman" w:hAnsi="Times New Roman" w:cs="Times New Roman"/>
         </w:rPr>
-        <w:t>A 1-D differential operator is applied to compute a temporal derivative. For the temporal derivative filter a sim</w:t>
-      </w:r>
-      <w:r>
-        <w:rPr>
-          <w:rFonts w:ascii="Times New Roman" w:eastAsia="Times New Roman" w:hAnsi="Times New Roman" w:cs="Times New Roman"/>
-        </w:rPr>
-        <w:t>ple 0.5[-1, 0, 1] filter and a 1D derivative of a Gaussian with a user defined standard deviation sigma is used. The results are compared by applying Gaussian filters with different values of sigma.</w:t>
+        <w:t>A 1-D differential operator is applied to compute a temporal derivative. For the temporal derivative filter a simple 0.5[-1, 0, 1] filter and a 1D derivative of a Gaussian with a user defined standard deviation sigma is used. The results are compared by applying Gaussian filters with different values of sigma.</w:t>
       </w:r>
     </w:p>
     <w:p>
@@ -211,13 +416,7 @@
         <w:rPr>
           <w:rFonts w:ascii="Times New Roman" w:eastAsia="Times New Roman" w:hAnsi="Times New Roman" w:cs="Times New Roman"/>
         </w:rPr>
-        <w:t>Secondly, 2D spatial smoothing filter is applied to the f</w:t>
-      </w:r>
-      <w:r>
-        <w:rPr>
-          <w:rFonts w:ascii="Times New Roman" w:eastAsia="Times New Roman" w:hAnsi="Times New Roman" w:cs="Times New Roman"/>
-        </w:rPr>
-        <w:t>rames before applying the temporal derivative filter. For the spatial smoothing 3x3, 5x5 box filters and 2D Gaussian filters with a user defined standard deviation sigma are used.</w:t>
+        <w:t>Secondly, 2D spatial smoothing filter is applied to the frames before applying the temporal derivative filter. For the spatial smoothing 3x3, 5x5 box filters and 2D Gaussian filters with a user defined standard deviation sigma are used.</w:t>
       </w:r>
     </w:p>
     <w:p>
@@ -236,13 +435,7 @@
         <w:rPr>
           <w:rFonts w:ascii="Times New Roman" w:eastAsia="Times New Roman" w:hAnsi="Times New Roman" w:cs="Times New Roman"/>
         </w:rPr>
-        <w:t>A strategy to select a good threshold for each image is designed. The thresh</w:t>
-      </w:r>
-      <w:r>
-        <w:rPr>
-          <w:rFonts w:ascii="Times New Roman" w:eastAsia="Times New Roman" w:hAnsi="Times New Roman" w:cs="Times New Roman"/>
-        </w:rPr>
-        <w:t>old is varied to get different masks and then compared.</w:t>
+        <w:t>A strategy to select a good threshold for each image is designed. The threshold is varied to get different masks and then compared.</w:t>
       </w:r>
     </w:p>
     <w:p>
@@ -268,13 +461,7 @@
         <w:rPr>
           <w:rFonts w:ascii="Times New Roman" w:eastAsia="Times New Roman" w:hAnsi="Times New Roman" w:cs="Times New Roman"/>
         </w:rPr>
-        <w:t xml:space="preserve">For the temporal derivative filter a simple 0.5[-1, 0, 1] is used. A 1D derivative of Gaussian Kernel </w:t>
-      </w:r>
-      <w:r>
-        <w:rPr>
-          <w:rFonts w:ascii="Times New Roman" w:eastAsia="Times New Roman" w:hAnsi="Times New Roman" w:cs="Times New Roman"/>
-        </w:rPr>
-        <w:t xml:space="preserve">is calculated by first calculating the Gaussian kernel with filter size as ceil(5*(sigma)) and then calculating its gradient. The different values of sigma used are 1, </w:t>
+        <w:t xml:space="preserve">For the temporal derivative filter a simple 0.5[-1, 0, 1] is used. A 1D derivative of Gaussian Kernel is calculated by first calculating the Gaussian kernel with filter size as ceil(5*(sigma)) and then calculating its gradient. The different values of sigma used are 1, </w:t>
       </w:r>
       <w:r>
         <w:rPr>
@@ -315,18 +502,12 @@
         <w:rPr>
           <w:rFonts w:ascii="Times New Roman" w:eastAsia="Times New Roman" w:hAnsi="Times New Roman" w:cs="Times New Roman"/>
         </w:rPr>
-        <w:t>The thresholds for the change detection are proportional</w:t>
-      </w:r>
-      <w:r>
-        <w:rPr>
-          <w:rFonts w:ascii="Times New Roman" w:eastAsia="Times New Roman" w:hAnsi="Times New Roman" w:cs="Times New Roman"/>
-        </w:rPr>
-        <w:t xml:space="preserve"> to the noise present in the difference images. </w:t>
-      </w:r>
-    </w:p>
-    <w:p>
-      <w:bookmarkStart w:id="0" w:name="h.8gymtc83rno" w:colFirst="0" w:colLast="0"/>
-      <w:bookmarkEnd w:id="0"/>
+        <w:t xml:space="preserve">The thresholds for the change detection are proportional to the noise present in the difference images. </w:t>
+      </w:r>
+    </w:p>
+    <w:p>
+      <w:bookmarkStart w:id="1" w:name="h.8gymtc83rno" w:colFirst="0" w:colLast="0"/>
+      <w:bookmarkEnd w:id="1"/>
       <w:r>
         <w:rPr>
           <w:rFonts w:ascii="Times New Roman" w:eastAsia="Times New Roman" w:hAnsi="Times New Roman" w:cs="Times New Roman"/>
@@ -364,16 +545,13 @@
         <w:rPr>
           <w:rFonts w:ascii="Times New Roman" w:eastAsia="Times New Roman" w:hAnsi="Times New Roman" w:cs="Times New Roman"/>
         </w:rPr>
-        <w:t>) with zero mean and described by the s</w:t>
-      </w:r>
-      <w:r>
-        <w:rPr>
-          <w:rFonts w:ascii="Times New Roman" w:eastAsia="Times New Roman" w:hAnsi="Times New Roman" w:cs="Times New Roman"/>
-        </w:rPr>
-        <w:t xml:space="preserve">tandard deviation σ. We assume that the noise is independent for each pixel both spatially and temporally but follows the same distribution. We estimate the variance of the noise for each pixel at (x,y) according to the formula </w:t>
+        <w:t xml:space="preserve">) with zero mean and described by the standard deviation σ. We assume that the noise is independent for each pixel both spatially and temporally but follows the same distribution. We estimate the variance of the noise for each pixel at (x,y) according to the formula </w:t>
       </w:r>
       <m:oMath>
         <m:r>
+          <m:rPr>
+            <m:sty m:val="p"/>
+          </m:rPr>
           <w:rPr>
             <w:rFonts w:ascii="Cambria Math" w:hAnsi="Cambria Math"/>
           </w:rPr>
@@ -605,27 +783,7 @@
         <w:rPr>
           <w:rFonts w:ascii="Times New Roman" w:eastAsia="Times New Roman" w:hAnsi="Times New Roman" w:cs="Times New Roman"/>
         </w:rPr>
-        <w:t>is the mean pixel value in the time domain for each pixel. Each estimate of the variance should converge to the true value given our assumptions. However, some values will be confounded by the motion in the image, and will therefore</w:t>
-      </w:r>
-      <w:r>
-        <w:rPr>
-          <w:rFonts w:ascii="Times New Roman" w:eastAsia="Times New Roman" w:hAnsi="Times New Roman" w:cs="Times New Roman"/>
-        </w:rPr>
-        <w:t xml:space="preserve"> have a higher variance. In order to choose a more robust threshold value, we assume that the motion confounds fewer than half of the pixels, and selec</w:t>
-      </w:r>
-      <w:bookmarkStart w:id="1" w:name="_GoBack"/>
-      <w:bookmarkEnd w:id="1"/>
-      <w:r>
-        <w:rPr>
-          <w:rFonts w:ascii="Times New Roman" w:eastAsia="Times New Roman" w:hAnsi="Times New Roman" w:cs="Times New Roman"/>
-        </w:rPr>
-        <w:t>t the median variance as an estimate of the noise variance for the camera in the temporal domain. We then</w:t>
-      </w:r>
-      <w:r>
-        <w:rPr>
-          <w:rFonts w:ascii="Times New Roman" w:eastAsia="Times New Roman" w:hAnsi="Times New Roman" w:cs="Times New Roman"/>
-        </w:rPr>
-        <w:t xml:space="preserve"> choose a threshold such that </w:t>
+        <w:t xml:space="preserve">is the mean pixel value in the time domain for each pixel. Each estimate of the variance should converge to the true value given our assumptions. However, some values will be confounded by the motion in the image, and will therefore have a higher variance. In order to choose a more robust threshold value, we assume that the motion confounds fewer than half of the pixels, and select the median variance as an estimate of the noise variance for the camera in the temporal domain. We then choose a threshold such that </w:t>
       </w:r>
       <m:oMath>
         <m:r>
@@ -738,13 +896,7 @@
         <w:rPr>
           <w:rFonts w:ascii="Times New Roman" w:eastAsia="Times New Roman" w:hAnsi="Times New Roman" w:cs="Times New Roman"/>
         </w:rPr>
-        <w:t>In practice, this proved to be not the case for our example, since we saw values that exceeded the noise in areas where the t</w:t>
-      </w:r>
-      <w:r>
-        <w:rPr>
-          <w:rFonts w:ascii="Times New Roman" w:eastAsia="Times New Roman" w:hAnsi="Times New Roman" w:cs="Times New Roman"/>
-        </w:rPr>
-        <w:t>ruth was constant e.g. walls or floors. This indicated that our noise model may be invalid due to flickering light or other causes.</w:t>
+        <w:t>In practice, this proved to be not the case for our example, since we saw values that exceeded the noise in areas where the truth was constant e.g. walls or floors. This indicated that our noise model may be invalid due to flickering light or other causes.</w:t>
       </w:r>
     </w:p>
     <w:p>
@@ -824,14 +976,24 @@
       <w:bookmarkEnd w:id="21"/>
     </w:p>
     <w:p>
+      <w:pPr>
+        <w:rPr>
+          <w:rFonts w:ascii="Times New Roman" w:eastAsia="Times New Roman" w:hAnsi="Times New Roman" w:cs="Times New Roman"/>
+          <w:sz w:val="28"/>
+          <w:szCs w:val="28"/>
+        </w:rPr>
+      </w:pPr>
       <w:bookmarkStart w:id="22" w:name="h.qiopyl34z8yv" w:colFirst="0" w:colLast="0"/>
       <w:bookmarkEnd w:id="22"/>
+    </w:p>
+    <w:p>
       <w:r>
         <w:rPr>
           <w:rFonts w:ascii="Times New Roman" w:eastAsia="Times New Roman" w:hAnsi="Times New Roman" w:cs="Times New Roman"/>
           <w:sz w:val="28"/>
           <w:szCs w:val="28"/>
         </w:rPr>
+        <w:lastRenderedPageBreak/>
         <w:t>OBSERVATIONS AND CONCLUSIONS</w:t>
       </w:r>
       <w:r>
@@ -850,7 +1012,6 @@
         <w:rPr>
           <w:rStyle w:val="Heading7Char"/>
         </w:rPr>
-        <w:lastRenderedPageBreak/>
         <w:t>i</w:t>
       </w:r>
       <w:proofErr w:type="spellEnd"/>
@@ -1083,14 +1244,27 @@
       <w:r>
         <w:t xml:space="preserve">Figure </w:t>
       </w:r>
-      <w:fldSimple w:instr=" SEQ Figure \* ARABIC ">
-        <w:r>
-          <w:rPr>
-            <w:noProof/>
-          </w:rPr>
-          <w:t>1</w:t>
-        </w:r>
-      </w:fldSimple>
+      <w:r>
+        <w:fldChar w:fldCharType="begin"/>
+      </w:r>
+      <w:r>
+        <w:instrText xml:space="preserve"> SEQ Figure \* ARABIC </w:instrText>
+      </w:r>
+      <w:r>
+        <w:fldChar w:fldCharType="separate"/>
+      </w:r>
+      <w:r>
+        <w:rPr>
+          <w:noProof/>
+        </w:rPr>
+        <w:t>1</w:t>
+      </w:r>
+      <w:r>
+        <w:rPr>
+          <w:noProof/>
+        </w:rPr>
+        <w:fldChar w:fldCharType="end"/>
+      </w:r>
       <w:r>
         <w:t>: Original Image</w:t>
       </w:r>
@@ -1159,14 +1333,27 @@
       <w:r>
         <w:t xml:space="preserve">Figure </w:t>
       </w:r>
-      <w:fldSimple w:instr=" SEQ Figure \* ARABIC ">
-        <w:r>
-          <w:rPr>
-            <w:noProof/>
-          </w:rPr>
-          <w:t>2</w:t>
-        </w:r>
-      </w:fldSimple>
+      <w:r>
+        <w:fldChar w:fldCharType="begin"/>
+      </w:r>
+      <w:r>
+        <w:instrText xml:space="preserve"> SEQ Figure \* ARABIC </w:instrText>
+      </w:r>
+      <w:r>
+        <w:fldChar w:fldCharType="separate"/>
+      </w:r>
+      <w:r>
+        <w:rPr>
+          <w:noProof/>
+        </w:rPr>
+        <w:t>2</w:t>
+      </w:r>
+      <w:r>
+        <w:rPr>
+          <w:noProof/>
+        </w:rPr>
+        <w:fldChar w:fldCharType="end"/>
+      </w:r>
       <w:r>
         <w:t>: Difference Filtered Image (0.5[-1 0 1])</w:t>
       </w:r>
@@ -1230,14 +1417,27 @@
       <w:r>
         <w:t xml:space="preserve">Figure </w:t>
       </w:r>
-      <w:fldSimple w:instr=" SEQ Figure \* ARABIC ">
-        <w:r>
-          <w:rPr>
-            <w:noProof/>
-          </w:rPr>
-          <w:t>3</w:t>
-        </w:r>
-      </w:fldSimple>
+      <w:r>
+        <w:fldChar w:fldCharType="begin"/>
+      </w:r>
+      <w:r>
+        <w:instrText xml:space="preserve"> SEQ Figure \* ARABIC </w:instrText>
+      </w:r>
+      <w:r>
+        <w:fldChar w:fldCharType="separate"/>
+      </w:r>
+      <w:r>
+        <w:rPr>
+          <w:noProof/>
+        </w:rPr>
+        <w:t>3</w:t>
+      </w:r>
+      <w:r>
+        <w:rPr>
+          <w:noProof/>
+        </w:rPr>
+        <w:fldChar w:fldCharType="end"/>
+      </w:r>
       <w:r>
         <w:t>: Difference Filtered Image (0.5[-1 0 1])</w:t>
       </w:r>
@@ -1300,14 +1500,27 @@
       <w:r>
         <w:t xml:space="preserve">Figure </w:t>
       </w:r>
-      <w:fldSimple w:instr=" SEQ Figure \* ARABIC ">
-        <w:r>
-          <w:rPr>
-            <w:noProof/>
-          </w:rPr>
-          <w:t>4</w:t>
-        </w:r>
-      </w:fldSimple>
+      <w:r>
+        <w:fldChar w:fldCharType="begin"/>
+      </w:r>
+      <w:r>
+        <w:instrText xml:space="preserve"> SEQ Figure \* ARABIC </w:instrText>
+      </w:r>
+      <w:r>
+        <w:fldChar w:fldCharType="separate"/>
+      </w:r>
+      <w:r>
+        <w:rPr>
+          <w:noProof/>
+        </w:rPr>
+        <w:t>4</w:t>
+      </w:r>
+      <w:r>
+        <w:rPr>
+          <w:noProof/>
+        </w:rPr>
+        <w:fldChar w:fldCharType="end"/>
+      </w:r>
       <w:r>
         <w:t>: Gaussian Filtered Image</w:t>
       </w:r>
@@ -1377,14 +1590,30 @@
       <w:r>
         <w:t xml:space="preserve">Figure </w:t>
       </w:r>
-      <w:fldSimple w:instr=" SEQ Figure \* ARABIC ">
-        <w:r>
-          <w:rPr>
-            <w:noProof/>
-          </w:rPr>
-          <w:t>5</w:t>
-        </w:r>
-      </w:fldSimple>
+      <w:r>
+        <w:fldChar w:fldCharType="begin"/>
+      </w:r>
+      <w:r>
+        <w:instrText xml:space="preserve"> SEQ Figure \* ARA</w:instrText>
+      </w:r>
+      <w:r>
+        <w:instrText xml:space="preserve">BIC </w:instrText>
+      </w:r>
+      <w:r>
+        <w:fldChar w:fldCharType="separate"/>
+      </w:r>
+      <w:r>
+        <w:rPr>
+          <w:noProof/>
+        </w:rPr>
+        <w:t>5</w:t>
+      </w:r>
+      <w:r>
+        <w:rPr>
+          <w:noProof/>
+        </w:rPr>
+        <w:fldChar w:fldCharType="end"/>
+      </w:r>
       <w:r>
         <w:t xml:space="preserve">: Gaussian Filtered Image </w:t>
       </w:r>
@@ -1453,14 +1682,27 @@
       <w:r>
         <w:t xml:space="preserve">Figure </w:t>
       </w:r>
-      <w:fldSimple w:instr=" SEQ Figure \* ARABIC ">
-        <w:r>
-          <w:rPr>
-            <w:noProof/>
-          </w:rPr>
-          <w:t>6</w:t>
-        </w:r>
-      </w:fldSimple>
+      <w:r>
+        <w:fldChar w:fldCharType="begin"/>
+      </w:r>
+      <w:r>
+        <w:instrText xml:space="preserve"> SEQ Figure \* ARABIC </w:instrText>
+      </w:r>
+      <w:r>
+        <w:fldChar w:fldCharType="separate"/>
+      </w:r>
+      <w:r>
+        <w:rPr>
+          <w:noProof/>
+        </w:rPr>
+        <w:t>6</w:t>
+      </w:r>
+      <w:r>
+        <w:rPr>
+          <w:noProof/>
+        </w:rPr>
+        <w:fldChar w:fldCharType="end"/>
+      </w:r>
       <w:r>
         <w:t>: Gaussian Derivative Sigma</w:t>
       </w:r>
@@ -1528,14 +1770,27 @@
       <w:r>
         <w:t xml:space="preserve">Figure </w:t>
       </w:r>
-      <w:fldSimple w:instr=" SEQ Figure \* ARABIC ">
-        <w:r>
-          <w:rPr>
-            <w:noProof/>
-          </w:rPr>
-          <w:t>7</w:t>
-        </w:r>
-      </w:fldSimple>
+      <w:r>
+        <w:fldChar w:fldCharType="begin"/>
+      </w:r>
+      <w:r>
+        <w:instrText xml:space="preserve"> SEQ Figure \* ARABIC </w:instrText>
+      </w:r>
+      <w:r>
+        <w:fldChar w:fldCharType="separate"/>
+      </w:r>
+      <w:r>
+        <w:rPr>
+          <w:noProof/>
+        </w:rPr>
+        <w:t>7</w:t>
+      </w:r>
+      <w:r>
+        <w:rPr>
+          <w:noProof/>
+        </w:rPr>
+        <w:fldChar w:fldCharType="end"/>
+      </w:r>
       <w:r>
         <w:t xml:space="preserve">: Gaussian Derivative Sigma </w:t>
       </w:r>
@@ -1606,14 +1861,27 @@
       <w:r>
         <w:t xml:space="preserve">Figure </w:t>
       </w:r>
-      <w:fldSimple w:instr=" SEQ Figure \* ARABIC ">
-        <w:r>
-          <w:rPr>
-            <w:noProof/>
-          </w:rPr>
-          <w:t>8</w:t>
-        </w:r>
-      </w:fldSimple>
+      <w:r>
+        <w:fldChar w:fldCharType="begin"/>
+      </w:r>
+      <w:r>
+        <w:instrText xml:space="preserve"> SEQ Figure \* ARABIC </w:instrText>
+      </w:r>
+      <w:r>
+        <w:fldChar w:fldCharType="separate"/>
+      </w:r>
+      <w:r>
+        <w:rPr>
+          <w:noProof/>
+        </w:rPr>
+        <w:t>8</w:t>
+      </w:r>
+      <w:r>
+        <w:rPr>
+          <w:noProof/>
+        </w:rPr>
+        <w:fldChar w:fldCharType="end"/>
+      </w:r>
       <w:r>
         <w:t>: Gaussian Derivative Sigma = 4.2</w:t>
       </w:r>
@@ -1677,14 +1945,27 @@
       <w:r>
         <w:t xml:space="preserve">Figure </w:t>
       </w:r>
-      <w:fldSimple w:instr=" SEQ Figure \* ARABIC ">
-        <w:r>
-          <w:rPr>
-            <w:noProof/>
-          </w:rPr>
-          <w:t>9</w:t>
-        </w:r>
-      </w:fldSimple>
+      <w:r>
+        <w:fldChar w:fldCharType="begin"/>
+      </w:r>
+      <w:r>
+        <w:instrText xml:space="preserve"> SEQ Figure \* ARABIC </w:instrText>
+      </w:r>
+      <w:r>
+        <w:fldChar w:fldCharType="separate"/>
+      </w:r>
+      <w:r>
+        <w:rPr>
+          <w:noProof/>
+        </w:rPr>
+        <w:t>9</w:t>
+      </w:r>
+      <w:r>
+        <w:rPr>
+          <w:noProof/>
+        </w:rPr>
+        <w:fldChar w:fldCharType="end"/>
+      </w:r>
       <w:r>
         <w:t xml:space="preserve">: Gaussian Derivative </w:t>
       </w:r>
@@ -1705,19 +1986,7 @@
         <w:rPr>
           <w:rFonts w:ascii="Times New Roman" w:eastAsia="Times New Roman" w:hAnsi="Times New Roman" w:cs="Times New Roman"/>
         </w:rPr>
-        <w:t xml:space="preserve">When comparing the filtered images, the Gaussian filter </w:t>
-      </w:r>
-      <w:r>
-        <w:rPr>
-          <w:rFonts w:ascii="Times New Roman" w:eastAsia="Times New Roman" w:hAnsi="Times New Roman" w:cs="Times New Roman"/>
-        </w:rPr>
-        <w:t>performs</w:t>
-      </w:r>
-      <w:r>
-        <w:rPr>
-          <w:rFonts w:ascii="Times New Roman" w:eastAsia="Times New Roman" w:hAnsi="Times New Roman" w:cs="Times New Roman"/>
-        </w:rPr>
-        <w:t xml:space="preserve"> better. The width of the</w:t>
+        <w:t>When comparing the filtered images, the Gaussian filter performs better. The width of the</w:t>
       </w:r>
       <w:r>
         <w:rPr>
@@ -1845,13 +2114,7 @@
           <w:rPr>
             <w:rFonts w:ascii="Cambria Math" w:hAnsi="Cambria Math"/>
           </w:rPr>
-          <m:t>5×</m:t>
-        </m:r>
-        <m:r>
-          <w:rPr>
-            <w:rFonts w:ascii="Cambria Math" w:hAnsi="Cambria Math"/>
-          </w:rPr>
-          <m:t>sigma</m:t>
+          <m:t>5×sigma</m:t>
         </m:r>
       </m:oMath>
       <w:r>
@@ -1918,14 +2181,27 @@
       <w:r>
         <w:t xml:space="preserve">Figure </w:t>
       </w:r>
-      <w:fldSimple w:instr=" SEQ Figure \* ARABIC ">
-        <w:r>
-          <w:rPr>
-            <w:noProof/>
-          </w:rPr>
-          <w:t>10</w:t>
-        </w:r>
-      </w:fldSimple>
+      <w:r>
+        <w:fldChar w:fldCharType="begin"/>
+      </w:r>
+      <w:r>
+        <w:instrText xml:space="preserve"> SEQ Figure \* ARABIC </w:instrText>
+      </w:r>
+      <w:r>
+        <w:fldChar w:fldCharType="separate"/>
+      </w:r>
+      <w:r>
+        <w:rPr>
+          <w:noProof/>
+        </w:rPr>
+        <w:t>10</w:t>
+      </w:r>
+      <w:r>
+        <w:rPr>
+          <w:noProof/>
+        </w:rPr>
+        <w:fldChar w:fldCharType="end"/>
+      </w:r>
       <w:r>
         <w:t>: 3x3 Box Filter</w:t>
       </w:r>
@@ -1989,14 +2265,27 @@
       <w:r>
         <w:t xml:space="preserve">Figure </w:t>
       </w:r>
-      <w:fldSimple w:instr=" SEQ Figure \* ARABIC ">
-        <w:r>
-          <w:rPr>
-            <w:noProof/>
-          </w:rPr>
-          <w:t>11</w:t>
-        </w:r>
-      </w:fldSimple>
+      <w:r>
+        <w:fldChar w:fldCharType="begin"/>
+      </w:r>
+      <w:r>
+        <w:instrText xml:space="preserve"> SEQ Figure \* ARABIC </w:instrText>
+      </w:r>
+      <w:r>
+        <w:fldChar w:fldCharType="separate"/>
+      </w:r>
+      <w:r>
+        <w:rPr>
+          <w:noProof/>
+        </w:rPr>
+        <w:t>11</w:t>
+      </w:r>
+      <w:r>
+        <w:rPr>
+          <w:noProof/>
+        </w:rPr>
+        <w:fldChar w:fldCharType="end"/>
+      </w:r>
       <w:r>
         <w:t xml:space="preserve">: 3x3 Box Filter </w:t>
       </w:r>
@@ -2066,14 +2355,27 @@
       <w:r>
         <w:t xml:space="preserve">Figure </w:t>
       </w:r>
-      <w:fldSimple w:instr=" SEQ Figure \* ARABIC ">
-        <w:r>
-          <w:rPr>
-            <w:noProof/>
-          </w:rPr>
-          <w:t>12</w:t>
-        </w:r>
-      </w:fldSimple>
+      <w:r>
+        <w:fldChar w:fldCharType="begin"/>
+      </w:r>
+      <w:r>
+        <w:instrText xml:space="preserve"> SEQ Figure \* ARABIC </w:instrText>
+      </w:r>
+      <w:r>
+        <w:fldChar w:fldCharType="separate"/>
+      </w:r>
+      <w:r>
+        <w:rPr>
+          <w:noProof/>
+        </w:rPr>
+        <w:t>12</w:t>
+      </w:r>
+      <w:r>
+        <w:rPr>
+          <w:noProof/>
+        </w:rPr>
+        <w:fldChar w:fldCharType="end"/>
+      </w:r>
       <w:r>
         <w:t>: 5x5 Box Filter</w:t>
       </w:r>
@@ -2137,14 +2439,30 @@
       <w:r>
         <w:t xml:space="preserve">Figure </w:t>
       </w:r>
-      <w:fldSimple w:instr=" SEQ Figure \* ARABIC ">
-        <w:r>
-          <w:rPr>
-            <w:noProof/>
-          </w:rPr>
-          <w:t>13</w:t>
-        </w:r>
-      </w:fldSimple>
+      <w:r>
+        <w:fldChar w:fldCharType="begin"/>
+      </w:r>
+      <w:r>
+        <w:instrText xml:space="preserve"> S</w:instrText>
+      </w:r>
+      <w:r>
+        <w:instrText xml:space="preserve">EQ Figure \* ARABIC </w:instrText>
+      </w:r>
+      <w:r>
+        <w:fldChar w:fldCharType="separate"/>
+      </w:r>
+      <w:r>
+        <w:rPr>
+          <w:noProof/>
+        </w:rPr>
+        <w:t>13</w:t>
+      </w:r>
+      <w:r>
+        <w:rPr>
+          <w:noProof/>
+        </w:rPr>
+        <w:fldChar w:fldCharType="end"/>
+      </w:r>
       <w:r>
         <w:t xml:space="preserve">: 5x5 Box Filter </w:t>
       </w:r>
@@ -2214,14 +2532,27 @@
       <w:r>
         <w:t xml:space="preserve">Figure </w:t>
       </w:r>
-      <w:fldSimple w:instr=" SEQ Figure \* ARABIC ">
-        <w:r>
-          <w:rPr>
-            <w:noProof/>
-          </w:rPr>
-          <w:t>14</w:t>
-        </w:r>
-      </w:fldSimple>
+      <w:r>
+        <w:fldChar w:fldCharType="begin"/>
+      </w:r>
+      <w:r>
+        <w:instrText xml:space="preserve"> SEQ Figure \* ARABIC </w:instrText>
+      </w:r>
+      <w:r>
+        <w:fldChar w:fldCharType="separate"/>
+      </w:r>
+      <w:r>
+        <w:rPr>
+          <w:noProof/>
+        </w:rPr>
+        <w:t>14</w:t>
+      </w:r>
+      <w:r>
+        <w:rPr>
+          <w:noProof/>
+        </w:rPr>
+        <w:fldChar w:fldCharType="end"/>
+      </w:r>
       <w:r>
         <w:t>: Gaussian Filter Sigma = 1</w:t>
       </w:r>
@@ -2285,14 +2616,27 @@
       <w:r>
         <w:t xml:space="preserve">Figure </w:t>
       </w:r>
-      <w:fldSimple w:instr=" SEQ Figure \* ARABIC ">
-        <w:r>
-          <w:rPr>
-            <w:noProof/>
-          </w:rPr>
-          <w:t>15</w:t>
-        </w:r>
-      </w:fldSimple>
+      <w:r>
+        <w:fldChar w:fldCharType="begin"/>
+      </w:r>
+      <w:r>
+        <w:instrText xml:space="preserve"> SEQ Figure \* ARABIC </w:instrText>
+      </w:r>
+      <w:r>
+        <w:fldChar w:fldCharType="separate"/>
+      </w:r>
+      <w:r>
+        <w:rPr>
+          <w:noProof/>
+        </w:rPr>
+        <w:t>15</w:t>
+      </w:r>
+      <w:r>
+        <w:rPr>
+          <w:noProof/>
+        </w:rPr>
+        <w:fldChar w:fldCharType="end"/>
+      </w:r>
       <w:r>
         <w:t xml:space="preserve">: Gaussian Filter Sigma = 1 </w:t>
       </w:r>
@@ -2362,14 +2706,27 @@
       <w:r>
         <w:t xml:space="preserve">Figure </w:t>
       </w:r>
-      <w:fldSimple w:instr=" SEQ Figure \* ARABIC ">
-        <w:r>
-          <w:rPr>
-            <w:noProof/>
-          </w:rPr>
-          <w:t>16</w:t>
-        </w:r>
-      </w:fldSimple>
+      <w:r>
+        <w:fldChar w:fldCharType="begin"/>
+      </w:r>
+      <w:r>
+        <w:instrText xml:space="preserve"> SEQ Figure \* ARABIC </w:instrText>
+      </w:r>
+      <w:r>
+        <w:fldChar w:fldCharType="separate"/>
+      </w:r>
+      <w:r>
+        <w:rPr>
+          <w:noProof/>
+        </w:rPr>
+        <w:t>16</w:t>
+      </w:r>
+      <w:r>
+        <w:rPr>
+          <w:noProof/>
+        </w:rPr>
+        <w:fldChar w:fldCharType="end"/>
+      </w:r>
       <w:r>
         <w:t>: Gaussian Filter Sigma = 1.4</w:t>
       </w:r>
@@ -2433,14 +2790,27 @@
       <w:r>
         <w:t xml:space="preserve">Figure </w:t>
       </w:r>
-      <w:fldSimple w:instr=" SEQ Figure \* ARABIC ">
-        <w:r>
-          <w:rPr>
-            <w:noProof/>
-          </w:rPr>
-          <w:t>17</w:t>
-        </w:r>
-      </w:fldSimple>
+      <w:r>
+        <w:fldChar w:fldCharType="begin"/>
+      </w:r>
+      <w:r>
+        <w:instrText xml:space="preserve"> SEQ Figure \* ARABIC </w:instrText>
+      </w:r>
+      <w:r>
+        <w:fldChar w:fldCharType="separate"/>
+      </w:r>
+      <w:r>
+        <w:rPr>
+          <w:noProof/>
+        </w:rPr>
+        <w:t>17</w:t>
+      </w:r>
+      <w:r>
+        <w:rPr>
+          <w:noProof/>
+        </w:rPr>
+        <w:fldChar w:fldCharType="end"/>
+      </w:r>
       <w:r>
         <w:t xml:space="preserve">: Gaussian Filter Sigma = 1.4 </w:t>
       </w:r>
@@ -2510,14 +2880,27 @@
       <w:r>
         <w:t xml:space="preserve">Figure </w:t>
       </w:r>
-      <w:fldSimple w:instr=" SEQ Figure \* ARABIC ">
-        <w:r>
-          <w:rPr>
-            <w:noProof/>
-          </w:rPr>
-          <w:t>18</w:t>
-        </w:r>
-      </w:fldSimple>
+      <w:r>
+        <w:fldChar w:fldCharType="begin"/>
+      </w:r>
+      <w:r>
+        <w:instrText xml:space="preserve"> SEQ Figure \* ARABIC </w:instrText>
+      </w:r>
+      <w:r>
+        <w:fldChar w:fldCharType="separate"/>
+      </w:r>
+      <w:r>
+        <w:rPr>
+          <w:noProof/>
+        </w:rPr>
+        <w:t>18</w:t>
+      </w:r>
+      <w:r>
+        <w:rPr>
+          <w:noProof/>
+        </w:rPr>
+        <w:fldChar w:fldCharType="end"/>
+      </w:r>
       <w:r>
         <w:t>: Gaussian Filter Sigma = 4.2</w:t>
       </w:r>
@@ -2581,14 +2964,27 @@
       <w:r>
         <w:t xml:space="preserve">Figure </w:t>
       </w:r>
-      <w:fldSimple w:instr=" SEQ Figure \* ARABIC ">
-        <w:r>
-          <w:rPr>
-            <w:noProof/>
-          </w:rPr>
-          <w:t>19</w:t>
-        </w:r>
-      </w:fldSimple>
+      <w:r>
+        <w:fldChar w:fldCharType="begin"/>
+      </w:r>
+      <w:r>
+        <w:instrText xml:space="preserve"> SEQ Figure \* ARABIC </w:instrText>
+      </w:r>
+      <w:r>
+        <w:fldChar w:fldCharType="separate"/>
+      </w:r>
+      <w:r>
+        <w:rPr>
+          <w:noProof/>
+        </w:rPr>
+        <w:t>19</w:t>
+      </w:r>
+      <w:r>
+        <w:rPr>
+          <w:noProof/>
+        </w:rPr>
+        <w:fldChar w:fldCharType="end"/>
+      </w:r>
       <w:r>
         <w:t xml:space="preserve">: Gaussian Filter Sigma = 4.2 </w:t>
       </w:r>
@@ -2729,14 +3125,27 @@
       <w:r>
         <w:t xml:space="preserve">Figure </w:t>
       </w:r>
-      <w:fldSimple w:instr=" SEQ Figure \* ARABIC ">
-        <w:r>
-          <w:rPr>
-            <w:noProof/>
-          </w:rPr>
-          <w:t>20</w:t>
-        </w:r>
-      </w:fldSimple>
+      <w:r>
+        <w:fldChar w:fldCharType="begin"/>
+      </w:r>
+      <w:r>
+        <w:instrText xml:space="preserve"> SEQ Figure \* ARABIC </w:instrText>
+      </w:r>
+      <w:r>
+        <w:fldChar w:fldCharType="separate"/>
+      </w:r>
+      <w:r>
+        <w:rPr>
+          <w:noProof/>
+        </w:rPr>
+        <w:t>20</w:t>
+      </w:r>
+      <w:r>
+        <w:rPr>
+          <w:noProof/>
+        </w:rPr>
+        <w:fldChar w:fldCharType="end"/>
+      </w:r>
       <w:r>
         <w:t>: Filtered Image</w:t>
       </w:r>
@@ -2801,14 +3210,27 @@
       <w:r>
         <w:t xml:space="preserve">Figure </w:t>
       </w:r>
-      <w:fldSimple w:instr=" SEQ Figure \* ARABIC ">
-        <w:r>
-          <w:rPr>
-            <w:noProof/>
-          </w:rPr>
-          <w:t>21</w:t>
-        </w:r>
-      </w:fldSimple>
+      <w:r>
+        <w:fldChar w:fldCharType="begin"/>
+      </w:r>
+      <w:r>
+        <w:instrText xml:space="preserve"> SEQ Figure \* ARABIC </w:instrText>
+      </w:r>
+      <w:r>
+        <w:fldChar w:fldCharType="separate"/>
+      </w:r>
+      <w:r>
+        <w:rPr>
+          <w:noProof/>
+        </w:rPr>
+        <w:t>21</w:t>
+      </w:r>
+      <w:r>
+        <w:rPr>
+          <w:noProof/>
+        </w:rPr>
+        <w:fldChar w:fldCharType="end"/>
+      </w:r>
       <w:r>
         <w:t>: Threshold = 1</w:t>
       </w:r>
@@ -2872,14 +3294,27 @@
       <w:r>
         <w:t xml:space="preserve">Figure </w:t>
       </w:r>
-      <w:fldSimple w:instr=" SEQ Figure \* ARABIC ">
-        <w:r>
-          <w:rPr>
-            <w:noProof/>
-          </w:rPr>
-          <w:t>22</w:t>
-        </w:r>
-      </w:fldSimple>
+      <w:r>
+        <w:fldChar w:fldCharType="begin"/>
+      </w:r>
+      <w:r>
+        <w:instrText xml:space="preserve"> SEQ Figure \* ARABIC </w:instrText>
+      </w:r>
+      <w:r>
+        <w:fldChar w:fldCharType="separate"/>
+      </w:r>
+      <w:r>
+        <w:rPr>
+          <w:noProof/>
+        </w:rPr>
+        <w:t>22</w:t>
+      </w:r>
+      <w:r>
+        <w:rPr>
+          <w:noProof/>
+        </w:rPr>
+        <w:fldChar w:fldCharType="end"/>
+      </w:r>
       <w:r>
         <w:t>: Threshold = 3</w:t>
       </w:r>
@@ -2944,14 +3379,27 @@
       <w:r>
         <w:t xml:space="preserve">Figure </w:t>
       </w:r>
-      <w:fldSimple w:instr=" SEQ Figure \* ARABIC ">
-        <w:r>
-          <w:rPr>
-            <w:noProof/>
-          </w:rPr>
-          <w:t>23</w:t>
-        </w:r>
-      </w:fldSimple>
+      <w:r>
+        <w:fldChar w:fldCharType="begin"/>
+      </w:r>
+      <w:r>
+        <w:instrText xml:space="preserve"> SEQ Figure \* ARABIC </w:instrText>
+      </w:r>
+      <w:r>
+        <w:fldChar w:fldCharType="separate"/>
+      </w:r>
+      <w:r>
+        <w:rPr>
+          <w:noProof/>
+        </w:rPr>
+        <w:t>23</w:t>
+      </w:r>
+      <w:r>
+        <w:rPr>
+          <w:noProof/>
+        </w:rPr>
+        <w:fldChar w:fldCharType="end"/>
+      </w:r>
       <w:r>
         <w:t>: Threshold = 6</w:t>
       </w:r>
@@ -3015,14 +3463,27 @@
       <w:r>
         <w:t xml:space="preserve">Figure </w:t>
       </w:r>
-      <w:fldSimple w:instr=" SEQ Figure \* ARABIC ">
-        <w:r>
-          <w:rPr>
-            <w:noProof/>
-          </w:rPr>
-          <w:t>24</w:t>
-        </w:r>
-      </w:fldSimple>
+      <w:r>
+        <w:fldChar w:fldCharType="begin"/>
+      </w:r>
+      <w:r>
+        <w:instrText xml:space="preserve"> SEQ Figure \* ARABIC </w:instrText>
+      </w:r>
+      <w:r>
+        <w:fldChar w:fldCharType="separate"/>
+      </w:r>
+      <w:r>
+        <w:rPr>
+          <w:noProof/>
+        </w:rPr>
+        <w:t>24</w:t>
+      </w:r>
+      <w:r>
+        <w:rPr>
+          <w:noProof/>
+        </w:rPr>
+        <w:fldChar w:fldCharType="end"/>
+      </w:r>
       <w:r>
         <w:t>: Threshold = 10</w:t>
       </w:r>
@@ -3087,14 +3548,27 @@
       <w:r>
         <w:t xml:space="preserve">Figure </w:t>
       </w:r>
-      <w:fldSimple w:instr=" SEQ Figure \* ARABIC ">
-        <w:r>
-          <w:rPr>
-            <w:noProof/>
-          </w:rPr>
-          <w:t>25</w:t>
-        </w:r>
-      </w:fldSimple>
+      <w:r>
+        <w:fldChar w:fldCharType="begin"/>
+      </w:r>
+      <w:r>
+        <w:instrText xml:space="preserve"> SEQ Figure \* ARABIC </w:instrText>
+      </w:r>
+      <w:r>
+        <w:fldChar w:fldCharType="separate"/>
+      </w:r>
+      <w:r>
+        <w:rPr>
+          <w:noProof/>
+        </w:rPr>
+        <w:t>25</w:t>
+      </w:r>
+      <w:r>
+        <w:rPr>
+          <w:noProof/>
+        </w:rPr>
+        <w:fldChar w:fldCharType="end"/>
+      </w:r>
       <w:r>
         <w:t>: Threshold = 15</w:t>
       </w:r>
@@ -3158,14 +3632,27 @@
       <w:r>
         <w:t xml:space="preserve">Figure </w:t>
       </w:r>
-      <w:fldSimple w:instr=" SEQ Figure \* ARABIC ">
-        <w:r>
-          <w:rPr>
-            <w:noProof/>
-          </w:rPr>
-          <w:t>26</w:t>
-        </w:r>
-      </w:fldSimple>
+      <w:r>
+        <w:fldChar w:fldCharType="begin"/>
+      </w:r>
+      <w:r>
+        <w:instrText xml:space="preserve"> SEQ Figure \* ARABIC </w:instrText>
+      </w:r>
+      <w:r>
+        <w:fldChar w:fldCharType="separate"/>
+      </w:r>
+      <w:r>
+        <w:rPr>
+          <w:noProof/>
+        </w:rPr>
+        <w:t>26</w:t>
+      </w:r>
+      <w:r>
+        <w:rPr>
+          <w:noProof/>
+        </w:rPr>
+        <w:fldChar w:fldCharType="end"/>
+      </w:r>
       <w:r>
         <w:t>: Threshold = 21</w:t>
       </w:r>
@@ -3288,14 +3775,27 @@
       <w:r>
         <w:t xml:space="preserve">Figure </w:t>
       </w:r>
-      <w:fldSimple w:instr=" SEQ Figure \* ARABIC ">
-        <w:r>
-          <w:rPr>
-            <w:noProof/>
-          </w:rPr>
-          <w:t>27</w:t>
-        </w:r>
-      </w:fldSimple>
+      <w:r>
+        <w:fldChar w:fldCharType="begin"/>
+      </w:r>
+      <w:r>
+        <w:instrText xml:space="preserve"> SEQ Figure \* ARABIC </w:instrText>
+      </w:r>
+      <w:r>
+        <w:fldChar w:fldCharType="separate"/>
+      </w:r>
+      <w:r>
+        <w:rPr>
+          <w:noProof/>
+        </w:rPr>
+        <w:t>27</w:t>
+      </w:r>
+      <w:r>
+        <w:rPr>
+          <w:noProof/>
+        </w:rPr>
+        <w:fldChar w:fldCharType="end"/>
+      </w:r>
       <w:r>
         <w:t>: Threshold = 3.645</w:t>
       </w:r>

--- a/PJ1/ProjectReportFinal.docx
+++ b/PJ1/ProjectReportFinal.docx
@@ -12,6 +12,8 @@
         </w:rPr>
         <w:t>ABSTRACT:</w:t>
       </w:r>
+      <w:bookmarkStart w:id="0" w:name="_GoBack"/>
+      <w:bookmarkEnd w:id="0"/>
     </w:p>
     <w:p>
       <w:r>
@@ -325,8 +327,8 @@
       </w:r>
     </w:p>
     <w:p>
-      <w:bookmarkStart w:id="0" w:name="h.8gymtc83rno" w:colFirst="0" w:colLast="0"/>
-      <w:bookmarkEnd w:id="0"/>
+      <w:bookmarkStart w:id="1" w:name="h.8gymtc83rno" w:colFirst="0" w:colLast="0"/>
+      <w:bookmarkEnd w:id="1"/>
       <w:r>
         <w:rPr>
           <w:rFonts w:ascii="Times New Roman" w:eastAsia="Times New Roman" w:hAnsi="Times New Roman" w:cs="Times New Roman"/>
@@ -611,15 +613,7 @@
         <w:rPr>
           <w:rFonts w:ascii="Times New Roman" w:eastAsia="Times New Roman" w:hAnsi="Times New Roman" w:cs="Times New Roman"/>
         </w:rPr>
-        <w:t xml:space="preserve"> have a higher variance. In order to choose a more robust threshold value, we assume that the motion confounds fewer than half of the pixels, and selec</w:t>
-      </w:r>
-      <w:bookmarkStart w:id="1" w:name="_GoBack"/>
-      <w:bookmarkEnd w:id="1"/>
-      <w:r>
-        <w:rPr>
-          <w:rFonts w:ascii="Times New Roman" w:eastAsia="Times New Roman" w:hAnsi="Times New Roman" w:cs="Times New Roman"/>
-        </w:rPr>
-        <w:t>t the median variance as an estimate of the noise variance for the camera in the temporal domain. We then</w:t>
+        <w:t xml:space="preserve"> have a higher variance. In order to choose a more robust threshold value, we assume that the motion confounds fewer than half of the pixels, and select the median variance as an estimate of the noise variance for the camera in the temporal domain. We then</w:t>
       </w:r>
       <w:r>
         <w:rPr>
@@ -1053,7 +1047,7 @@
                     <pic:cNvPicPr preferRelativeResize="0"/>
                   </pic:nvPicPr>
                   <pic:blipFill>
-                    <a:blip r:embed="rId5"/>
+                    <a:blip r:embed="rId7"/>
                     <a:srcRect/>
                     <a:stretch>
                       <a:fillRect/>
@@ -1122,147 +1116,6 @@
                 <pic:pic xmlns:pic="http://schemas.openxmlformats.org/drawingml/2006/picture">
                   <pic:nvPicPr>
                     <pic:cNvPr id="10" name="difference.png"/>
-                    <pic:cNvPicPr/>
-                  </pic:nvPicPr>
-                  <pic:blipFill>
-                    <a:blip r:embed="rId6" cstate="print">
-                      <a:extLst>
-                        <a:ext uri="{28A0092B-C50C-407E-A947-70E740481C1C}">
-                          <a14:useLocalDpi xmlns:a14="http://schemas.microsoft.com/office/drawing/2010/main" val="0"/>
-                        </a:ext>
-                      </a:extLst>
-                    </a:blip>
-                    <a:stretch>
-                      <a:fillRect/>
-                    </a:stretch>
-                  </pic:blipFill>
-                  <pic:spPr>
-                    <a:xfrm>
-                      <a:off x="0" y="0"/>
-                      <a:ext cx="5943600" cy="2820035"/>
-                    </a:xfrm>
-                    <a:prstGeom prst="rect">
-                      <a:avLst/>
-                    </a:prstGeom>
-                  </pic:spPr>
-                </pic:pic>
-              </a:graphicData>
-            </a:graphic>
-          </wp:inline>
-        </w:drawing>
-      </w:r>
-    </w:p>
-    <w:p>
-      <w:pPr>
-        <w:pStyle w:val="Caption"/>
-      </w:pPr>
-      <w:r>
-        <w:t xml:space="preserve">Figure </w:t>
-      </w:r>
-      <w:fldSimple w:instr=" SEQ Figure \* ARABIC ">
-        <w:r>
-          <w:rPr>
-            <w:noProof/>
-          </w:rPr>
-          <w:t>2</w:t>
-        </w:r>
-      </w:fldSimple>
-      <w:r>
-        <w:t>: Difference Filtered Image (0.5[-1 0 1])</w:t>
-      </w:r>
-    </w:p>
-    <w:p>
-      <w:pPr>
-        <w:keepNext/>
-      </w:pPr>
-      <w:r>
-        <w:rPr>
-          <w:noProof/>
-        </w:rPr>
-        <w:lastRenderedPageBreak/>
-        <w:drawing>
-          <wp:inline distT="0" distB="0" distL="0" distR="0">
-            <wp:extent cx="5943600" cy="2820035"/>
-            <wp:effectExtent l="0" t="0" r="0" b="0"/>
-            <wp:docPr id="11" name="Picture 11"/>
-            <wp:cNvGraphicFramePr>
-              <a:graphicFrameLocks xmlns:a="http://schemas.openxmlformats.org/drawingml/2006/main" noChangeAspect="1"/>
-            </wp:cNvGraphicFramePr>
-            <a:graphic xmlns:a="http://schemas.openxmlformats.org/drawingml/2006/main">
-              <a:graphicData uri="http://schemas.openxmlformats.org/drawingml/2006/picture">
-                <pic:pic xmlns:pic="http://schemas.openxmlformats.org/drawingml/2006/picture">
-                  <pic:nvPicPr>
-                    <pic:cNvPr id="11" name="difference-thresholded.png"/>
-                    <pic:cNvPicPr/>
-                  </pic:nvPicPr>
-                  <pic:blipFill>
-                    <a:blip r:embed="rId7" cstate="print">
-                      <a:extLst>
-                        <a:ext uri="{28A0092B-C50C-407E-A947-70E740481C1C}">
-                          <a14:useLocalDpi xmlns:a14="http://schemas.microsoft.com/office/drawing/2010/main" val="0"/>
-                        </a:ext>
-                      </a:extLst>
-                    </a:blip>
-                    <a:stretch>
-                      <a:fillRect/>
-                    </a:stretch>
-                  </pic:blipFill>
-                  <pic:spPr>
-                    <a:xfrm>
-                      <a:off x="0" y="0"/>
-                      <a:ext cx="5943600" cy="2820035"/>
-                    </a:xfrm>
-                    <a:prstGeom prst="rect">
-                      <a:avLst/>
-                    </a:prstGeom>
-                  </pic:spPr>
-                </pic:pic>
-              </a:graphicData>
-            </a:graphic>
-          </wp:inline>
-        </w:drawing>
-      </w:r>
-    </w:p>
-    <w:p>
-      <w:pPr>
-        <w:pStyle w:val="Caption"/>
-      </w:pPr>
-      <w:r>
-        <w:t xml:space="preserve">Figure </w:t>
-      </w:r>
-      <w:fldSimple w:instr=" SEQ Figure \* ARABIC ">
-        <w:r>
-          <w:rPr>
-            <w:noProof/>
-          </w:rPr>
-          <w:t>3</w:t>
-        </w:r>
-      </w:fldSimple>
-      <w:r>
-        <w:t>: Difference Filtered Image (0.5[-1 0 1])</w:t>
-      </w:r>
-    </w:p>
-    <w:p>
-      <w:pPr>
-        <w:keepNext/>
-      </w:pPr>
-      <w:r>
-        <w:rPr>
-          <w:noProof/>
-        </w:rPr>
-        <w:drawing>
-          <wp:inline distT="0" distB="0" distL="0" distR="0">
-            <wp:extent cx="5943600" cy="2820035"/>
-            <wp:effectExtent l="0" t="0" r="0" b="0"/>
-            <wp:docPr id="12" name="Picture 12"/>
-            <wp:cNvGraphicFramePr>
-              <a:graphicFrameLocks xmlns:a="http://schemas.openxmlformats.org/drawingml/2006/main" noChangeAspect="1"/>
-            </wp:cNvGraphicFramePr>
-            <a:graphic xmlns:a="http://schemas.openxmlformats.org/drawingml/2006/main">
-              <a:graphicData uri="http://schemas.openxmlformats.org/drawingml/2006/picture">
-                <pic:pic xmlns:pic="http://schemas.openxmlformats.org/drawingml/2006/picture">
-                  <pic:nvPicPr>
-                    <pic:cNvPr id="12" name="derivative.png"/>
                     <pic:cNvPicPr/>
                   </pic:nvPicPr>
                   <pic:blipFill>
@@ -1305,14 +1158,11 @@
           <w:rPr>
             <w:noProof/>
           </w:rPr>
-          <w:t>4</w:t>
+          <w:t>2</w:t>
         </w:r>
       </w:fldSimple>
       <w:r>
-        <w:t>: Gaussian Filtered Image</w:t>
-      </w:r>
-      <w:r>
-        <w:t xml:space="preserve"> Sigma = 1.0</w:t>
+        <w:t>: Difference Filtered Image (0.5[-1 0 1])</w:t>
       </w:r>
     </w:p>
     <w:p>
@@ -1325,10 +1175,10 @@
         </w:rPr>
         <w:lastRenderedPageBreak/>
         <w:drawing>
-          <wp:inline distT="0" distB="0" distL="0" distR="0" wp14:anchorId="78B283ED" wp14:editId="737C07BE">
+          <wp:inline distT="0" distB="0" distL="0" distR="0">
             <wp:extent cx="5943600" cy="2820035"/>
             <wp:effectExtent l="0" t="0" r="0" b="0"/>
-            <wp:docPr id="13" name="Picture 13"/>
+            <wp:docPr id="11" name="Picture 11"/>
             <wp:cNvGraphicFramePr>
               <a:graphicFrameLocks xmlns:a="http://schemas.openxmlformats.org/drawingml/2006/main" noChangeAspect="1"/>
             </wp:cNvGraphicFramePr>
@@ -1336,7 +1186,7 @@
               <a:graphicData uri="http://schemas.openxmlformats.org/drawingml/2006/picture">
                 <pic:pic xmlns:pic="http://schemas.openxmlformats.org/drawingml/2006/picture">
                   <pic:nvPicPr>
-                    <pic:cNvPr id="13" name="derivative-thresholded.png"/>
+                    <pic:cNvPr id="11" name="difference-thresholded.png"/>
                     <pic:cNvPicPr/>
                   </pic:nvPicPr>
                   <pic:blipFill>
@@ -1370,9 +1220,6 @@
     <w:p>
       <w:pPr>
         <w:pStyle w:val="Caption"/>
-        <w:rPr>
-          <w:rFonts w:ascii="Times New Roman" w:eastAsia="Times New Roman" w:hAnsi="Times New Roman" w:cs="Times New Roman"/>
-        </w:rPr>
       </w:pPr>
       <w:r>
         <w:t xml:space="preserve">Figure </w:t>
@@ -1382,17 +1229,12 @@
           <w:rPr>
             <w:noProof/>
           </w:rPr>
-          <w:t>5</w:t>
+          <w:t>3</w:t>
         </w:r>
       </w:fldSimple>
       <w:r>
-        <w:t xml:space="preserve">: Gaussian Filtered Image </w:t>
-      </w:r>
-      <w:proofErr w:type="spellStart"/>
-      <w:r>
-        <w:t>Thresholded</w:t>
-      </w:r>
-      <w:proofErr w:type="spellEnd"/>
+        <w:t>: Difference Filtered Image (0.5[-1 0 1])</w:t>
+      </w:r>
     </w:p>
     <w:p>
       <w:pPr>
@@ -1400,14 +1242,13 @@
       </w:pPr>
       <w:r>
         <w:rPr>
-          <w:rFonts w:ascii="Times New Roman" w:eastAsia="Times New Roman" w:hAnsi="Times New Roman" w:cs="Times New Roman"/>
           <w:noProof/>
         </w:rPr>
         <w:drawing>
           <wp:inline distT="0" distB="0" distL="0" distR="0">
             <wp:extent cx="5943600" cy="2820035"/>
             <wp:effectExtent l="0" t="0" r="0" b="0"/>
-            <wp:docPr id="14" name="Picture 14"/>
+            <wp:docPr id="12" name="Picture 12"/>
             <wp:cNvGraphicFramePr>
               <a:graphicFrameLocks xmlns:a="http://schemas.openxmlformats.org/drawingml/2006/main" noChangeAspect="1"/>
             </wp:cNvGraphicFramePr>
@@ -1415,7 +1256,7 @@
               <a:graphicData uri="http://schemas.openxmlformats.org/drawingml/2006/picture">
                 <pic:pic xmlns:pic="http://schemas.openxmlformats.org/drawingml/2006/picture">
                   <pic:nvPicPr>
-                    <pic:cNvPr id="14" name="derivative-1p4.png"/>
+                    <pic:cNvPr id="12" name="derivative.png"/>
                     <pic:cNvPicPr/>
                   </pic:nvPicPr>
                   <pic:blipFill>
@@ -1458,14 +1299,14 @@
           <w:rPr>
             <w:noProof/>
           </w:rPr>
-          <w:t>6</w:t>
+          <w:t>4</w:t>
         </w:r>
       </w:fldSimple>
       <w:r>
-        <w:t>: Gaussian Derivative Sigma</w:t>
-      </w:r>
-      <w:r>
-        <w:t xml:space="preserve"> = 1.4</w:t>
+        <w:t>: Gaussian Filtered Image</w:t>
+      </w:r>
+      <w:r>
+        <w:t xml:space="preserve"> Sigma = 1.0</w:t>
       </w:r>
     </w:p>
     <w:p>
@@ -1474,15 +1315,14 @@
       </w:pPr>
       <w:r>
         <w:rPr>
-          <w:rFonts w:ascii="Times New Roman" w:eastAsia="Times New Roman" w:hAnsi="Times New Roman" w:cs="Times New Roman"/>
           <w:noProof/>
         </w:rPr>
         <w:lastRenderedPageBreak/>
         <w:drawing>
-          <wp:inline distT="0" distB="0" distL="0" distR="0">
+          <wp:inline distT="0" distB="0" distL="0" distR="0" wp14:anchorId="78B283ED" wp14:editId="737C07BE">
             <wp:extent cx="5943600" cy="2820035"/>
             <wp:effectExtent l="0" t="0" r="0" b="0"/>
-            <wp:docPr id="15" name="Picture 15"/>
+            <wp:docPr id="13" name="Picture 13"/>
             <wp:cNvGraphicFramePr>
               <a:graphicFrameLocks xmlns:a="http://schemas.openxmlformats.org/drawingml/2006/main" noChangeAspect="1"/>
             </wp:cNvGraphicFramePr>
@@ -1490,7 +1330,7 @@
               <a:graphicData uri="http://schemas.openxmlformats.org/drawingml/2006/picture">
                 <pic:pic xmlns:pic="http://schemas.openxmlformats.org/drawingml/2006/picture">
                   <pic:nvPicPr>
-                    <pic:cNvPr id="15" name="derivative-1p4-thresholded.png"/>
+                    <pic:cNvPr id="13" name="derivative-thresholded.png"/>
                     <pic:cNvPicPr/>
                   </pic:nvPicPr>
                   <pic:blipFill>
@@ -1524,6 +1364,9 @@
     <w:p>
       <w:pPr>
         <w:pStyle w:val="Caption"/>
+        <w:rPr>
+          <w:rFonts w:ascii="Times New Roman" w:eastAsia="Times New Roman" w:hAnsi="Times New Roman" w:cs="Times New Roman"/>
+        </w:rPr>
       </w:pPr>
       <w:r>
         <w:t xml:space="preserve">Figure </w:t>
@@ -1533,14 +1376,11 @@
           <w:rPr>
             <w:noProof/>
           </w:rPr>
-          <w:t>7</w:t>
+          <w:t>5</w:t>
         </w:r>
       </w:fldSimple>
       <w:r>
-        <w:t xml:space="preserve">: Gaussian Derivative Sigma </w:t>
-      </w:r>
-      <w:r>
-        <w:t xml:space="preserve">= 1.4 </w:t>
+        <w:t xml:space="preserve">: Gaussian Filtered Image </w:t>
       </w:r>
       <w:proofErr w:type="spellStart"/>
       <w:r>
@@ -1554,13 +1394,14 @@
       </w:pPr>
       <w:r>
         <w:rPr>
+          <w:rFonts w:ascii="Times New Roman" w:eastAsia="Times New Roman" w:hAnsi="Times New Roman" w:cs="Times New Roman"/>
           <w:noProof/>
         </w:rPr>
         <w:drawing>
           <wp:inline distT="0" distB="0" distL="0" distR="0">
             <wp:extent cx="5943600" cy="2820035"/>
             <wp:effectExtent l="0" t="0" r="0" b="0"/>
-            <wp:docPr id="16" name="Picture 16"/>
+            <wp:docPr id="14" name="Picture 14"/>
             <wp:cNvGraphicFramePr>
               <a:graphicFrameLocks xmlns:a="http://schemas.openxmlformats.org/drawingml/2006/main" noChangeAspect="1"/>
             </wp:cNvGraphicFramePr>
@@ -1568,7 +1409,7 @@
               <a:graphicData uri="http://schemas.openxmlformats.org/drawingml/2006/picture">
                 <pic:pic xmlns:pic="http://schemas.openxmlformats.org/drawingml/2006/picture">
                   <pic:nvPicPr>
-                    <pic:cNvPr id="16" name="derivative-4p2.png"/>
+                    <pic:cNvPr id="14" name="derivative-1p4.png"/>
                     <pic:cNvPicPr/>
                   </pic:nvPicPr>
                   <pic:blipFill>
@@ -1611,11 +1452,14 @@
           <w:rPr>
             <w:noProof/>
           </w:rPr>
-          <w:t>8</w:t>
+          <w:t>6</w:t>
         </w:r>
       </w:fldSimple>
       <w:r>
-        <w:t>: Gaussian Derivative Sigma = 4.2</w:t>
+        <w:t>: Gaussian Derivative Sigma</w:t>
+      </w:r>
+      <w:r>
+        <w:t xml:space="preserve"> = 1.4</w:t>
       </w:r>
     </w:p>
     <w:p>
@@ -1624,14 +1468,15 @@
       </w:pPr>
       <w:r>
         <w:rPr>
+          <w:rFonts w:ascii="Times New Roman" w:eastAsia="Times New Roman" w:hAnsi="Times New Roman" w:cs="Times New Roman"/>
           <w:noProof/>
         </w:rPr>
         <w:lastRenderedPageBreak/>
         <w:drawing>
-          <wp:inline distT="0" distB="0" distL="0" distR="0" wp14:anchorId="00CFC551" wp14:editId="3DD16894">
+          <wp:inline distT="0" distB="0" distL="0" distR="0">
             <wp:extent cx="5943600" cy="2820035"/>
             <wp:effectExtent l="0" t="0" r="0" b="0"/>
-            <wp:docPr id="17" name="Picture 17"/>
+            <wp:docPr id="15" name="Picture 15"/>
             <wp:cNvGraphicFramePr>
               <a:graphicFrameLocks xmlns:a="http://schemas.openxmlformats.org/drawingml/2006/main" noChangeAspect="1"/>
             </wp:cNvGraphicFramePr>
@@ -1639,7 +1484,7 @@
               <a:graphicData uri="http://schemas.openxmlformats.org/drawingml/2006/picture">
                 <pic:pic xmlns:pic="http://schemas.openxmlformats.org/drawingml/2006/picture">
                   <pic:nvPicPr>
-                    <pic:cNvPr id="17" name="derivative-4p2-thresholded.png"/>
+                    <pic:cNvPr id="15" name="derivative-1p4-thresholded.png"/>
                     <pic:cNvPicPr/>
                   </pic:nvPicPr>
                   <pic:blipFill>
@@ -1682,6 +1527,155 @@
           <w:rPr>
             <w:noProof/>
           </w:rPr>
+          <w:t>7</w:t>
+        </w:r>
+      </w:fldSimple>
+      <w:r>
+        <w:t xml:space="preserve">: Gaussian Derivative Sigma </w:t>
+      </w:r>
+      <w:r>
+        <w:t xml:space="preserve">= 1.4 </w:t>
+      </w:r>
+      <w:proofErr w:type="spellStart"/>
+      <w:r>
+        <w:t>Thresholded</w:t>
+      </w:r>
+      <w:proofErr w:type="spellEnd"/>
+    </w:p>
+    <w:p>
+      <w:pPr>
+        <w:keepNext/>
+      </w:pPr>
+      <w:r>
+        <w:rPr>
+          <w:noProof/>
+        </w:rPr>
+        <w:drawing>
+          <wp:inline distT="0" distB="0" distL="0" distR="0">
+            <wp:extent cx="5943600" cy="2820035"/>
+            <wp:effectExtent l="0" t="0" r="0" b="0"/>
+            <wp:docPr id="16" name="Picture 16"/>
+            <wp:cNvGraphicFramePr>
+              <a:graphicFrameLocks xmlns:a="http://schemas.openxmlformats.org/drawingml/2006/main" noChangeAspect="1"/>
+            </wp:cNvGraphicFramePr>
+            <a:graphic xmlns:a="http://schemas.openxmlformats.org/drawingml/2006/main">
+              <a:graphicData uri="http://schemas.openxmlformats.org/drawingml/2006/picture">
+                <pic:pic xmlns:pic="http://schemas.openxmlformats.org/drawingml/2006/picture">
+                  <pic:nvPicPr>
+                    <pic:cNvPr id="16" name="derivative-4p2.png"/>
+                    <pic:cNvPicPr/>
+                  </pic:nvPicPr>
+                  <pic:blipFill>
+                    <a:blip r:embed="rId14" cstate="print">
+                      <a:extLst>
+                        <a:ext uri="{28A0092B-C50C-407E-A947-70E740481C1C}">
+                          <a14:useLocalDpi xmlns:a14="http://schemas.microsoft.com/office/drawing/2010/main" val="0"/>
+                        </a:ext>
+                      </a:extLst>
+                    </a:blip>
+                    <a:stretch>
+                      <a:fillRect/>
+                    </a:stretch>
+                  </pic:blipFill>
+                  <pic:spPr>
+                    <a:xfrm>
+                      <a:off x="0" y="0"/>
+                      <a:ext cx="5943600" cy="2820035"/>
+                    </a:xfrm>
+                    <a:prstGeom prst="rect">
+                      <a:avLst/>
+                    </a:prstGeom>
+                  </pic:spPr>
+                </pic:pic>
+              </a:graphicData>
+            </a:graphic>
+          </wp:inline>
+        </w:drawing>
+      </w:r>
+    </w:p>
+    <w:p>
+      <w:pPr>
+        <w:pStyle w:val="Caption"/>
+      </w:pPr>
+      <w:r>
+        <w:t xml:space="preserve">Figure </w:t>
+      </w:r>
+      <w:fldSimple w:instr=" SEQ Figure \* ARABIC ">
+        <w:r>
+          <w:rPr>
+            <w:noProof/>
+          </w:rPr>
+          <w:t>8</w:t>
+        </w:r>
+      </w:fldSimple>
+      <w:r>
+        <w:t>: Gaussian Derivative Sigma = 4.2</w:t>
+      </w:r>
+    </w:p>
+    <w:p>
+      <w:pPr>
+        <w:keepNext/>
+      </w:pPr>
+      <w:r>
+        <w:rPr>
+          <w:noProof/>
+        </w:rPr>
+        <w:lastRenderedPageBreak/>
+        <w:drawing>
+          <wp:inline distT="0" distB="0" distL="0" distR="0" wp14:anchorId="00CFC551" wp14:editId="3DD16894">
+            <wp:extent cx="5943600" cy="2820035"/>
+            <wp:effectExtent l="0" t="0" r="0" b="0"/>
+            <wp:docPr id="17" name="Picture 17"/>
+            <wp:cNvGraphicFramePr>
+              <a:graphicFrameLocks xmlns:a="http://schemas.openxmlformats.org/drawingml/2006/main" noChangeAspect="1"/>
+            </wp:cNvGraphicFramePr>
+            <a:graphic xmlns:a="http://schemas.openxmlformats.org/drawingml/2006/main">
+              <a:graphicData uri="http://schemas.openxmlformats.org/drawingml/2006/picture">
+                <pic:pic xmlns:pic="http://schemas.openxmlformats.org/drawingml/2006/picture">
+                  <pic:nvPicPr>
+                    <pic:cNvPr id="17" name="derivative-4p2-thresholded.png"/>
+                    <pic:cNvPicPr/>
+                  </pic:nvPicPr>
+                  <pic:blipFill>
+                    <a:blip r:embed="rId15" cstate="print">
+                      <a:extLst>
+                        <a:ext uri="{28A0092B-C50C-407E-A947-70E740481C1C}">
+                          <a14:useLocalDpi xmlns:a14="http://schemas.microsoft.com/office/drawing/2010/main" val="0"/>
+                        </a:ext>
+                      </a:extLst>
+                    </a:blip>
+                    <a:stretch>
+                      <a:fillRect/>
+                    </a:stretch>
+                  </pic:blipFill>
+                  <pic:spPr>
+                    <a:xfrm>
+                      <a:off x="0" y="0"/>
+                      <a:ext cx="5943600" cy="2820035"/>
+                    </a:xfrm>
+                    <a:prstGeom prst="rect">
+                      <a:avLst/>
+                    </a:prstGeom>
+                  </pic:spPr>
+                </pic:pic>
+              </a:graphicData>
+            </a:graphic>
+          </wp:inline>
+        </w:drawing>
+      </w:r>
+    </w:p>
+    <w:p>
+      <w:pPr>
+        <w:pStyle w:val="Caption"/>
+      </w:pPr>
+      <w:r>
+        <w:t xml:space="preserve">Figure </w:t>
+      </w:r>
+      <w:fldSimple w:instr=" SEQ Figure \* ARABIC ">
+        <w:r>
+          <w:rPr>
+            <w:noProof/>
+          </w:rPr>
           <w:t>9</w:t>
         </w:r>
       </w:fldSimple>
@@ -1881,154 +1875,6 @@
                 <pic:pic xmlns:pic="http://schemas.openxmlformats.org/drawingml/2006/picture">
                   <pic:nvPicPr>
                     <pic:cNvPr id="26" name="derivative-3x3box-tsigma1.png"/>
-                    <pic:cNvPicPr/>
-                  </pic:nvPicPr>
-                  <pic:blipFill>
-                    <a:blip r:embed="rId14">
-                      <a:extLst>
-                        <a:ext uri="{28A0092B-C50C-407E-A947-70E740481C1C}">
-                          <a14:useLocalDpi xmlns:a14="http://schemas.microsoft.com/office/drawing/2010/main" val="0"/>
-                        </a:ext>
-                      </a:extLst>
-                    </a:blip>
-                    <a:stretch>
-                      <a:fillRect/>
-                    </a:stretch>
-                  </pic:blipFill>
-                  <pic:spPr>
-                    <a:xfrm>
-                      <a:off x="0" y="0"/>
-                      <a:ext cx="5333333" cy="3580952"/>
-                    </a:xfrm>
-                    <a:prstGeom prst="rect">
-                      <a:avLst/>
-                    </a:prstGeom>
-                  </pic:spPr>
-                </pic:pic>
-              </a:graphicData>
-            </a:graphic>
-          </wp:inline>
-        </w:drawing>
-      </w:r>
-    </w:p>
-    <w:p>
-      <w:pPr>
-        <w:pStyle w:val="Caption"/>
-      </w:pPr>
-      <w:r>
-        <w:t xml:space="preserve">Figure </w:t>
-      </w:r>
-      <w:fldSimple w:instr=" SEQ Figure \* ARABIC ">
-        <w:r>
-          <w:rPr>
-            <w:noProof/>
-          </w:rPr>
-          <w:t>10</w:t>
-        </w:r>
-      </w:fldSimple>
-      <w:r>
-        <w:t>: 3x3 Box Filter</w:t>
-      </w:r>
-    </w:p>
-    <w:p>
-      <w:pPr>
-        <w:keepNext/>
-      </w:pPr>
-      <w:r>
-        <w:rPr>
-          <w:rFonts w:ascii="Times New Roman" w:eastAsia="Times New Roman" w:hAnsi="Times New Roman" w:cs="Times New Roman"/>
-          <w:noProof/>
-        </w:rPr>
-        <w:drawing>
-          <wp:inline distT="0" distB="0" distL="0" distR="0">
-            <wp:extent cx="5333333" cy="3580952"/>
-            <wp:effectExtent l="0" t="0" r="1270" b="635"/>
-            <wp:docPr id="27" name="Picture 27"/>
-            <wp:cNvGraphicFramePr>
-              <a:graphicFrameLocks xmlns:a="http://schemas.openxmlformats.org/drawingml/2006/main" noChangeAspect="1"/>
-            </wp:cNvGraphicFramePr>
-            <a:graphic xmlns:a="http://schemas.openxmlformats.org/drawingml/2006/main">
-              <a:graphicData uri="http://schemas.openxmlformats.org/drawingml/2006/picture">
-                <pic:pic xmlns:pic="http://schemas.openxmlformats.org/drawingml/2006/picture">
-                  <pic:nvPicPr>
-                    <pic:cNvPr id="27" name="derivative-3x3box-tsigma1-Thresholded.png"/>
-                    <pic:cNvPicPr/>
-                  </pic:nvPicPr>
-                  <pic:blipFill>
-                    <a:blip r:embed="rId15">
-                      <a:extLst>
-                        <a:ext uri="{28A0092B-C50C-407E-A947-70E740481C1C}">
-                          <a14:useLocalDpi xmlns:a14="http://schemas.microsoft.com/office/drawing/2010/main" val="0"/>
-                        </a:ext>
-                      </a:extLst>
-                    </a:blip>
-                    <a:stretch>
-                      <a:fillRect/>
-                    </a:stretch>
-                  </pic:blipFill>
-                  <pic:spPr>
-                    <a:xfrm>
-                      <a:off x="0" y="0"/>
-                      <a:ext cx="5333333" cy="3580952"/>
-                    </a:xfrm>
-                    <a:prstGeom prst="rect">
-                      <a:avLst/>
-                    </a:prstGeom>
-                  </pic:spPr>
-                </pic:pic>
-              </a:graphicData>
-            </a:graphic>
-          </wp:inline>
-        </w:drawing>
-      </w:r>
-    </w:p>
-    <w:p>
-      <w:pPr>
-        <w:pStyle w:val="Caption"/>
-      </w:pPr>
-      <w:r>
-        <w:t xml:space="preserve">Figure </w:t>
-      </w:r>
-      <w:fldSimple w:instr=" SEQ Figure \* ARABIC ">
-        <w:r>
-          <w:rPr>
-            <w:noProof/>
-          </w:rPr>
-          <w:t>11</w:t>
-        </w:r>
-      </w:fldSimple>
-      <w:r>
-        <w:t xml:space="preserve">: 3x3 Box Filter </w:t>
-      </w:r>
-      <w:proofErr w:type="spellStart"/>
-      <w:r>
-        <w:t>Thresholded</w:t>
-      </w:r>
-      <w:proofErr w:type="spellEnd"/>
-    </w:p>
-    <w:p>
-      <w:pPr>
-        <w:keepNext/>
-      </w:pPr>
-      <w:r>
-        <w:rPr>
-          <w:rFonts w:ascii="Times New Roman" w:eastAsia="Times New Roman" w:hAnsi="Times New Roman" w:cs="Times New Roman"/>
-          <w:noProof/>
-        </w:rPr>
-        <w:lastRenderedPageBreak/>
-        <w:drawing>
-          <wp:inline distT="0" distB="0" distL="0" distR="0">
-            <wp:extent cx="5333333" cy="3580952"/>
-            <wp:effectExtent l="0" t="0" r="1270" b="635"/>
-            <wp:docPr id="28" name="Picture 28"/>
-            <wp:cNvGraphicFramePr>
-              <a:graphicFrameLocks xmlns:a="http://schemas.openxmlformats.org/drawingml/2006/main" noChangeAspect="1"/>
-            </wp:cNvGraphicFramePr>
-            <a:graphic xmlns:a="http://schemas.openxmlformats.org/drawingml/2006/main">
-              <a:graphicData uri="http://schemas.openxmlformats.org/drawingml/2006/picture">
-                <pic:pic xmlns:pic="http://schemas.openxmlformats.org/drawingml/2006/picture">
-                  <pic:nvPicPr>
-                    <pic:cNvPr id="28" name="derivative-5x5box-tsigma1.png"/>
                     <pic:cNvPicPr/>
                   </pic:nvPicPr>
                   <pic:blipFill>
@@ -2071,11 +1917,11 @@
           <w:rPr>
             <w:noProof/>
           </w:rPr>
-          <w:t>12</w:t>
+          <w:t>10</w:t>
         </w:r>
       </w:fldSimple>
       <w:r>
-        <w:t>: 5x5 Box Filter</w:t>
+        <w:t>: 3x3 Box Filter</w:t>
       </w:r>
     </w:p>
     <w:p>
@@ -2091,7 +1937,7 @@
           <wp:inline distT="0" distB="0" distL="0" distR="0">
             <wp:extent cx="5333333" cy="3580952"/>
             <wp:effectExtent l="0" t="0" r="1270" b="635"/>
-            <wp:docPr id="29" name="Picture 29"/>
+            <wp:docPr id="27" name="Picture 27"/>
             <wp:cNvGraphicFramePr>
               <a:graphicFrameLocks xmlns:a="http://schemas.openxmlformats.org/drawingml/2006/main" noChangeAspect="1"/>
             </wp:cNvGraphicFramePr>
@@ -2099,7 +1945,7 @@
               <a:graphicData uri="http://schemas.openxmlformats.org/drawingml/2006/picture">
                 <pic:pic xmlns:pic="http://schemas.openxmlformats.org/drawingml/2006/picture">
                   <pic:nvPicPr>
-                    <pic:cNvPr id="29" name="derivative-5x5box-tsigma1-thresholded.png"/>
+                    <pic:cNvPr id="27" name="derivative-3x3box-tsigma1-Thresholded.png"/>
                     <pic:cNvPicPr/>
                   </pic:nvPicPr>
                   <pic:blipFill>
@@ -2142,11 +1988,11 @@
           <w:rPr>
             <w:noProof/>
           </w:rPr>
-          <w:t>13</w:t>
+          <w:t>11</w:t>
         </w:r>
       </w:fldSimple>
       <w:r>
-        <w:t xml:space="preserve">: 5x5 Box Filter </w:t>
+        <w:t xml:space="preserve">: 3x3 Box Filter </w:t>
       </w:r>
       <w:proofErr w:type="spellStart"/>
       <w:r>
@@ -2168,7 +2014,7 @@
           <wp:inline distT="0" distB="0" distL="0" distR="0">
             <wp:extent cx="5333333" cy="3580952"/>
             <wp:effectExtent l="0" t="0" r="1270" b="635"/>
-            <wp:docPr id="30" name="Picture 30"/>
+            <wp:docPr id="28" name="Picture 28"/>
             <wp:cNvGraphicFramePr>
               <a:graphicFrameLocks xmlns:a="http://schemas.openxmlformats.org/drawingml/2006/main" noChangeAspect="1"/>
             </wp:cNvGraphicFramePr>
@@ -2176,7 +2022,7 @@
               <a:graphicData uri="http://schemas.openxmlformats.org/drawingml/2006/picture">
                 <pic:pic xmlns:pic="http://schemas.openxmlformats.org/drawingml/2006/picture">
                   <pic:nvPicPr>
-                    <pic:cNvPr id="30" name="derivative-Gaussian-tsigma1-ssigma1.png"/>
+                    <pic:cNvPr id="28" name="derivative-5x5box-tsigma1.png"/>
                     <pic:cNvPicPr/>
                   </pic:nvPicPr>
                   <pic:blipFill>
@@ -2219,11 +2065,11 @@
           <w:rPr>
             <w:noProof/>
           </w:rPr>
-          <w:t>14</w:t>
+          <w:t>12</w:t>
         </w:r>
       </w:fldSimple>
       <w:r>
-        <w:t>: Gaussian Filter Sigma = 1</w:t>
+        <w:t>: 5x5 Box Filter</w:t>
       </w:r>
     </w:p>
     <w:p>
@@ -2236,10 +2082,10 @@
           <w:noProof/>
         </w:rPr>
         <w:drawing>
-          <wp:inline distT="0" distB="0" distL="0" distR="0" wp14:anchorId="0E1692B0" wp14:editId="13062356">
+          <wp:inline distT="0" distB="0" distL="0" distR="0">
             <wp:extent cx="5333333" cy="3580952"/>
             <wp:effectExtent l="0" t="0" r="1270" b="635"/>
-            <wp:docPr id="33" name="Picture 33"/>
+            <wp:docPr id="29" name="Picture 29"/>
             <wp:cNvGraphicFramePr>
               <a:graphicFrameLocks xmlns:a="http://schemas.openxmlformats.org/drawingml/2006/main" noChangeAspect="1"/>
             </wp:cNvGraphicFramePr>
@@ -2247,7 +2093,7 @@
               <a:graphicData uri="http://schemas.openxmlformats.org/drawingml/2006/picture">
                 <pic:pic xmlns:pic="http://schemas.openxmlformats.org/drawingml/2006/picture">
                   <pic:nvPicPr>
-                    <pic:cNvPr id="33" name="derivative-Gaussian-tsigma1-ssigma1-Thresholded.png"/>
+                    <pic:cNvPr id="29" name="derivative-5x5box-tsigma1-thresholded.png"/>
                     <pic:cNvPicPr/>
                   </pic:nvPicPr>
                   <pic:blipFill>
@@ -2290,11 +2136,11 @@
           <w:rPr>
             <w:noProof/>
           </w:rPr>
-          <w:t>15</w:t>
+          <w:t>13</w:t>
         </w:r>
       </w:fldSimple>
       <w:r>
-        <w:t xml:space="preserve">: Gaussian Filter Sigma = 1 </w:t>
+        <w:t xml:space="preserve">: 5x5 Box Filter </w:t>
       </w:r>
       <w:proofErr w:type="spellStart"/>
       <w:r>
@@ -2316,7 +2162,7 @@
           <wp:inline distT="0" distB="0" distL="0" distR="0">
             <wp:extent cx="5333333" cy="3580952"/>
             <wp:effectExtent l="0" t="0" r="1270" b="635"/>
-            <wp:docPr id="31" name="Picture 31"/>
+            <wp:docPr id="30" name="Picture 30"/>
             <wp:cNvGraphicFramePr>
               <a:graphicFrameLocks xmlns:a="http://schemas.openxmlformats.org/drawingml/2006/main" noChangeAspect="1"/>
             </wp:cNvGraphicFramePr>
@@ -2324,7 +2170,7 @@
               <a:graphicData uri="http://schemas.openxmlformats.org/drawingml/2006/picture">
                 <pic:pic xmlns:pic="http://schemas.openxmlformats.org/drawingml/2006/picture">
                   <pic:nvPicPr>
-                    <pic:cNvPr id="31" name="derivative-Gaussian-tsigma1-ssigma1p4.png"/>
+                    <pic:cNvPr id="30" name="derivative-Gaussian-tsigma1-ssigma1.png"/>
                     <pic:cNvPicPr/>
                   </pic:nvPicPr>
                   <pic:blipFill>
@@ -2367,11 +2213,11 @@
           <w:rPr>
             <w:noProof/>
           </w:rPr>
-          <w:t>16</w:t>
+          <w:t>14</w:t>
         </w:r>
       </w:fldSimple>
       <w:r>
-        <w:t>: Gaussian Filter Sigma = 1.4</w:t>
+        <w:t>: Gaussian Filter Sigma = 1</w:t>
       </w:r>
     </w:p>
     <w:p>
@@ -2384,10 +2230,10 @@
           <w:noProof/>
         </w:rPr>
         <w:drawing>
-          <wp:inline distT="0" distB="0" distL="0" distR="0">
+          <wp:inline distT="0" distB="0" distL="0" distR="0" wp14:anchorId="0E1692B0" wp14:editId="13062356">
             <wp:extent cx="5333333" cy="3580952"/>
             <wp:effectExtent l="0" t="0" r="1270" b="635"/>
-            <wp:docPr id="32" name="Picture 32"/>
+            <wp:docPr id="33" name="Picture 33"/>
             <wp:cNvGraphicFramePr>
               <a:graphicFrameLocks xmlns:a="http://schemas.openxmlformats.org/drawingml/2006/main" noChangeAspect="1"/>
             </wp:cNvGraphicFramePr>
@@ -2395,7 +2241,7 @@
               <a:graphicData uri="http://schemas.openxmlformats.org/drawingml/2006/picture">
                 <pic:pic xmlns:pic="http://schemas.openxmlformats.org/drawingml/2006/picture">
                   <pic:nvPicPr>
-                    <pic:cNvPr id="32" name="derivative-Gaussian-tsigma1-ssigma1p4-Thresholded.png"/>
+                    <pic:cNvPr id="33" name="derivative-Gaussian-tsigma1-ssigma1-Thresholded.png"/>
                     <pic:cNvPicPr/>
                   </pic:nvPicPr>
                   <pic:blipFill>
@@ -2438,11 +2284,11 @@
           <w:rPr>
             <w:noProof/>
           </w:rPr>
-          <w:t>17</w:t>
+          <w:t>15</w:t>
         </w:r>
       </w:fldSimple>
       <w:r>
-        <w:t xml:space="preserve">: Gaussian Filter Sigma = 1.4 </w:t>
+        <w:t xml:space="preserve">: Gaussian Filter Sigma = 1 </w:t>
       </w:r>
       <w:proofErr w:type="spellStart"/>
       <w:r>
@@ -2464,7 +2310,7 @@
           <wp:inline distT="0" distB="0" distL="0" distR="0">
             <wp:extent cx="5333333" cy="3580952"/>
             <wp:effectExtent l="0" t="0" r="1270" b="635"/>
-            <wp:docPr id="34" name="Picture 34"/>
+            <wp:docPr id="31" name="Picture 31"/>
             <wp:cNvGraphicFramePr>
               <a:graphicFrameLocks xmlns:a="http://schemas.openxmlformats.org/drawingml/2006/main" noChangeAspect="1"/>
             </wp:cNvGraphicFramePr>
@@ -2472,7 +2318,7 @@
               <a:graphicData uri="http://schemas.openxmlformats.org/drawingml/2006/picture">
                 <pic:pic xmlns:pic="http://schemas.openxmlformats.org/drawingml/2006/picture">
                   <pic:nvPicPr>
-                    <pic:cNvPr id="34" name="derivative-Gaussian-tsigma1-ssigma4p2.png"/>
+                    <pic:cNvPr id="31" name="derivative-Gaussian-tsigma1-ssigma1p4.png"/>
                     <pic:cNvPicPr/>
                   </pic:nvPicPr>
                   <pic:blipFill>
@@ -2515,11 +2361,11 @@
           <w:rPr>
             <w:noProof/>
           </w:rPr>
-          <w:t>18</w:t>
+          <w:t>16</w:t>
         </w:r>
       </w:fldSimple>
       <w:r>
-        <w:t>: Gaussian Filter Sigma = 4.2</w:t>
+        <w:t>: Gaussian Filter Sigma = 1.4</w:t>
       </w:r>
     </w:p>
     <w:p>
@@ -2532,10 +2378,10 @@
           <w:noProof/>
         </w:rPr>
         <w:drawing>
-          <wp:inline distT="0" distB="0" distL="0" distR="0" wp14:anchorId="4DDEEA79" wp14:editId="7BD60A15">
+          <wp:inline distT="0" distB="0" distL="0" distR="0">
             <wp:extent cx="5333333" cy="3580952"/>
             <wp:effectExtent l="0" t="0" r="1270" b="635"/>
-            <wp:docPr id="35" name="Picture 35"/>
+            <wp:docPr id="32" name="Picture 32"/>
             <wp:cNvGraphicFramePr>
               <a:graphicFrameLocks xmlns:a="http://schemas.openxmlformats.org/drawingml/2006/main" noChangeAspect="1"/>
             </wp:cNvGraphicFramePr>
@@ -2543,7 +2389,7 @@
               <a:graphicData uri="http://schemas.openxmlformats.org/drawingml/2006/picture">
                 <pic:pic xmlns:pic="http://schemas.openxmlformats.org/drawingml/2006/picture">
                   <pic:nvPicPr>
-                    <pic:cNvPr id="35" name="derivative-Gaussian-tsigma1-ssigma4p2-Thresholded.png"/>
+                    <pic:cNvPr id="32" name="derivative-Gaussian-tsigma1-ssigma1p4-Thresholded.png"/>
                     <pic:cNvPicPr/>
                   </pic:nvPicPr>
                   <pic:blipFill>
@@ -2586,6 +2432,154 @@
           <w:rPr>
             <w:noProof/>
           </w:rPr>
+          <w:t>17</w:t>
+        </w:r>
+      </w:fldSimple>
+      <w:r>
+        <w:t xml:space="preserve">: Gaussian Filter Sigma = 1.4 </w:t>
+      </w:r>
+      <w:proofErr w:type="spellStart"/>
+      <w:r>
+        <w:t>Thresholded</w:t>
+      </w:r>
+      <w:proofErr w:type="spellEnd"/>
+    </w:p>
+    <w:p>
+      <w:pPr>
+        <w:keepNext/>
+      </w:pPr>
+      <w:r>
+        <w:rPr>
+          <w:rFonts w:ascii="Times New Roman" w:eastAsia="Times New Roman" w:hAnsi="Times New Roman" w:cs="Times New Roman"/>
+          <w:noProof/>
+        </w:rPr>
+        <w:lastRenderedPageBreak/>
+        <w:drawing>
+          <wp:inline distT="0" distB="0" distL="0" distR="0">
+            <wp:extent cx="5333333" cy="3580952"/>
+            <wp:effectExtent l="0" t="0" r="1270" b="635"/>
+            <wp:docPr id="34" name="Picture 34"/>
+            <wp:cNvGraphicFramePr>
+              <a:graphicFrameLocks xmlns:a="http://schemas.openxmlformats.org/drawingml/2006/main" noChangeAspect="1"/>
+            </wp:cNvGraphicFramePr>
+            <a:graphic xmlns:a="http://schemas.openxmlformats.org/drawingml/2006/main">
+              <a:graphicData uri="http://schemas.openxmlformats.org/drawingml/2006/picture">
+                <pic:pic xmlns:pic="http://schemas.openxmlformats.org/drawingml/2006/picture">
+                  <pic:nvPicPr>
+                    <pic:cNvPr id="34" name="derivative-Gaussian-tsigma1-ssigma4p2.png"/>
+                    <pic:cNvPicPr/>
+                  </pic:nvPicPr>
+                  <pic:blipFill>
+                    <a:blip r:embed="rId24">
+                      <a:extLst>
+                        <a:ext uri="{28A0092B-C50C-407E-A947-70E740481C1C}">
+                          <a14:useLocalDpi xmlns:a14="http://schemas.microsoft.com/office/drawing/2010/main" val="0"/>
+                        </a:ext>
+                      </a:extLst>
+                    </a:blip>
+                    <a:stretch>
+                      <a:fillRect/>
+                    </a:stretch>
+                  </pic:blipFill>
+                  <pic:spPr>
+                    <a:xfrm>
+                      <a:off x="0" y="0"/>
+                      <a:ext cx="5333333" cy="3580952"/>
+                    </a:xfrm>
+                    <a:prstGeom prst="rect">
+                      <a:avLst/>
+                    </a:prstGeom>
+                  </pic:spPr>
+                </pic:pic>
+              </a:graphicData>
+            </a:graphic>
+          </wp:inline>
+        </w:drawing>
+      </w:r>
+    </w:p>
+    <w:p>
+      <w:pPr>
+        <w:pStyle w:val="Caption"/>
+      </w:pPr>
+      <w:r>
+        <w:t xml:space="preserve">Figure </w:t>
+      </w:r>
+      <w:fldSimple w:instr=" SEQ Figure \* ARABIC ">
+        <w:r>
+          <w:rPr>
+            <w:noProof/>
+          </w:rPr>
+          <w:t>18</w:t>
+        </w:r>
+      </w:fldSimple>
+      <w:r>
+        <w:t>: Gaussian Filter Sigma = 4.2</w:t>
+      </w:r>
+    </w:p>
+    <w:p>
+      <w:pPr>
+        <w:keepNext/>
+      </w:pPr>
+      <w:r>
+        <w:rPr>
+          <w:rFonts w:ascii="Times New Roman" w:eastAsia="Times New Roman" w:hAnsi="Times New Roman" w:cs="Times New Roman"/>
+          <w:noProof/>
+        </w:rPr>
+        <w:drawing>
+          <wp:inline distT="0" distB="0" distL="0" distR="0" wp14:anchorId="4DDEEA79" wp14:editId="7BD60A15">
+            <wp:extent cx="5333333" cy="3580952"/>
+            <wp:effectExtent l="0" t="0" r="1270" b="635"/>
+            <wp:docPr id="35" name="Picture 35"/>
+            <wp:cNvGraphicFramePr>
+              <a:graphicFrameLocks xmlns:a="http://schemas.openxmlformats.org/drawingml/2006/main" noChangeAspect="1"/>
+            </wp:cNvGraphicFramePr>
+            <a:graphic xmlns:a="http://schemas.openxmlformats.org/drawingml/2006/main">
+              <a:graphicData uri="http://schemas.openxmlformats.org/drawingml/2006/picture">
+                <pic:pic xmlns:pic="http://schemas.openxmlformats.org/drawingml/2006/picture">
+                  <pic:nvPicPr>
+                    <pic:cNvPr id="35" name="derivative-Gaussian-tsigma1-ssigma4p2-Thresholded.png"/>
+                    <pic:cNvPicPr/>
+                  </pic:nvPicPr>
+                  <pic:blipFill>
+                    <a:blip r:embed="rId25">
+                      <a:extLst>
+                        <a:ext uri="{28A0092B-C50C-407E-A947-70E740481C1C}">
+                          <a14:useLocalDpi xmlns:a14="http://schemas.microsoft.com/office/drawing/2010/main" val="0"/>
+                        </a:ext>
+                      </a:extLst>
+                    </a:blip>
+                    <a:stretch>
+                      <a:fillRect/>
+                    </a:stretch>
+                  </pic:blipFill>
+                  <pic:spPr>
+                    <a:xfrm>
+                      <a:off x="0" y="0"/>
+                      <a:ext cx="5333333" cy="3580952"/>
+                    </a:xfrm>
+                    <a:prstGeom prst="rect">
+                      <a:avLst/>
+                    </a:prstGeom>
+                  </pic:spPr>
+                </pic:pic>
+              </a:graphicData>
+            </a:graphic>
+          </wp:inline>
+        </w:drawing>
+      </w:r>
+    </w:p>
+    <w:p>
+      <w:pPr>
+        <w:pStyle w:val="Caption"/>
+      </w:pPr>
+      <w:r>
+        <w:t xml:space="preserve">Figure </w:t>
+      </w:r>
+      <w:fldSimple w:instr=" SEQ Figure \* ARABIC ">
+        <w:r>
+          <w:rPr>
+            <w:noProof/>
+          </w:rPr>
           <w:t>19</w:t>
         </w:r>
       </w:fldSimple>
@@ -2692,149 +2686,6 @@
                 <pic:pic xmlns:pic="http://schemas.openxmlformats.org/drawingml/2006/picture">
                   <pic:nvPicPr>
                     <pic:cNvPr id="18" name="original.png"/>
-                    <pic:cNvPicPr/>
-                  </pic:nvPicPr>
-                  <pic:blipFill>
-                    <a:blip r:embed="rId24" cstate="print">
-                      <a:extLst>
-                        <a:ext uri="{28A0092B-C50C-407E-A947-70E740481C1C}">
-                          <a14:useLocalDpi xmlns:a14="http://schemas.microsoft.com/office/drawing/2010/main" val="0"/>
-                        </a:ext>
-                      </a:extLst>
-                    </a:blip>
-                    <a:stretch>
-                      <a:fillRect/>
-                    </a:stretch>
-                  </pic:blipFill>
-                  <pic:spPr>
-                    <a:xfrm>
-                      <a:off x="0" y="0"/>
-                      <a:ext cx="5943600" cy="2820035"/>
-                    </a:xfrm>
-                    <a:prstGeom prst="rect">
-                      <a:avLst/>
-                    </a:prstGeom>
-                  </pic:spPr>
-                </pic:pic>
-              </a:graphicData>
-            </a:graphic>
-          </wp:inline>
-        </w:drawing>
-      </w:r>
-    </w:p>
-    <w:p>
-      <w:pPr>
-        <w:pStyle w:val="Caption"/>
-      </w:pPr>
-      <w:r>
-        <w:t xml:space="preserve">Figure </w:t>
-      </w:r>
-      <w:fldSimple w:instr=" SEQ Figure \* ARABIC ">
-        <w:r>
-          <w:rPr>
-            <w:noProof/>
-          </w:rPr>
-          <w:t>20</w:t>
-        </w:r>
-      </w:fldSimple>
-      <w:r>
-        <w:t>: Filtered Image</w:t>
-      </w:r>
-    </w:p>
-    <w:p>
-      <w:pPr>
-        <w:keepNext/>
-      </w:pPr>
-      <w:r>
-        <w:rPr>
-          <w:rFonts w:ascii="Times New Roman" w:eastAsia="Times New Roman" w:hAnsi="Times New Roman" w:cs="Times New Roman"/>
-          <w:noProof/>
-        </w:rPr>
-        <w:lastRenderedPageBreak/>
-        <w:drawing>
-          <wp:inline distT="0" distB="0" distL="0" distR="0">
-            <wp:extent cx="5943600" cy="2820035"/>
-            <wp:effectExtent l="0" t="0" r="0" b="0"/>
-            <wp:docPr id="19" name="Picture 19"/>
-            <wp:cNvGraphicFramePr>
-              <a:graphicFrameLocks xmlns:a="http://schemas.openxmlformats.org/drawingml/2006/main" noChangeAspect="1"/>
-            </wp:cNvGraphicFramePr>
-            <a:graphic xmlns:a="http://schemas.openxmlformats.org/drawingml/2006/main">
-              <a:graphicData uri="http://schemas.openxmlformats.org/drawingml/2006/picture">
-                <pic:pic xmlns:pic="http://schemas.openxmlformats.org/drawingml/2006/picture">
-                  <pic:nvPicPr>
-                    <pic:cNvPr id="19" name="t-1.png"/>
-                    <pic:cNvPicPr/>
-                  </pic:nvPicPr>
-                  <pic:blipFill>
-                    <a:blip r:embed="rId25" cstate="print">
-                      <a:extLst>
-                        <a:ext uri="{28A0092B-C50C-407E-A947-70E740481C1C}">
-                          <a14:useLocalDpi xmlns:a14="http://schemas.microsoft.com/office/drawing/2010/main" val="0"/>
-                        </a:ext>
-                      </a:extLst>
-                    </a:blip>
-                    <a:stretch>
-                      <a:fillRect/>
-                    </a:stretch>
-                  </pic:blipFill>
-                  <pic:spPr>
-                    <a:xfrm>
-                      <a:off x="0" y="0"/>
-                      <a:ext cx="5943600" cy="2820035"/>
-                    </a:xfrm>
-                    <a:prstGeom prst="rect">
-                      <a:avLst/>
-                    </a:prstGeom>
-                  </pic:spPr>
-                </pic:pic>
-              </a:graphicData>
-            </a:graphic>
-          </wp:inline>
-        </w:drawing>
-      </w:r>
-    </w:p>
-    <w:p>
-      <w:pPr>
-        <w:pStyle w:val="Caption"/>
-      </w:pPr>
-      <w:r>
-        <w:t xml:space="preserve">Figure </w:t>
-      </w:r>
-      <w:fldSimple w:instr=" SEQ Figure \* ARABIC ">
-        <w:r>
-          <w:rPr>
-            <w:noProof/>
-          </w:rPr>
-          <w:t>21</w:t>
-        </w:r>
-      </w:fldSimple>
-      <w:r>
-        <w:t>: Threshold = 1</w:t>
-      </w:r>
-    </w:p>
-    <w:p>
-      <w:pPr>
-        <w:keepNext/>
-      </w:pPr>
-      <w:r>
-        <w:rPr>
-          <w:rFonts w:ascii="Times New Roman" w:eastAsia="Times New Roman" w:hAnsi="Times New Roman" w:cs="Times New Roman"/>
-          <w:noProof/>
-        </w:rPr>
-        <w:drawing>
-          <wp:inline distT="0" distB="0" distL="0" distR="0">
-            <wp:extent cx="5943600" cy="2820035"/>
-            <wp:effectExtent l="0" t="0" r="0" b="0"/>
-            <wp:docPr id="20" name="Picture 20"/>
-            <wp:cNvGraphicFramePr>
-              <a:graphicFrameLocks xmlns:a="http://schemas.openxmlformats.org/drawingml/2006/main" noChangeAspect="1"/>
-            </wp:cNvGraphicFramePr>
-            <a:graphic xmlns:a="http://schemas.openxmlformats.org/drawingml/2006/main">
-              <a:graphicData uri="http://schemas.openxmlformats.org/drawingml/2006/picture">
-                <pic:pic xmlns:pic="http://schemas.openxmlformats.org/drawingml/2006/picture">
-                  <pic:nvPicPr>
-                    <pic:cNvPr id="20" name="t-3.png"/>
                     <pic:cNvPicPr/>
                   </pic:nvPicPr>
                   <pic:blipFill>
@@ -2877,11 +2728,11 @@
           <w:rPr>
             <w:noProof/>
           </w:rPr>
-          <w:t>22</w:t>
+          <w:t>20</w:t>
         </w:r>
       </w:fldSimple>
       <w:r>
-        <w:t>: Threshold = 3</w:t>
+        <w:t>: Filtered Image</w:t>
       </w:r>
     </w:p>
     <w:p>
@@ -2898,7 +2749,7 @@
           <wp:inline distT="0" distB="0" distL="0" distR="0">
             <wp:extent cx="5943600" cy="2820035"/>
             <wp:effectExtent l="0" t="0" r="0" b="0"/>
-            <wp:docPr id="21" name="Picture 21"/>
+            <wp:docPr id="19" name="Picture 19"/>
             <wp:cNvGraphicFramePr>
               <a:graphicFrameLocks xmlns:a="http://schemas.openxmlformats.org/drawingml/2006/main" noChangeAspect="1"/>
             </wp:cNvGraphicFramePr>
@@ -2906,7 +2757,7 @@
               <a:graphicData uri="http://schemas.openxmlformats.org/drawingml/2006/picture">
                 <pic:pic xmlns:pic="http://schemas.openxmlformats.org/drawingml/2006/picture">
                   <pic:nvPicPr>
-                    <pic:cNvPr id="21" name="t-6.png"/>
+                    <pic:cNvPr id="19" name="t-1.png"/>
                     <pic:cNvPicPr/>
                   </pic:nvPicPr>
                   <pic:blipFill>
@@ -2949,11 +2800,11 @@
           <w:rPr>
             <w:noProof/>
           </w:rPr>
-          <w:t>23</w:t>
+          <w:t>21</w:t>
         </w:r>
       </w:fldSimple>
       <w:r>
-        <w:t>: Threshold = 6</w:t>
+        <w:t>: Threshold = 1</w:t>
       </w:r>
     </w:p>
     <w:p>
@@ -2969,7 +2820,7 @@
           <wp:inline distT="0" distB="0" distL="0" distR="0">
             <wp:extent cx="5943600" cy="2820035"/>
             <wp:effectExtent l="0" t="0" r="0" b="0"/>
-            <wp:docPr id="22" name="Picture 22"/>
+            <wp:docPr id="20" name="Picture 20"/>
             <wp:cNvGraphicFramePr>
               <a:graphicFrameLocks xmlns:a="http://schemas.openxmlformats.org/drawingml/2006/main" noChangeAspect="1"/>
             </wp:cNvGraphicFramePr>
@@ -2977,7 +2828,7 @@
               <a:graphicData uri="http://schemas.openxmlformats.org/drawingml/2006/picture">
                 <pic:pic xmlns:pic="http://schemas.openxmlformats.org/drawingml/2006/picture">
                   <pic:nvPicPr>
-                    <pic:cNvPr id="22" name="t-10.png"/>
+                    <pic:cNvPr id="20" name="t-3.png"/>
                     <pic:cNvPicPr/>
                   </pic:nvPicPr>
                   <pic:blipFill>
@@ -3020,11 +2871,11 @@
           <w:rPr>
             <w:noProof/>
           </w:rPr>
-          <w:t>24</w:t>
+          <w:t>22</w:t>
         </w:r>
       </w:fldSimple>
       <w:r>
-        <w:t>: Threshold = 10</w:t>
+        <w:t>: Threshold = 3</w:t>
       </w:r>
     </w:p>
     <w:p>
@@ -3041,7 +2892,7 @@
           <wp:inline distT="0" distB="0" distL="0" distR="0">
             <wp:extent cx="5943600" cy="2820035"/>
             <wp:effectExtent l="0" t="0" r="0" b="0"/>
-            <wp:docPr id="23" name="Picture 23"/>
+            <wp:docPr id="21" name="Picture 21"/>
             <wp:cNvGraphicFramePr>
               <a:graphicFrameLocks xmlns:a="http://schemas.openxmlformats.org/drawingml/2006/main" noChangeAspect="1"/>
             </wp:cNvGraphicFramePr>
@@ -3049,7 +2900,7 @@
               <a:graphicData uri="http://schemas.openxmlformats.org/drawingml/2006/picture">
                 <pic:pic xmlns:pic="http://schemas.openxmlformats.org/drawingml/2006/picture">
                   <pic:nvPicPr>
-                    <pic:cNvPr id="23" name="t-15.png"/>
+                    <pic:cNvPr id="21" name="t-6.png"/>
                     <pic:cNvPicPr/>
                   </pic:nvPicPr>
                   <pic:blipFill>
@@ -3092,11 +2943,11 @@
           <w:rPr>
             <w:noProof/>
           </w:rPr>
-          <w:t>25</w:t>
+          <w:t>23</w:t>
         </w:r>
       </w:fldSimple>
       <w:r>
-        <w:t>: Threshold = 15</w:t>
+        <w:t>: Threshold = 6</w:t>
       </w:r>
     </w:p>
     <w:p>
@@ -3112,7 +2963,7 @@
           <wp:inline distT="0" distB="0" distL="0" distR="0">
             <wp:extent cx="5943600" cy="2820035"/>
             <wp:effectExtent l="0" t="0" r="0" b="0"/>
-            <wp:docPr id="24" name="Picture 24"/>
+            <wp:docPr id="22" name="Picture 22"/>
             <wp:cNvGraphicFramePr>
               <a:graphicFrameLocks xmlns:a="http://schemas.openxmlformats.org/drawingml/2006/main" noChangeAspect="1"/>
             </wp:cNvGraphicFramePr>
@@ -3120,7 +2971,7 @@
               <a:graphicData uri="http://schemas.openxmlformats.org/drawingml/2006/picture">
                 <pic:pic xmlns:pic="http://schemas.openxmlformats.org/drawingml/2006/picture">
                   <pic:nvPicPr>
-                    <pic:cNvPr id="24" name="t-21.png"/>
+                    <pic:cNvPr id="22" name="t-10.png"/>
                     <pic:cNvPicPr/>
                   </pic:nvPicPr>
                   <pic:blipFill>
@@ -3163,66 +3014,11 @@
           <w:rPr>
             <w:noProof/>
           </w:rPr>
-          <w:t>26</w:t>
+          <w:t>24</w:t>
         </w:r>
       </w:fldSimple>
       <w:r>
-        <w:t>: Threshold = 21</w:t>
-      </w:r>
-    </w:p>
-    <w:p>
-      <w:pPr>
-        <w:rPr>
-          <w:rFonts w:ascii="Times New Roman" w:eastAsia="Times New Roman" w:hAnsi="Times New Roman" w:cs="Times New Roman"/>
-        </w:rPr>
-      </w:pPr>
-      <w:r>
-        <w:rPr>
-          <w:rFonts w:ascii="Times New Roman" w:eastAsia="Times New Roman" w:hAnsi="Times New Roman" w:cs="Times New Roman"/>
-        </w:rPr>
-        <w:t xml:space="preserve">As the threshold increases, </w:t>
-      </w:r>
-      <w:r>
-        <w:rPr>
-          <w:rFonts w:ascii="Times New Roman" w:eastAsia="Times New Roman" w:hAnsi="Times New Roman" w:cs="Times New Roman"/>
-        </w:rPr>
-        <w:t>the amount of noise decreases significantly. However, the pixels that are detected above the noise also decrease, and the number of detections gets reduced</w:t>
-      </w:r>
-      <w:r>
-        <w:rPr>
-          <w:rFonts w:ascii="Times New Roman" w:eastAsia="Times New Roman" w:hAnsi="Times New Roman" w:cs="Times New Roman"/>
-        </w:rPr>
-        <w:t xml:space="preserve">. The optimal point occurs when there is the lowest threshold that remains above the maximum expected noise. </w:t>
-      </w:r>
-      <w:r>
-        <w:rPr>
-          <w:rFonts w:ascii="Times New Roman" w:eastAsia="Times New Roman" w:hAnsi="Times New Roman" w:cs="Times New Roman"/>
-        </w:rPr>
-        <w:t xml:space="preserve">Using our technique of noise estimation and assumptions, we estimated the noise to be </w:t>
-      </w:r>
-      <w:r>
-        <w:rPr>
-          <w:rFonts w:ascii="Times New Roman" w:eastAsia="Times New Roman" w:hAnsi="Times New Roman" w:cs="Times New Roman"/>
-        </w:rPr>
-        <w:t xml:space="preserve">0.729. By setting the threshold to 5 times this value, we expect 99.9999% of the noise to fall beneath </w:t>
-      </w:r>
-      <w:r>
-        <w:rPr>
-          <w:rFonts w:ascii="Times New Roman" w:eastAsia="Times New Roman" w:hAnsi="Times New Roman" w:cs="Times New Roman"/>
-        </w:rPr>
-        <w:t>3.645</w:t>
-      </w:r>
-      <w:r>
-        <w:rPr>
-          <w:rFonts w:ascii="Times New Roman" w:eastAsia="Times New Roman" w:hAnsi="Times New Roman" w:cs="Times New Roman"/>
-        </w:rPr>
-        <w:t>.</w:t>
-      </w:r>
-      <w:r>
-        <w:rPr>
-          <w:rFonts w:ascii="Times New Roman" w:eastAsia="Times New Roman" w:hAnsi="Times New Roman" w:cs="Times New Roman"/>
-        </w:rPr>
-        <w:t xml:space="preserve"> The image we obtain is shown below.</w:t>
+        <w:t>: Threshold = 10</w:t>
       </w:r>
     </w:p>
     <w:p>
@@ -3236,10 +3032,10 @@
         </w:rPr>
         <w:lastRenderedPageBreak/>
         <w:drawing>
-          <wp:inline distT="0" distB="0" distL="0" distR="0" wp14:anchorId="5BA34927" wp14:editId="223A4758">
+          <wp:inline distT="0" distB="0" distL="0" distR="0">
             <wp:extent cx="5943600" cy="2820035"/>
             <wp:effectExtent l="0" t="0" r="0" b="0"/>
-            <wp:docPr id="25" name="Picture 25"/>
+            <wp:docPr id="23" name="Picture 23"/>
             <wp:cNvGraphicFramePr>
               <a:graphicFrameLocks xmlns:a="http://schemas.openxmlformats.org/drawingml/2006/main" noChangeAspect="1"/>
             </wp:cNvGraphicFramePr>
@@ -3247,7 +3043,7 @@
               <a:graphicData uri="http://schemas.openxmlformats.org/drawingml/2006/picture">
                 <pic:pic xmlns:pic="http://schemas.openxmlformats.org/drawingml/2006/picture">
                   <pic:nvPicPr>
-                    <pic:cNvPr id="25" name="t-3p645.png"/>
+                    <pic:cNvPr id="23" name="t-15.png"/>
                     <pic:cNvPicPr/>
                   </pic:nvPicPr>
                   <pic:blipFill>
@@ -3281,6 +3077,204 @@
     <w:p>
       <w:pPr>
         <w:pStyle w:val="Caption"/>
+      </w:pPr>
+      <w:r>
+        <w:t xml:space="preserve">Figure </w:t>
+      </w:r>
+      <w:fldSimple w:instr=" SEQ Figure \* ARABIC ">
+        <w:r>
+          <w:rPr>
+            <w:noProof/>
+          </w:rPr>
+          <w:t>25</w:t>
+        </w:r>
+      </w:fldSimple>
+      <w:r>
+        <w:t>: Threshold = 15</w:t>
+      </w:r>
+    </w:p>
+    <w:p>
+      <w:pPr>
+        <w:keepNext/>
+      </w:pPr>
+      <w:r>
+        <w:rPr>
+          <w:rFonts w:ascii="Times New Roman" w:eastAsia="Times New Roman" w:hAnsi="Times New Roman" w:cs="Times New Roman"/>
+          <w:noProof/>
+        </w:rPr>
+        <w:drawing>
+          <wp:inline distT="0" distB="0" distL="0" distR="0">
+            <wp:extent cx="5943600" cy="2820035"/>
+            <wp:effectExtent l="0" t="0" r="0" b="0"/>
+            <wp:docPr id="24" name="Picture 24"/>
+            <wp:cNvGraphicFramePr>
+              <a:graphicFrameLocks xmlns:a="http://schemas.openxmlformats.org/drawingml/2006/main" noChangeAspect="1"/>
+            </wp:cNvGraphicFramePr>
+            <a:graphic xmlns:a="http://schemas.openxmlformats.org/drawingml/2006/main">
+              <a:graphicData uri="http://schemas.openxmlformats.org/drawingml/2006/picture">
+                <pic:pic xmlns:pic="http://schemas.openxmlformats.org/drawingml/2006/picture">
+                  <pic:nvPicPr>
+                    <pic:cNvPr id="24" name="t-21.png"/>
+                    <pic:cNvPicPr/>
+                  </pic:nvPicPr>
+                  <pic:blipFill>
+                    <a:blip r:embed="rId32" cstate="print">
+                      <a:extLst>
+                        <a:ext uri="{28A0092B-C50C-407E-A947-70E740481C1C}">
+                          <a14:useLocalDpi xmlns:a14="http://schemas.microsoft.com/office/drawing/2010/main" val="0"/>
+                        </a:ext>
+                      </a:extLst>
+                    </a:blip>
+                    <a:stretch>
+                      <a:fillRect/>
+                    </a:stretch>
+                  </pic:blipFill>
+                  <pic:spPr>
+                    <a:xfrm>
+                      <a:off x="0" y="0"/>
+                      <a:ext cx="5943600" cy="2820035"/>
+                    </a:xfrm>
+                    <a:prstGeom prst="rect">
+                      <a:avLst/>
+                    </a:prstGeom>
+                  </pic:spPr>
+                </pic:pic>
+              </a:graphicData>
+            </a:graphic>
+          </wp:inline>
+        </w:drawing>
+      </w:r>
+    </w:p>
+    <w:p>
+      <w:pPr>
+        <w:pStyle w:val="Caption"/>
+      </w:pPr>
+      <w:r>
+        <w:t xml:space="preserve">Figure </w:t>
+      </w:r>
+      <w:fldSimple w:instr=" SEQ Figure \* ARABIC ">
+        <w:r>
+          <w:rPr>
+            <w:noProof/>
+          </w:rPr>
+          <w:t>26</w:t>
+        </w:r>
+      </w:fldSimple>
+      <w:r>
+        <w:t>: Threshold = 21</w:t>
+      </w:r>
+    </w:p>
+    <w:p>
+      <w:pPr>
+        <w:rPr>
+          <w:rFonts w:ascii="Times New Roman" w:eastAsia="Times New Roman" w:hAnsi="Times New Roman" w:cs="Times New Roman"/>
+        </w:rPr>
+      </w:pPr>
+      <w:r>
+        <w:rPr>
+          <w:rFonts w:ascii="Times New Roman" w:eastAsia="Times New Roman" w:hAnsi="Times New Roman" w:cs="Times New Roman"/>
+        </w:rPr>
+        <w:t xml:space="preserve">As the threshold increases, </w:t>
+      </w:r>
+      <w:r>
+        <w:rPr>
+          <w:rFonts w:ascii="Times New Roman" w:eastAsia="Times New Roman" w:hAnsi="Times New Roman" w:cs="Times New Roman"/>
+        </w:rPr>
+        <w:t>the amount of noise decreases significantly. However, the pixels that are detected above the noise also decrease, and the number of detections gets reduced</w:t>
+      </w:r>
+      <w:r>
+        <w:rPr>
+          <w:rFonts w:ascii="Times New Roman" w:eastAsia="Times New Roman" w:hAnsi="Times New Roman" w:cs="Times New Roman"/>
+        </w:rPr>
+        <w:t xml:space="preserve">. The optimal point occurs when there is the lowest threshold that remains above the maximum expected noise. </w:t>
+      </w:r>
+      <w:r>
+        <w:rPr>
+          <w:rFonts w:ascii="Times New Roman" w:eastAsia="Times New Roman" w:hAnsi="Times New Roman" w:cs="Times New Roman"/>
+        </w:rPr>
+        <w:t xml:space="preserve">Using our technique of noise estimation and assumptions, we estimated the noise to be </w:t>
+      </w:r>
+      <w:r>
+        <w:rPr>
+          <w:rFonts w:ascii="Times New Roman" w:eastAsia="Times New Roman" w:hAnsi="Times New Roman" w:cs="Times New Roman"/>
+        </w:rPr>
+        <w:t xml:space="preserve">0.729. By setting the threshold to 5 times this value, we expect 99.9999% of the noise to fall beneath </w:t>
+      </w:r>
+      <w:r>
+        <w:rPr>
+          <w:rFonts w:ascii="Times New Roman" w:eastAsia="Times New Roman" w:hAnsi="Times New Roman" w:cs="Times New Roman"/>
+        </w:rPr>
+        <w:t>3.645</w:t>
+      </w:r>
+      <w:r>
+        <w:rPr>
+          <w:rFonts w:ascii="Times New Roman" w:eastAsia="Times New Roman" w:hAnsi="Times New Roman" w:cs="Times New Roman"/>
+        </w:rPr>
+        <w:t>.</w:t>
+      </w:r>
+      <w:r>
+        <w:rPr>
+          <w:rFonts w:ascii="Times New Roman" w:eastAsia="Times New Roman" w:hAnsi="Times New Roman" w:cs="Times New Roman"/>
+        </w:rPr>
+        <w:t xml:space="preserve"> The image we obtain is shown below.</w:t>
+      </w:r>
+    </w:p>
+    <w:p>
+      <w:pPr>
+        <w:keepNext/>
+      </w:pPr>
+      <w:r>
+        <w:rPr>
+          <w:rFonts w:ascii="Times New Roman" w:eastAsia="Times New Roman" w:hAnsi="Times New Roman" w:cs="Times New Roman"/>
+          <w:noProof/>
+        </w:rPr>
+        <w:lastRenderedPageBreak/>
+        <w:drawing>
+          <wp:inline distT="0" distB="0" distL="0" distR="0" wp14:anchorId="5BA34927" wp14:editId="223A4758">
+            <wp:extent cx="5943600" cy="2820035"/>
+            <wp:effectExtent l="0" t="0" r="0" b="0"/>
+            <wp:docPr id="25" name="Picture 25"/>
+            <wp:cNvGraphicFramePr>
+              <a:graphicFrameLocks xmlns:a="http://schemas.openxmlformats.org/drawingml/2006/main" noChangeAspect="1"/>
+            </wp:cNvGraphicFramePr>
+            <a:graphic xmlns:a="http://schemas.openxmlformats.org/drawingml/2006/main">
+              <a:graphicData uri="http://schemas.openxmlformats.org/drawingml/2006/picture">
+                <pic:pic xmlns:pic="http://schemas.openxmlformats.org/drawingml/2006/picture">
+                  <pic:nvPicPr>
+                    <pic:cNvPr id="25" name="t-3p645.png"/>
+                    <pic:cNvPicPr/>
+                  </pic:nvPicPr>
+                  <pic:blipFill>
+                    <a:blip r:embed="rId33" cstate="print">
+                      <a:extLst>
+                        <a:ext uri="{28A0092B-C50C-407E-A947-70E740481C1C}">
+                          <a14:useLocalDpi xmlns:a14="http://schemas.microsoft.com/office/drawing/2010/main" val="0"/>
+                        </a:ext>
+                      </a:extLst>
+                    </a:blip>
+                    <a:stretch>
+                      <a:fillRect/>
+                    </a:stretch>
+                  </pic:blipFill>
+                  <pic:spPr>
+                    <a:xfrm>
+                      <a:off x="0" y="0"/>
+                      <a:ext cx="5943600" cy="2820035"/>
+                    </a:xfrm>
+                    <a:prstGeom prst="rect">
+                      <a:avLst/>
+                    </a:prstGeom>
+                  </pic:spPr>
+                </pic:pic>
+              </a:graphicData>
+            </a:graphic>
+          </wp:inline>
+        </w:drawing>
+      </w:r>
+    </w:p>
+    <w:p>
+      <w:pPr>
+        <w:pStyle w:val="Caption"/>
         <w:rPr>
           <w:rFonts w:ascii="Times New Roman" w:eastAsia="Times New Roman" w:hAnsi="Times New Roman" w:cs="Times New Roman"/>
         </w:rPr>
@@ -5210,6 +5204,7 @@
     <w:p/>
     <w:p/>
     <w:sectPr>
+      <w:headerReference w:type="default" r:id="rId34"/>
       <w:pgSz w:w="12240" w:h="15840"/>
       <w:pgMar w:top="1440" w:right="1440" w:bottom="1440" w:left="1440" w:header="720" w:footer="720" w:gutter="0"/>
       <w:pgNumType w:start="1"/>
@@ -5217,6 +5212,75 @@
     </w:sectPr>
   </w:body>
 </w:document>
+</file>
+
+<file path=word/endnotes.xml><?xml version="1.0" encoding="utf-8"?>
+<w:endnotes xmlns:wpc="http://schemas.microsoft.com/office/word/2010/wordprocessingCanvas" xmlns:mc="http://schemas.openxmlformats.org/markup-compatibility/2006" xmlns:o="urn:schemas-microsoft-com:office:office" xmlns:r="http://schemas.openxmlformats.org/officeDocument/2006/relationships" xmlns:m="http://schemas.openxmlformats.org/officeDocument/2006/math" xmlns:v="urn:schemas-microsoft-com:vml" xmlns:wp14="http://schemas.microsoft.com/office/word/2010/wordprocessingDrawing" xmlns:wp="http://schemas.openxmlformats.org/drawingml/2006/wordprocessingDrawing" xmlns:w10="urn:schemas-microsoft-com:office:word" xmlns:w="http://schemas.openxmlformats.org/wordprocessingml/2006/main" xmlns:w14="http://schemas.microsoft.com/office/word/2010/wordml" xmlns:w15="http://schemas.microsoft.com/office/word/2012/wordml" xmlns:wpg="http://schemas.microsoft.com/office/word/2010/wordprocessingGroup" xmlns:wpi="http://schemas.microsoft.com/office/word/2010/wordprocessingInk" xmlns:wne="http://schemas.microsoft.com/office/word/2006/wordml" xmlns:wps="http://schemas.microsoft.com/office/word/2010/wordprocessingShape" mc:Ignorable="w14 w15 wp14">
+  <w:endnote w:type="separator" w:id="-1">
+    <w:p>
+      <w:pPr>
+        <w:spacing w:after="0" w:line="240" w:lineRule="auto"/>
+      </w:pPr>
+      <w:r>
+        <w:separator/>
+      </w:r>
+    </w:p>
+  </w:endnote>
+  <w:endnote w:type="continuationSeparator" w:id="0">
+    <w:p>
+      <w:pPr>
+        <w:spacing w:after="0" w:line="240" w:lineRule="auto"/>
+      </w:pPr>
+      <w:r>
+        <w:continuationSeparator/>
+      </w:r>
+    </w:p>
+  </w:endnote>
+</w:endnotes>
+</file>
+
+<file path=word/footnotes.xml><?xml version="1.0" encoding="utf-8"?>
+<w:footnotes xmlns:wpc="http://schemas.microsoft.com/office/word/2010/wordprocessingCanvas" xmlns:mc="http://schemas.openxmlformats.org/markup-compatibility/2006" xmlns:o="urn:schemas-microsoft-com:office:office" xmlns:r="http://schemas.openxmlformats.org/officeDocument/2006/relationships" xmlns:m="http://schemas.openxmlformats.org/officeDocument/2006/math" xmlns:v="urn:schemas-microsoft-com:vml" xmlns:wp14="http://schemas.microsoft.com/office/word/2010/wordprocessingDrawing" xmlns:wp="http://schemas.openxmlformats.org/drawingml/2006/wordprocessingDrawing" xmlns:w10="urn:schemas-microsoft-com:office:word" xmlns:w="http://schemas.openxmlformats.org/wordprocessingml/2006/main" xmlns:w14="http://schemas.microsoft.com/office/word/2010/wordml" xmlns:w15="http://schemas.microsoft.com/office/word/2012/wordml" xmlns:wpg="http://schemas.microsoft.com/office/word/2010/wordprocessingGroup" xmlns:wpi="http://schemas.microsoft.com/office/word/2010/wordprocessingInk" xmlns:wne="http://schemas.microsoft.com/office/word/2006/wordml" xmlns:wps="http://schemas.microsoft.com/office/word/2010/wordprocessingShape" mc:Ignorable="w14 w15 wp14">
+  <w:footnote w:type="separator" w:id="-1">
+    <w:p>
+      <w:pPr>
+        <w:spacing w:after="0" w:line="240" w:lineRule="auto"/>
+      </w:pPr>
+      <w:r>
+        <w:separator/>
+      </w:r>
+    </w:p>
+  </w:footnote>
+  <w:footnote w:type="continuationSeparator" w:id="0">
+    <w:p>
+      <w:pPr>
+        <w:spacing w:after="0" w:line="240" w:lineRule="auto"/>
+      </w:pPr>
+      <w:r>
+        <w:continuationSeparator/>
+      </w:r>
+    </w:p>
+  </w:footnote>
+</w:footnotes>
+</file>
+
+<file path=word/header1.xml><?xml version="1.0" encoding="utf-8"?>
+<w:hdr xmlns:wpc="http://schemas.microsoft.com/office/word/2010/wordprocessingCanvas" xmlns:mc="http://schemas.openxmlformats.org/markup-compatibility/2006" xmlns:o="urn:schemas-microsoft-com:office:office" xmlns:r="http://schemas.openxmlformats.org/officeDocument/2006/relationships" xmlns:m="http://schemas.openxmlformats.org/officeDocument/2006/math" xmlns:v="urn:schemas-microsoft-com:vml" xmlns:wp14="http://schemas.microsoft.com/office/word/2010/wordprocessingDrawing" xmlns:wp="http://schemas.openxmlformats.org/drawingml/2006/wordprocessingDrawing" xmlns:w10="urn:schemas-microsoft-com:office:word" xmlns:w="http://schemas.openxmlformats.org/wordprocessingml/2006/main" xmlns:w14="http://schemas.microsoft.com/office/word/2010/wordml" xmlns:w15="http://schemas.microsoft.com/office/word/2012/wordml" xmlns:wpg="http://schemas.microsoft.com/office/word/2010/wordprocessingGroup" xmlns:wpi="http://schemas.microsoft.com/office/word/2010/wordprocessingInk" xmlns:wne="http://schemas.microsoft.com/office/word/2006/wordml" xmlns:wps="http://schemas.microsoft.com/office/word/2010/wordprocessingShape" mc:Ignorable="w14 w15 wp14">
+  <w:p>
+    <w:pPr>
+      <w:pStyle w:val="Header"/>
+    </w:pPr>
+    <w:r>
+      <w:ptab w:relativeTo="margin" w:alignment="center" w:leader="none"/>
+    </w:r>
+    <w:r>
+      <w:ptab w:relativeTo="margin" w:alignment="right" w:leader="none"/>
+    </w:r>
+    <w:r>
+      <w:t>Thurston Brevett</w:t>
+    </w:r>
+  </w:p>
+</w:hdr>
 </file>
 
 <file path=word/numbering.xml><?xml version="1.0" encoding="utf-8"?>
@@ -6022,6 +6086,50 @@
       <w:color w:val="1F4D78" w:themeColor="accent1" w:themeShade="7F"/>
     </w:rPr>
   </w:style>
+  <w:style w:type="paragraph" w:styleId="Header">
+    <w:name w:val="header"/>
+    <w:basedOn w:val="Normal"/>
+    <w:link w:val="HeaderChar"/>
+    <w:uiPriority w:val="99"/>
+    <w:unhideWhenUsed/>
+    <w:rsid w:val="00C75B33"/>
+    <w:pPr>
+      <w:tabs>
+        <w:tab w:val="center" w:pos="4680"/>
+        <w:tab w:val="right" w:pos="9360"/>
+      </w:tabs>
+      <w:spacing w:after="0" w:line="240" w:lineRule="auto"/>
+    </w:pPr>
+  </w:style>
+  <w:style w:type="character" w:customStyle="1" w:styleId="HeaderChar">
+    <w:name w:val="Header Char"/>
+    <w:basedOn w:val="DefaultParagraphFont"/>
+    <w:link w:val="Header"/>
+    <w:uiPriority w:val="99"/>
+    <w:rsid w:val="00C75B33"/>
+  </w:style>
+  <w:style w:type="paragraph" w:styleId="Footer">
+    <w:name w:val="footer"/>
+    <w:basedOn w:val="Normal"/>
+    <w:link w:val="FooterChar"/>
+    <w:uiPriority w:val="99"/>
+    <w:unhideWhenUsed/>
+    <w:rsid w:val="00C75B33"/>
+    <w:pPr>
+      <w:tabs>
+        <w:tab w:val="center" w:pos="4680"/>
+        <w:tab w:val="right" w:pos="9360"/>
+      </w:tabs>
+      <w:spacing w:after="0" w:line="240" w:lineRule="auto"/>
+    </w:pPr>
+  </w:style>
+  <w:style w:type="character" w:customStyle="1" w:styleId="FooterChar">
+    <w:name w:val="Footer Char"/>
+    <w:basedOn w:val="DefaultParagraphFont"/>
+    <w:link w:val="Footer"/>
+    <w:uiPriority w:val="99"/>
+    <w:rsid w:val="00C75B33"/>
+  </w:style>
 </w:styles>
 </file>
 
